--- a/Doc1.docx
+++ b/Doc1.docx
@@ -26,7 +26,7 @@
                     <pic:cNvPicPr/>
                   </pic:nvPicPr>
                   <pic:blipFill>
-                    <a:blip r:embed="rId7" cstate="print">
+                    <a:blip r:embed="rId8" cstate="print">
                       <a:extLst>
                         <a:ext uri="{28A0092B-C50C-407E-A947-70E740481C1C}">
                           <a14:useLocalDpi xmlns:a14="http://schemas.microsoft.com/office/drawing/2010/main" val="0"/>
@@ -72,7 +72,7 @@
                     <pic:cNvPicPr/>
                   </pic:nvPicPr>
                   <pic:blipFill>
-                    <a:blip r:embed="rId8">
+                    <a:blip r:embed="rId9">
                       <a:extLst>
                         <a:ext uri="{28A0092B-C50C-407E-A947-70E740481C1C}">
                           <a14:useLocalDpi xmlns:a14="http://schemas.microsoft.com/office/drawing/2010/main" val="0"/>
@@ -171,9 +171,8 @@
           <w:szCs w:val="28"/>
           <w:shd w:val="clear" w:color="auto" w:fill="FFFFFF"/>
         </w:rPr>
-        <w:t xml:space="preserve">Name - </w:t>
+        <w:t>Name -</w:t>
       </w:r>
-      <w:proofErr w:type="spellStart"/>
       <w:r>
         <w:rPr>
           <w:rFonts w:cstheme="minorHAnsi"/>
@@ -181,9 +180,8 @@
           <w:szCs w:val="28"/>
           <w:shd w:val="clear" w:color="auto" w:fill="FFFFFF"/>
         </w:rPr>
-        <w:t>Nendunmullage</w:t>
+        <w:t xml:space="preserve"> </w:t>
       </w:r>
-      <w:proofErr w:type="spellEnd"/>
       <w:r>
         <w:rPr>
           <w:rFonts w:cstheme="minorHAnsi"/>
@@ -191,7 +189,7 @@
           <w:szCs w:val="28"/>
           <w:shd w:val="clear" w:color="auto" w:fill="FFFFFF"/>
         </w:rPr>
-        <w:t xml:space="preserve"> Tharusha Rukshan Ravindra</w:t>
+        <w:t>Nendunmullage Tharusha Rukshan Ravindra</w:t>
       </w:r>
     </w:p>
     <w:p>
@@ -203,7 +201,6 @@
           <w:shd w:val="clear" w:color="auto" w:fill="FFFFFF"/>
         </w:rPr>
       </w:pPr>
-      <w:proofErr w:type="spellStart"/>
       <w:r>
         <w:rPr>
           <w:rFonts w:cstheme="minorHAnsi"/>
@@ -211,9 +208,8 @@
           <w:szCs w:val="28"/>
           <w:shd w:val="clear" w:color="auto" w:fill="FFFFFF"/>
         </w:rPr>
-        <w:t>Uow</w:t>
+        <w:t>Uow Number –</w:t>
       </w:r>
-      <w:proofErr w:type="spellEnd"/>
       <w:r>
         <w:rPr>
           <w:rFonts w:cstheme="minorHAnsi"/>
@@ -221,18 +217,8 @@
           <w:szCs w:val="28"/>
           <w:shd w:val="clear" w:color="auto" w:fill="FFFFFF"/>
         </w:rPr>
-        <w:t xml:space="preserve"> Number –W1830179</w:t>
+        <w:t xml:space="preserve"> </w:t>
       </w:r>
-    </w:p>
-    <w:p>
-      <w:pPr>
-        <w:rPr>
-          <w:rFonts w:cstheme="minorHAnsi"/>
-          <w:sz w:val="28"/>
-          <w:szCs w:val="28"/>
-          <w:shd w:val="clear" w:color="auto" w:fill="FFFFFF"/>
-        </w:rPr>
-      </w:pPr>
       <w:r>
         <w:rPr>
           <w:rFonts w:cstheme="minorHAnsi"/>
@@ -240,7 +226,44 @@
           <w:szCs w:val="28"/>
           <w:shd w:val="clear" w:color="auto" w:fill="FFFFFF"/>
         </w:rPr>
-        <w:t>IIT Number –20200459</w:t>
+        <w:t>W1830179</w:t>
+      </w:r>
+    </w:p>
+    <w:p>
+      <w:pPr>
+        <w:rPr>
+          <w:rFonts w:cstheme="minorHAnsi"/>
+          <w:sz w:val="28"/>
+          <w:szCs w:val="28"/>
+          <w:shd w:val="clear" w:color="auto" w:fill="FFFFFF"/>
+        </w:rPr>
+      </w:pPr>
+      <w:r>
+        <w:rPr>
+          <w:rFonts w:cstheme="minorHAnsi"/>
+          <w:sz w:val="28"/>
+          <w:szCs w:val="28"/>
+          <w:shd w:val="clear" w:color="auto" w:fill="FFFFFF"/>
+        </w:rPr>
+        <w:t>IIT Number –</w:t>
+      </w:r>
+      <w:r>
+        <w:rPr>
+          <w:rFonts w:cstheme="minorHAnsi"/>
+          <w:sz w:val="28"/>
+          <w:szCs w:val="28"/>
+          <w:shd w:val="clear" w:color="auto" w:fill="FFFFFF"/>
+        </w:rPr>
+        <w:t xml:space="preserve"> </w:t>
+      </w:r>
+      <w:r>
+        <w:rPr>
+          <w:rFonts w:cstheme="minorHAnsi"/>
+          <w:sz w:val="28"/>
+          <w:szCs w:val="28"/>
+          <w:shd w:val="clear" w:color="auto" w:fill="FFFFFF"/>
+        </w:rPr>
+        <w:t>20200459</w:t>
       </w:r>
     </w:p>
     <w:p>
@@ -374,8 +397,16 @@
         <w:p>
           <w:pPr>
             <w:pStyle w:val="TOCHeading"/>
+            <w:rPr>
+              <w:sz w:val="36"/>
+              <w:szCs w:val="36"/>
+            </w:rPr>
           </w:pPr>
           <w:r>
+            <w:rPr>
+              <w:sz w:val="36"/>
+              <w:szCs w:val="36"/>
+            </w:rPr>
             <w:t>Contents</w:t>
           </w:r>
         </w:p>
@@ -388,29 +419,47 @@
             <w:rPr>
               <w:rFonts w:eastAsiaTheme="minorEastAsia"/>
               <w:noProof/>
+              <w:sz w:val="36"/>
+              <w:szCs w:val="36"/>
             </w:rPr>
           </w:pPr>
           <w:r>
+            <w:rPr>
+              <w:sz w:val="36"/>
+              <w:szCs w:val="36"/>
+            </w:rPr>
             <w:fldChar w:fldCharType="begin"/>
           </w:r>
           <w:r>
+            <w:rPr>
+              <w:sz w:val="36"/>
+              <w:szCs w:val="36"/>
+            </w:rPr>
             <w:instrText xml:space="preserve"> TOC \o "1-3" \h \z \u </w:instrText>
           </w:r>
           <w:r>
+            <w:rPr>
+              <w:sz w:val="36"/>
+              <w:szCs w:val="36"/>
+            </w:rPr>
             <w:fldChar w:fldCharType="separate"/>
           </w:r>
-          <w:hyperlink w:anchor="_Toc87077757" w:history="1">
+          <w:hyperlink w:anchor="_Toc87262806" w:history="1">
             <w:r>
               <w:rPr>
                 <w:rStyle w:val="Hyperlink"/>
                 <w:noProof/>
+                <w:sz w:val="36"/>
+                <w:szCs w:val="36"/>
               </w:rPr>
-              <w:t>A.1) CONCEPTUAL ERD</w:t>
+              <w:t>1) CONCEPTUAL ERD</w:t>
             </w:r>
             <w:r>
               <w:rPr>
                 <w:noProof/>
                 <w:webHidden/>
+                <w:sz w:val="36"/>
+                <w:szCs w:val="36"/>
               </w:rPr>
               <w:tab/>
             </w:r>
@@ -418,6 +467,8 @@
               <w:rPr>
                 <w:noProof/>
                 <w:webHidden/>
+                <w:sz w:val="36"/>
+                <w:szCs w:val="36"/>
               </w:rPr>
               <w:fldChar w:fldCharType="begin"/>
             </w:r>
@@ -425,19 +476,25 @@
               <w:rPr>
                 <w:noProof/>
                 <w:webHidden/>
+                <w:sz w:val="36"/>
+                <w:szCs w:val="36"/>
               </w:rPr>
-              <w:instrText xml:space="preserve"> PAGEREF _Toc87077757 \h </w:instrText>
+              <w:instrText xml:space="preserve"> PAGEREF _Toc87262806 \h </w:instrText>
             </w:r>
             <w:r>
               <w:rPr>
                 <w:noProof/>
                 <w:webHidden/>
+                <w:sz w:val="36"/>
+                <w:szCs w:val="36"/>
               </w:rPr>
             </w:r>
             <w:r>
               <w:rPr>
                 <w:noProof/>
                 <w:webHidden/>
+                <w:sz w:val="36"/>
+                <w:szCs w:val="36"/>
               </w:rPr>
               <w:fldChar w:fldCharType="separate"/>
             </w:r>
@@ -445,6 +502,8 @@
               <w:rPr>
                 <w:noProof/>
                 <w:webHidden/>
+                <w:sz w:val="36"/>
+                <w:szCs w:val="36"/>
               </w:rPr>
               <w:t>3</w:t>
             </w:r>
@@ -452,6 +511,8 @@
               <w:rPr>
                 <w:noProof/>
                 <w:webHidden/>
+                <w:sz w:val="36"/>
+                <w:szCs w:val="36"/>
               </w:rPr>
               <w:fldChar w:fldCharType="end"/>
             </w:r>
@@ -466,20 +527,26 @@
             <w:rPr>
               <w:rFonts w:eastAsiaTheme="minorEastAsia"/>
               <w:noProof/>
+              <w:sz w:val="36"/>
+              <w:szCs w:val="36"/>
             </w:rPr>
           </w:pPr>
-          <w:hyperlink w:anchor="_Toc87077758" w:history="1">
+          <w:hyperlink w:anchor="_Toc87262807" w:history="1">
             <w:r>
               <w:rPr>
                 <w:rStyle w:val="Hyperlink"/>
                 <w:noProof/>
+                <w:sz w:val="36"/>
+                <w:szCs w:val="36"/>
               </w:rPr>
-              <w:t>A.2) Data Dictionary to document how you identified the entities</w:t>
+              <w:t>Assumptions</w:t>
             </w:r>
             <w:r>
               <w:rPr>
                 <w:noProof/>
                 <w:webHidden/>
+                <w:sz w:val="36"/>
+                <w:szCs w:val="36"/>
               </w:rPr>
               <w:tab/>
             </w:r>
@@ -487,6 +554,8 @@
               <w:rPr>
                 <w:noProof/>
                 <w:webHidden/>
+                <w:sz w:val="36"/>
+                <w:szCs w:val="36"/>
               </w:rPr>
               <w:fldChar w:fldCharType="begin"/>
             </w:r>
@@ -494,19 +563,25 @@
               <w:rPr>
                 <w:noProof/>
                 <w:webHidden/>
+                <w:sz w:val="36"/>
+                <w:szCs w:val="36"/>
               </w:rPr>
-              <w:instrText xml:space="preserve"> PAGEREF _Toc87077758 \h </w:instrText>
+              <w:instrText xml:space="preserve"> PAGEREF _Toc87262807 \h </w:instrText>
             </w:r>
             <w:r>
               <w:rPr>
                 <w:noProof/>
                 <w:webHidden/>
+                <w:sz w:val="36"/>
+                <w:szCs w:val="36"/>
               </w:rPr>
             </w:r>
             <w:r>
               <w:rPr>
                 <w:noProof/>
                 <w:webHidden/>
+                <w:sz w:val="36"/>
+                <w:szCs w:val="36"/>
               </w:rPr>
               <w:fldChar w:fldCharType="separate"/>
             </w:r>
@@ -514,6 +589,8 @@
               <w:rPr>
                 <w:noProof/>
                 <w:webHidden/>
+                <w:sz w:val="36"/>
+                <w:szCs w:val="36"/>
               </w:rPr>
               <w:t>4</w:t>
             </w:r>
@@ -521,6 +598,269 @@
               <w:rPr>
                 <w:noProof/>
                 <w:webHidden/>
+                <w:sz w:val="36"/>
+                <w:szCs w:val="36"/>
+              </w:rPr>
+              <w:fldChar w:fldCharType="end"/>
+            </w:r>
+          </w:hyperlink>
+        </w:p>
+        <w:p>
+          <w:pPr>
+            <w:pStyle w:val="TOC2"/>
+            <w:tabs>
+              <w:tab w:val="right" w:leader="dot" w:pos="9350"/>
+            </w:tabs>
+            <w:rPr>
+              <w:rFonts w:eastAsiaTheme="minorEastAsia"/>
+              <w:noProof/>
+              <w:sz w:val="36"/>
+              <w:szCs w:val="36"/>
+            </w:rPr>
+          </w:pPr>
+          <w:hyperlink w:anchor="_Toc87262808" w:history="1">
+            <w:r>
+              <w:rPr>
+                <w:rStyle w:val="Hyperlink"/>
+                <w:noProof/>
+                <w:sz w:val="36"/>
+                <w:szCs w:val="36"/>
+              </w:rPr>
+              <w:t>2) Data Dictionary to document how I identified the entities</w:t>
+            </w:r>
+            <w:r>
+              <w:rPr>
+                <w:noProof/>
+                <w:webHidden/>
+                <w:sz w:val="36"/>
+                <w:szCs w:val="36"/>
+              </w:rPr>
+              <w:tab/>
+            </w:r>
+            <w:r>
+              <w:rPr>
+                <w:noProof/>
+                <w:webHidden/>
+                <w:sz w:val="36"/>
+                <w:szCs w:val="36"/>
+              </w:rPr>
+              <w:fldChar w:fldCharType="begin"/>
+            </w:r>
+            <w:r>
+              <w:rPr>
+                <w:noProof/>
+                <w:webHidden/>
+                <w:sz w:val="36"/>
+                <w:szCs w:val="36"/>
+              </w:rPr>
+              <w:instrText xml:space="preserve"> PAGEREF _Toc87262808 \h </w:instrText>
+            </w:r>
+            <w:r>
+              <w:rPr>
+                <w:noProof/>
+                <w:webHidden/>
+                <w:sz w:val="36"/>
+                <w:szCs w:val="36"/>
+              </w:rPr>
+            </w:r>
+            <w:r>
+              <w:rPr>
+                <w:noProof/>
+                <w:webHidden/>
+                <w:sz w:val="36"/>
+                <w:szCs w:val="36"/>
+              </w:rPr>
+              <w:fldChar w:fldCharType="separate"/>
+            </w:r>
+            <w:r>
+              <w:rPr>
+                <w:noProof/>
+                <w:webHidden/>
+                <w:sz w:val="36"/>
+                <w:szCs w:val="36"/>
+              </w:rPr>
+              <w:t>5</w:t>
+            </w:r>
+            <w:r>
+              <w:rPr>
+                <w:noProof/>
+                <w:webHidden/>
+                <w:sz w:val="36"/>
+                <w:szCs w:val="36"/>
+              </w:rPr>
+              <w:fldChar w:fldCharType="end"/>
+            </w:r>
+          </w:hyperlink>
+        </w:p>
+        <w:p>
+          <w:pPr>
+            <w:pStyle w:val="TOC2"/>
+            <w:tabs>
+              <w:tab w:val="right" w:leader="dot" w:pos="9350"/>
+            </w:tabs>
+            <w:rPr>
+              <w:rFonts w:eastAsiaTheme="minorEastAsia"/>
+              <w:noProof/>
+              <w:sz w:val="36"/>
+              <w:szCs w:val="36"/>
+            </w:rPr>
+          </w:pPr>
+          <w:hyperlink w:anchor="_Toc87262809" w:history="1">
+            <w:r>
+              <w:rPr>
+                <w:rStyle w:val="Hyperlink"/>
+                <w:noProof/>
+                <w:sz w:val="36"/>
+                <w:szCs w:val="36"/>
+              </w:rPr>
+              <w:t>3) A data dictionary to document how I identified the relationships and multiplicities</w:t>
+            </w:r>
+            <w:r>
+              <w:rPr>
+                <w:noProof/>
+                <w:webHidden/>
+                <w:sz w:val="36"/>
+                <w:szCs w:val="36"/>
+              </w:rPr>
+              <w:tab/>
+            </w:r>
+            <w:r>
+              <w:rPr>
+                <w:noProof/>
+                <w:webHidden/>
+                <w:sz w:val="36"/>
+                <w:szCs w:val="36"/>
+              </w:rPr>
+              <w:fldChar w:fldCharType="begin"/>
+            </w:r>
+            <w:r>
+              <w:rPr>
+                <w:noProof/>
+                <w:webHidden/>
+                <w:sz w:val="36"/>
+                <w:szCs w:val="36"/>
+              </w:rPr>
+              <w:instrText xml:space="preserve"> PAGEREF _Toc87262809 \h </w:instrText>
+            </w:r>
+            <w:r>
+              <w:rPr>
+                <w:noProof/>
+                <w:webHidden/>
+                <w:sz w:val="36"/>
+                <w:szCs w:val="36"/>
+              </w:rPr>
+            </w:r>
+            <w:r>
+              <w:rPr>
+                <w:noProof/>
+                <w:webHidden/>
+                <w:sz w:val="36"/>
+                <w:szCs w:val="36"/>
+              </w:rPr>
+              <w:fldChar w:fldCharType="separate"/>
+            </w:r>
+            <w:r>
+              <w:rPr>
+                <w:noProof/>
+                <w:webHidden/>
+                <w:sz w:val="36"/>
+                <w:szCs w:val="36"/>
+              </w:rPr>
+              <w:t>7</w:t>
+            </w:r>
+            <w:r>
+              <w:rPr>
+                <w:noProof/>
+                <w:webHidden/>
+                <w:sz w:val="36"/>
+                <w:szCs w:val="36"/>
+              </w:rPr>
+              <w:fldChar w:fldCharType="end"/>
+            </w:r>
+          </w:hyperlink>
+        </w:p>
+        <w:p>
+          <w:pPr>
+            <w:pStyle w:val="TOC2"/>
+            <w:tabs>
+              <w:tab w:val="right" w:leader="dot" w:pos="9350"/>
+            </w:tabs>
+            <w:rPr>
+              <w:rFonts w:eastAsiaTheme="minorEastAsia"/>
+              <w:noProof/>
+              <w:sz w:val="36"/>
+              <w:szCs w:val="36"/>
+            </w:rPr>
+          </w:pPr>
+          <w:hyperlink w:anchor="_Toc87262810" w:history="1">
+            <w:r>
+              <w:rPr>
+                <w:rStyle w:val="Hyperlink"/>
+                <w:noProof/>
+                <w:sz w:val="36"/>
+                <w:szCs w:val="36"/>
+              </w:rPr>
+              <w:t>4) Data dictionary to document how I identified the attributes and primary keys</w:t>
+            </w:r>
+            <w:r>
+              <w:rPr>
+                <w:noProof/>
+                <w:webHidden/>
+                <w:sz w:val="36"/>
+                <w:szCs w:val="36"/>
+              </w:rPr>
+              <w:tab/>
+            </w:r>
+            <w:r>
+              <w:rPr>
+                <w:noProof/>
+                <w:webHidden/>
+                <w:sz w:val="36"/>
+                <w:szCs w:val="36"/>
+              </w:rPr>
+              <w:fldChar w:fldCharType="begin"/>
+            </w:r>
+            <w:r>
+              <w:rPr>
+                <w:noProof/>
+                <w:webHidden/>
+                <w:sz w:val="36"/>
+                <w:szCs w:val="36"/>
+              </w:rPr>
+              <w:instrText xml:space="preserve"> PAGEREF _Toc87262810 \h </w:instrText>
+            </w:r>
+            <w:r>
+              <w:rPr>
+                <w:noProof/>
+                <w:webHidden/>
+                <w:sz w:val="36"/>
+                <w:szCs w:val="36"/>
+              </w:rPr>
+            </w:r>
+            <w:r>
+              <w:rPr>
+                <w:noProof/>
+                <w:webHidden/>
+                <w:sz w:val="36"/>
+                <w:szCs w:val="36"/>
+              </w:rPr>
+              <w:fldChar w:fldCharType="separate"/>
+            </w:r>
+            <w:r>
+              <w:rPr>
+                <w:noProof/>
+                <w:webHidden/>
+                <w:sz w:val="36"/>
+                <w:szCs w:val="36"/>
+              </w:rPr>
+              <w:t>11</w:t>
+            </w:r>
+            <w:r>
+              <w:rPr>
+                <w:noProof/>
+                <w:webHidden/>
+                <w:sz w:val="36"/>
+                <w:szCs w:val="36"/>
               </w:rPr>
               <w:fldChar w:fldCharType="end"/>
             </w:r>
@@ -540,6 +880,8 @@
               <w:b/>
               <w:bCs/>
               <w:noProof/>
+              <w:sz w:val="36"/>
+              <w:szCs w:val="36"/>
             </w:rPr>
             <w:fldChar w:fldCharType="end"/>
           </w:r>
@@ -665,8 +1007,9 @@
           <w:shd w:val="clear" w:color="auto" w:fill="FFFFFF"/>
         </w:rPr>
         <w:sectPr>
+          <w:footerReference w:type="default" r:id="rId10"/>
           <w:pgSz w:w="12240" w:h="15840"/>
-          <w:pgMar w:top="1440" w:right="1440" w:bottom="1440" w:left="1440" w:header="720" w:footer="720" w:gutter="0"/>
+          <w:pgMar w:top="1440" w:right="1440" w:bottom="1440" w:left="1440" w:header="720" w:footer="144" w:gutter="0"/>
           <w:cols w:space="720"/>
           <w:docGrid w:linePitch="360"/>
         </w:sectPr>
@@ -676,10 +1019,10 @@
       <w:pPr>
         <w:pStyle w:val="Heading2"/>
       </w:pPr>
-      <w:bookmarkStart w:id="0" w:name="_Toc87077757"/>
+      <w:bookmarkStart w:id="0" w:name="_Toc87262806"/>
       <w:r>
         <w:lastRenderedPageBreak/>
-        <w:t>A.1</w:t>
+        <w:t>1</w:t>
       </w:r>
       <w:r>
         <w:t xml:space="preserve">) </w:t>
@@ -691,26 +1034,23 @@
         <w:t xml:space="preserve"> ERD</w:t>
       </w:r>
       <w:bookmarkEnd w:id="0"/>
+      <w:r>
+        <w:rPr>
+          <w:noProof/>
+        </w:rPr>
+        <w:t xml:space="preserve"> </w:t>
+      </w:r>
     </w:p>
-    <w:p/>
     <w:p>
-      <w:pPr>
-        <w:sectPr>
-          <w:pgSz w:w="15840" w:h="12240" w:orient="landscape"/>
-          <w:pgMar w:top="720" w:right="432" w:bottom="720" w:left="432" w:header="576" w:footer="720" w:gutter="0"/>
-          <w:cols w:space="720"/>
-          <w:docGrid w:linePitch="360"/>
-        </w:sectPr>
-      </w:pPr>
       <w:r>
         <w:rPr>
           <w:noProof/>
         </w:rPr>
         <w:drawing>
-          <wp:inline distT="0" distB="0" distL="0" distR="0" wp14:anchorId="40C23E8B" wp14:editId="772B1BE2">
-            <wp:extent cx="9020014" cy="6191559"/>
-            <wp:effectExtent l="0" t="0" r="0" b="0"/>
-            <wp:docPr id="41" name="Picture 41" descr="Text&#10;&#10;Description automatically generated with medium confidence"/>
+          <wp:inline distT="0" distB="0" distL="0" distR="0" wp14:anchorId="466DBE6B" wp14:editId="0C60987F">
+            <wp:extent cx="9509760" cy="6032500"/>
+            <wp:effectExtent l="0" t="0" r="0" b="6350"/>
+            <wp:docPr id="23" name="Picture 23" descr="A screenshot of a computer&#10;&#10;Description automatically generated with medium confidence"/>
             <wp:cNvGraphicFramePr>
               <a:graphicFrameLocks xmlns:a="http://schemas.openxmlformats.org/drawingml/2006/main" noChangeAspect="1"/>
             </wp:cNvGraphicFramePr>
@@ -718,13 +1058,13 @@
               <a:graphicData uri="http://schemas.openxmlformats.org/drawingml/2006/picture">
                 <pic:pic xmlns:pic="http://schemas.openxmlformats.org/drawingml/2006/picture">
                   <pic:nvPicPr>
-                    <pic:cNvPr id="41" name="Picture 41" descr="Text&#10;&#10;Description automatically generated with medium confidence"/>
+                    <pic:cNvPr id="23" name="Picture 23" descr="A screenshot of a computer&#10;&#10;Description automatically generated with medium confidence"/>
                     <pic:cNvPicPr>
                       <a:picLocks noChangeAspect="1" noChangeArrowheads="1"/>
                     </pic:cNvPicPr>
                   </pic:nvPicPr>
                   <pic:blipFill>
-                    <a:blip r:embed="rId9">
+                    <a:blip r:embed="rId11" cstate="print">
                       <a:extLst>
                         <a:ext uri="{28A0092B-C50C-407E-A947-70E740481C1C}">
                           <a14:useLocalDpi xmlns:a14="http://schemas.microsoft.com/office/drawing/2010/main" val="0"/>
@@ -739,12 +1079,15 @@
                   <pic:spPr bwMode="auto">
                     <a:xfrm>
                       <a:off x="0" y="0"/>
-                      <a:ext cx="9029108" cy="6197802"/>
+                      <a:ext cx="9509760" cy="6032500"/>
                     </a:xfrm>
                     <a:prstGeom prst="rect">
                       <a:avLst/>
                     </a:prstGeom>
                     <a:noFill/>
+                    <a:ln>
+                      <a:noFill/>
+                    </a:ln>
                   </pic:spPr>
                 </pic:pic>
               </a:graphicData>
@@ -755,699 +1098,6146 @@
     </w:p>
     <w:p>
       <w:pPr>
+        <w:sectPr>
+          <w:pgSz w:w="15840" w:h="12240" w:orient="landscape"/>
+          <w:pgMar w:top="720" w:right="432" w:bottom="720" w:left="432" w:header="576" w:footer="720" w:gutter="0"/>
+          <w:cols w:space="720"/>
+          <w:docGrid w:linePitch="360"/>
+        </w:sectPr>
+      </w:pPr>
+    </w:p>
+    <w:p>
+      <w:pPr>
         <w:pStyle w:val="Heading2"/>
       </w:pPr>
-      <w:bookmarkStart w:id="1" w:name="_Toc87077758"/>
+      <w:bookmarkStart w:id="1" w:name="_Toc87262807"/>
       <w:r>
         <w:lastRenderedPageBreak/>
-        <w:t xml:space="preserve">A.2) Data Dictionary </w:t>
+        <w:t>Assumptions</w:t>
+      </w:r>
+      <w:bookmarkEnd w:id="1"/>
+      <w:r>
+        <w:t xml:space="preserve"> </w:t>
+      </w:r>
+    </w:p>
+    <w:p/>
+    <w:p>
+      <w:pPr>
+        <w:pStyle w:val="ListParagraph"/>
+        <w:numPr>
+          <w:ilvl w:val="0"/>
+          <w:numId w:val="5"/>
+        </w:numPr>
+        <w:spacing w:line="276" w:lineRule="auto"/>
+      </w:pPr>
+      <w:r>
+        <w:t>I assume that one trip can be arranged for multiple tourists. As an example, tourists can come in as groups such that causes Archipelago Crazy only keep one record of that entire tour group.</w:t>
       </w:r>
       <w:r>
-        <w:t xml:space="preserve">to document how </w:t>
+        <w:t xml:space="preserve"> </w:t>
+      </w:r>
+    </w:p>
+    <w:p>
+      <w:pPr>
+        <w:pStyle w:val="ListParagraph"/>
+        <w:spacing w:line="276" w:lineRule="auto"/>
+      </w:pPr>
+    </w:p>
+    <w:p>
+      <w:pPr>
+        <w:pStyle w:val="ListParagraph"/>
+        <w:numPr>
+          <w:ilvl w:val="0"/>
+          <w:numId w:val="5"/>
+        </w:numPr>
+        <w:spacing w:line="276" w:lineRule="auto"/>
+      </w:pPr>
+      <w:r>
+        <w:t xml:space="preserve">I assume that there can be more staff types except for the three types given in the case study. </w:t>
+      </w:r>
+      <w:r>
+        <w:t>So,</w:t>
+      </w:r>
+      <w:r>
+        <w:t xml:space="preserve"> I assume that participant constraint should be mandatory.</w:t>
+      </w:r>
+      <w:r>
+        <w:t xml:space="preserve"> And the</w:t>
+      </w:r>
+      <w:r>
+        <w:t xml:space="preserve"> </w:t>
+      </w:r>
+      <w:r>
+        <w:t>d</w:t>
+      </w:r>
+      <w:r>
+        <w:t>isjoint constraint</w:t>
+      </w:r>
+      <w:r>
+        <w:t xml:space="preserve"> should be or because it strictly says that roles are specialized</w:t>
+      </w:r>
+      <w:r>
+        <w:t xml:space="preserve"> one staff can only be one, they cannot overlap</w:t>
+      </w:r>
+      <w:r>
+        <w:t>.</w:t>
+      </w:r>
+    </w:p>
+    <w:p>
+      <w:pPr>
+        <w:pStyle w:val="ListParagraph"/>
+      </w:pPr>
+    </w:p>
+    <w:p>
+      <w:pPr>
+        <w:pStyle w:val="ListParagraph"/>
+        <w:numPr>
+          <w:ilvl w:val="0"/>
+          <w:numId w:val="5"/>
+        </w:numPr>
+        <w:spacing w:line="276" w:lineRule="auto"/>
+      </w:pPr>
+      <w:r>
+        <w:t>I assume that they maintenance a maintain log because in the case study they have given they should record every service carefully</w:t>
+      </w:r>
+      <w:r>
+        <w:t xml:space="preserve"> and I assume that it should done by boat mechanics.</w:t>
+      </w:r>
+    </w:p>
+    <w:p>
+      <w:pPr>
+        <w:pStyle w:val="ListParagraph"/>
+      </w:pPr>
+    </w:p>
+    <w:p>
+      <w:pPr>
+        <w:pStyle w:val="ListParagraph"/>
+        <w:numPr>
+          <w:ilvl w:val="0"/>
+          <w:numId w:val="5"/>
+        </w:numPr>
+        <w:spacing w:line="276" w:lineRule="auto"/>
+      </w:pPr>
+      <w:r>
+        <w:t>I assume that guided visit does not requires a walking guide (in the case study they have not specifically mentioned it. But have specifically mentioned a walking tour has a guide)</w:t>
+      </w:r>
+      <w:r>
+        <w:t xml:space="preserve"> guided visit can be a guideline tour which gives only guidelines before the tour</w:t>
+      </w:r>
+      <w:r>
+        <w:t>.</w:t>
+      </w:r>
+    </w:p>
+    <w:p>
+      <w:pPr>
+        <w:pStyle w:val="ListParagraph"/>
+      </w:pPr>
+    </w:p>
+    <w:p>
+      <w:pPr>
+        <w:pStyle w:val="ListParagraph"/>
+        <w:numPr>
+          <w:ilvl w:val="0"/>
+          <w:numId w:val="5"/>
+        </w:numPr>
+        <w:spacing w:line="276" w:lineRule="auto"/>
+      </w:pPr>
+      <w:r>
+        <w:t xml:space="preserve">I assume that every tourist must at least visit one island. </w:t>
+      </w:r>
+    </w:p>
+    <w:p>
+      <w:pPr>
+        <w:pStyle w:val="ListParagraph"/>
+      </w:pPr>
+    </w:p>
+    <w:p>
+      <w:pPr>
+        <w:spacing w:line="276" w:lineRule="auto"/>
+        <w:ind w:left="360"/>
+      </w:pPr>
+    </w:p>
+    <w:p>
+      <w:pPr>
+        <w:pStyle w:val="ListParagraph"/>
+      </w:pPr>
+    </w:p>
+    <w:p>
+      <w:pPr>
+        <w:pStyle w:val="ListParagraph"/>
+        <w:ind w:firstLine="48"/>
+      </w:pPr>
+    </w:p>
+    <w:p>
+      <w:pPr>
+        <w:spacing w:line="276" w:lineRule="auto"/>
+      </w:pPr>
+    </w:p>
+    <w:p>
+      <w:pPr>
+        <w:pStyle w:val="ListParagraph"/>
+      </w:pPr>
+    </w:p>
+    <w:p/>
+    <w:p>
+      <w:pPr>
+        <w:pStyle w:val="Heading2"/>
+      </w:pPr>
+    </w:p>
+    <w:p>
+      <w:pPr>
+        <w:pStyle w:val="Heading2"/>
+      </w:pPr>
+    </w:p>
+    <w:p>
+      <w:pPr>
+        <w:pStyle w:val="Heading2"/>
+      </w:pPr>
+    </w:p>
+    <w:p>
+      <w:pPr>
+        <w:pStyle w:val="Heading2"/>
+      </w:pPr>
+    </w:p>
+    <w:p>
+      <w:pPr>
+        <w:pStyle w:val="Heading2"/>
+      </w:pPr>
+    </w:p>
+    <w:p>
+      <w:pPr>
+        <w:pStyle w:val="Heading2"/>
+      </w:pPr>
+    </w:p>
+    <w:p>
+      <w:pPr>
+        <w:pStyle w:val="Heading2"/>
+      </w:pPr>
+    </w:p>
+    <w:p>
+      <w:pPr>
+        <w:pStyle w:val="Heading2"/>
+      </w:pPr>
+    </w:p>
+    <w:p>
+      <w:pPr>
+        <w:pStyle w:val="Heading2"/>
+      </w:pPr>
+    </w:p>
+    <w:p>
+      <w:pPr>
+        <w:pStyle w:val="Heading2"/>
+      </w:pPr>
+      <w:bookmarkStart w:id="2" w:name="_Toc87262808"/>
+    </w:p>
+    <w:p>
+      <w:pPr>
+        <w:pStyle w:val="Heading2"/>
+      </w:pPr>
+    </w:p>
+    <w:p/>
+    <w:p/>
+    <w:p>
+      <w:pPr>
+        <w:pStyle w:val="Heading2"/>
+      </w:pPr>
+      <w:r>
+        <w:lastRenderedPageBreak/>
+        <w:t>2) Data Dictionary to document how I identified the entitie</w:t>
+      </w:r>
+      <w:r>
+        <w:t>s</w:t>
+      </w:r>
+      <w:bookmarkEnd w:id="2"/>
+    </w:p>
+    <w:p/>
+    <w:tbl>
+      <w:tblPr>
+        <w:tblStyle w:val="TableGrid"/>
+        <w:tblW w:w="4835" w:type="pct"/>
+        <w:tblLook w:val="04A0" w:firstRow="1" w:lastRow="0" w:firstColumn="1" w:lastColumn="0" w:noHBand="0" w:noVBand="1"/>
+      </w:tblPr>
+      <w:tblGrid>
+        <w:gridCol w:w="3260"/>
+        <w:gridCol w:w="7174"/>
+      </w:tblGrid>
+      <w:tr>
+        <w:trPr>
+          <w:trHeight w:val="719"/>
+        </w:trPr>
+        <w:tc>
+          <w:tcPr>
+            <w:tcW w:w="1562" w:type="pct"/>
+            <w:tcBorders>
+              <w:bottom w:val="single" w:sz="8" w:space="0" w:color="auto"/>
+            </w:tcBorders>
+          </w:tcPr>
+          <w:p>
+            <w:pPr>
+              <w:rPr>
+                <w:b/>
+                <w:bCs/>
+              </w:rPr>
+            </w:pPr>
+            <w:r>
+              <w:rPr>
+                <w:b/>
+                <w:bCs/>
+              </w:rPr>
+              <w:t>Entity Name</w:t>
+            </w:r>
+          </w:p>
+        </w:tc>
+        <w:tc>
+          <w:tcPr>
+            <w:tcW w:w="3438" w:type="pct"/>
+          </w:tcPr>
+          <w:p>
+            <w:pPr>
+              <w:rPr>
+                <w:b/>
+                <w:bCs/>
+              </w:rPr>
+            </w:pPr>
+            <w:r>
+              <w:rPr>
+                <w:b/>
+                <w:bCs/>
+              </w:rPr>
+              <w:t>Brief Description</w:t>
+            </w:r>
+          </w:p>
+        </w:tc>
+      </w:tr>
+      <w:tr>
+        <w:trPr>
+          <w:trHeight w:val="1604"/>
+        </w:trPr>
+        <w:tc>
+          <w:tcPr>
+            <w:tcW w:w="1562" w:type="pct"/>
+            <w:tcBorders>
+              <w:bottom w:val="single" w:sz="8" w:space="0" w:color="auto"/>
+            </w:tcBorders>
+          </w:tcPr>
+          <w:p>
+            <w:r>
+              <w:t>w</w:t>
+            </w:r>
+            <w:r>
+              <w:t>1830179</w:t>
+            </w:r>
+            <w:r>
+              <w:t>_</w:t>
+            </w:r>
+            <w:r>
+              <w:t>Tourist</w:t>
+            </w:r>
+          </w:p>
+        </w:tc>
+        <w:tc>
+          <w:tcPr>
+            <w:tcW w:w="3438" w:type="pct"/>
+          </w:tcPr>
+          <w:p>
+            <w:r>
+              <w:t>G</w:t>
+            </w:r>
+            <w:r>
+              <w:t>eneral term describing all tourist</w:t>
+            </w:r>
+            <w:r>
+              <w:t>s</w:t>
+            </w:r>
+            <w:r>
+              <w:t xml:space="preserve"> who arrange trips fr</w:t>
+            </w:r>
+            <w:r>
+              <w:t>om</w:t>
+            </w:r>
+            <w:r>
+              <w:t xml:space="preserve"> </w:t>
+            </w:r>
+            <w:r>
+              <w:t>ArchipelagoCrazy.</w:t>
+            </w:r>
+          </w:p>
+        </w:tc>
+      </w:tr>
+      <w:tr>
+        <w:trPr>
+          <w:trHeight w:val="1424"/>
+        </w:trPr>
+        <w:tc>
+          <w:tcPr>
+            <w:tcW w:w="1562" w:type="pct"/>
+            <w:tcBorders>
+              <w:top w:val="single" w:sz="8" w:space="0" w:color="auto"/>
+              <w:bottom w:val="single" w:sz="8" w:space="0" w:color="auto"/>
+            </w:tcBorders>
+          </w:tcPr>
+          <w:p>
+            <w:r>
+              <w:t>w1830179_</w:t>
+            </w:r>
+            <w:r>
+              <w:t>Boat</w:t>
+            </w:r>
+          </w:p>
+        </w:tc>
+        <w:tc>
+          <w:tcPr>
+            <w:tcW w:w="3438" w:type="pct"/>
+          </w:tcPr>
+          <w:p>
+            <w:r>
+              <w:t>G</w:t>
+            </w:r>
+            <w:r>
+              <w:t xml:space="preserve">eneral term describing all boats which ArchipelagoCrazy use to provide services that tourist </w:t>
+            </w:r>
+            <w:r>
+              <w:t>require</w:t>
+            </w:r>
+            <w:r>
+              <w:t>.</w:t>
+            </w:r>
+          </w:p>
+        </w:tc>
+      </w:tr>
+      <w:tr>
+        <w:trPr>
+          <w:trHeight w:val="1399"/>
+        </w:trPr>
+        <w:tc>
+          <w:tcPr>
+            <w:tcW w:w="1562" w:type="pct"/>
+            <w:tcBorders>
+              <w:top w:val="single" w:sz="8" w:space="0" w:color="auto"/>
+              <w:bottom w:val="single" w:sz="8" w:space="0" w:color="auto"/>
+            </w:tcBorders>
+          </w:tcPr>
+          <w:p>
+            <w:r>
+              <w:t>w1830179_</w:t>
+            </w:r>
+            <w:r>
+              <w:t xml:space="preserve">Adventure </w:t>
+            </w:r>
+          </w:p>
+        </w:tc>
+        <w:tc>
+          <w:tcPr>
+            <w:tcW w:w="3438" w:type="pct"/>
+          </w:tcPr>
+          <w:p>
+            <w:r>
+              <w:t>G</w:t>
+            </w:r>
+            <w:r>
+              <w:t>eneral term describing</w:t>
+            </w:r>
+            <w:r>
+              <w:t xml:space="preserve"> all adventures ArchipelagoCrazy provides.</w:t>
+            </w:r>
+          </w:p>
+        </w:tc>
+      </w:tr>
+      <w:tr>
+        <w:trPr>
+          <w:trHeight w:val="1625"/>
+        </w:trPr>
+        <w:tc>
+          <w:tcPr>
+            <w:tcW w:w="1562" w:type="pct"/>
+            <w:tcBorders>
+              <w:top w:val="single" w:sz="8" w:space="0" w:color="auto"/>
+              <w:bottom w:val="single" w:sz="8" w:space="0" w:color="auto"/>
+            </w:tcBorders>
+          </w:tcPr>
+          <w:p>
+            <w:r>
+              <w:t>w1830179_</w:t>
+            </w:r>
+            <w:r>
+              <w:t xml:space="preserve">Staff </w:t>
+            </w:r>
+          </w:p>
+        </w:tc>
+        <w:tc>
+          <w:tcPr>
+            <w:tcW w:w="3438" w:type="pct"/>
+          </w:tcPr>
+          <w:p>
+            <w:r>
+              <w:t>G</w:t>
+            </w:r>
+            <w:r>
+              <w:t xml:space="preserve">eneral term describing all staff </w:t>
+            </w:r>
+            <w:r>
+              <w:t>employed by</w:t>
+            </w:r>
+            <w:r>
+              <w:t xml:space="preserve"> ArchipelagoCrazy.</w:t>
+            </w:r>
+          </w:p>
+        </w:tc>
+      </w:tr>
+      <w:tr>
+        <w:trPr>
+          <w:trHeight w:val="1411"/>
+        </w:trPr>
+        <w:tc>
+          <w:tcPr>
+            <w:tcW w:w="1562" w:type="pct"/>
+            <w:tcBorders>
+              <w:top w:val="single" w:sz="8" w:space="0" w:color="auto"/>
+              <w:bottom w:val="single" w:sz="8" w:space="0" w:color="auto"/>
+            </w:tcBorders>
+          </w:tcPr>
+          <w:p>
+            <w:r>
+              <w:t>w1830179_</w:t>
+            </w:r>
+            <w:r>
+              <w:t xml:space="preserve">Island </w:t>
+            </w:r>
+          </w:p>
+        </w:tc>
+        <w:tc>
+          <w:tcPr>
+            <w:tcW w:w="3438" w:type="pct"/>
+          </w:tcPr>
+          <w:p>
+            <w:r>
+              <w:t>General term describing all island</w:t>
+            </w:r>
+            <w:r>
+              <w:t>s</w:t>
+            </w:r>
+            <w:r>
+              <w:t xml:space="preserve"> whic</w:t>
+            </w:r>
+            <w:r>
+              <w:t>h ArchipelagoCrazy organizes trips.</w:t>
+            </w:r>
+          </w:p>
+        </w:tc>
+      </w:tr>
+      <w:tr>
+        <w:trPr>
+          <w:trHeight w:val="1399"/>
+        </w:trPr>
+        <w:tc>
+          <w:tcPr>
+            <w:tcW w:w="1562" w:type="pct"/>
+            <w:tcBorders>
+              <w:top w:val="single" w:sz="8" w:space="0" w:color="auto"/>
+              <w:bottom w:val="single" w:sz="8" w:space="0" w:color="auto"/>
+            </w:tcBorders>
+          </w:tcPr>
+          <w:p>
+            <w:r>
+              <w:t>w1830179_</w:t>
+            </w:r>
+            <w:r>
+              <w:t>Trip</w:t>
+            </w:r>
+          </w:p>
+        </w:tc>
+        <w:tc>
+          <w:tcPr>
+            <w:tcW w:w="3438" w:type="pct"/>
+          </w:tcPr>
+          <w:p>
+            <w:r>
+              <w:t>General term describing all trips which ArchipelagoCrazy organizes.</w:t>
+            </w:r>
+          </w:p>
+        </w:tc>
+      </w:tr>
+      <w:tr>
+        <w:trPr>
+          <w:trHeight w:val="1833"/>
+        </w:trPr>
+        <w:tc>
+          <w:tcPr>
+            <w:tcW w:w="1562" w:type="pct"/>
+            <w:tcBorders>
+              <w:top w:val="single" w:sz="8" w:space="0" w:color="auto"/>
+            </w:tcBorders>
+          </w:tcPr>
+          <w:p>
+            <w:r>
+              <w:t>w1830179_</w:t>
+            </w:r>
+            <w:r>
+              <w:t>Maintenance</w:t>
+            </w:r>
+            <w:r>
+              <w:t>s</w:t>
+            </w:r>
+            <w:r>
+              <w:t>_Log</w:t>
+            </w:r>
+            <w:r>
+              <w:t xml:space="preserve"> </w:t>
+            </w:r>
+          </w:p>
+        </w:tc>
+        <w:tc>
+          <w:tcPr>
+            <w:tcW w:w="3438" w:type="pct"/>
+          </w:tcPr>
+          <w:p>
+            <w:r>
+              <w:t>General term describing all maintenance records which</w:t>
+            </w:r>
+            <w:r>
+              <w:t xml:space="preserve"> </w:t>
+            </w:r>
+            <w:r>
+              <w:t>ArchipelagoCrazy</w:t>
+            </w:r>
+            <w:r>
+              <w:t xml:space="preserve"> keep on their boats</w:t>
+            </w:r>
+            <w:r>
+              <w:t>.</w:t>
+            </w:r>
+          </w:p>
+        </w:tc>
+      </w:tr>
+    </w:tbl>
+    <w:p/>
+    <w:p>
+      <w:pPr>
+        <w:sectPr>
+          <w:pgSz w:w="12240" w:h="15840"/>
+          <w:pgMar w:top="720" w:right="720" w:bottom="720" w:left="720" w:header="720" w:footer="720" w:gutter="0"/>
+          <w:cols w:space="720"/>
+          <w:docGrid w:linePitch="360"/>
+        </w:sectPr>
+      </w:pPr>
+    </w:p>
+    <w:p/>
+    <w:tbl>
+      <w:tblPr>
+        <w:tblStyle w:val="TableGrid"/>
+        <w:tblW w:w="10789" w:type="dxa"/>
+        <w:tblInd w:w="-455" w:type="dxa"/>
+        <w:tblLook w:val="04A0" w:firstRow="1" w:lastRow="0" w:firstColumn="1" w:lastColumn="0" w:noHBand="0" w:noVBand="1"/>
+      </w:tblPr>
+      <w:tblGrid>
+        <w:gridCol w:w="2745"/>
+        <w:gridCol w:w="3042"/>
+        <w:gridCol w:w="5002"/>
+      </w:tblGrid>
+      <w:tr>
+        <w:trPr>
+          <w:trHeight w:val="833"/>
+        </w:trPr>
+        <w:tc>
+          <w:tcPr>
+            <w:tcW w:w="2576" w:type="dxa"/>
+          </w:tcPr>
+          <w:p>
+            <w:pPr>
+              <w:rPr>
+                <w:b/>
+                <w:bCs/>
+              </w:rPr>
+            </w:pPr>
+            <w:r>
+              <w:rPr>
+                <w:b/>
+                <w:bCs/>
+              </w:rPr>
+              <w:t xml:space="preserve">General entity </w:t>
+            </w:r>
+          </w:p>
+        </w:tc>
+        <w:tc>
+          <w:tcPr>
+            <w:tcW w:w="2805" w:type="dxa"/>
+          </w:tcPr>
+          <w:p>
+            <w:pPr>
+              <w:rPr>
+                <w:b/>
+                <w:bCs/>
+              </w:rPr>
+            </w:pPr>
+            <w:r>
+              <w:rPr>
+                <w:b/>
+                <w:bCs/>
+              </w:rPr>
+              <w:t>Specialized entity</w:t>
+            </w:r>
+          </w:p>
+        </w:tc>
+        <w:tc>
+          <w:tcPr>
+            <w:tcW w:w="5408" w:type="dxa"/>
+          </w:tcPr>
+          <w:p>
+            <w:pPr>
+              <w:rPr>
+                <w:b/>
+                <w:bCs/>
+              </w:rPr>
+            </w:pPr>
+            <w:r>
+              <w:rPr>
+                <w:b/>
+                <w:bCs/>
+              </w:rPr>
+              <w:t>Brief Explanation</w:t>
+            </w:r>
+          </w:p>
+        </w:tc>
+      </w:tr>
+      <w:tr>
+        <w:trPr>
+          <w:trHeight w:val="358"/>
+        </w:trPr>
+        <w:tc>
+          <w:tcPr>
+            <w:tcW w:w="2576" w:type="dxa"/>
+            <w:vMerge w:val="restart"/>
+          </w:tcPr>
+          <w:p>
+            <w:r>
+              <w:t>w1830179_</w:t>
+            </w:r>
+            <w:r>
+              <w:t>Boat</w:t>
+            </w:r>
+          </w:p>
+        </w:tc>
+        <w:tc>
+          <w:tcPr>
+            <w:tcW w:w="2805" w:type="dxa"/>
+          </w:tcPr>
+          <w:p>
+            <w:r>
+              <w:t>w1830179_</w:t>
+            </w:r>
+            <w:r>
+              <w:t xml:space="preserve">Large_Motorised </w:t>
+            </w:r>
+          </w:p>
+        </w:tc>
+        <w:tc>
+          <w:tcPr>
+            <w:tcW w:w="5408" w:type="dxa"/>
+          </w:tcPr>
+          <w:p>
+            <w:r>
+              <w:t>A general term to describe boats that can carry higher number of passengers in it. This boat type used to carry passengers from the mainland to the islands.</w:t>
+            </w:r>
+          </w:p>
+        </w:tc>
+      </w:tr>
+      <w:tr>
+        <w:trPr>
+          <w:trHeight w:val="357"/>
+        </w:trPr>
+        <w:tc>
+          <w:tcPr>
+            <w:tcW w:w="2576" w:type="dxa"/>
+            <w:vMerge/>
+          </w:tcPr>
+          <w:p/>
+        </w:tc>
+        <w:tc>
+          <w:tcPr>
+            <w:tcW w:w="2805" w:type="dxa"/>
+          </w:tcPr>
+          <w:p>
+            <w:r>
+              <w:t>w1830179_Small_Motorised</w:t>
+            </w:r>
+          </w:p>
+        </w:tc>
+        <w:tc>
+          <w:tcPr>
+            <w:tcW w:w="5408" w:type="dxa"/>
+          </w:tcPr>
+          <w:p>
+            <w:r>
+              <w:t>A general term to describe boats that can carry between only 6 to 8 people in it. And this is used to provides a local taxi service.</w:t>
+            </w:r>
+          </w:p>
+        </w:tc>
+      </w:tr>
+      <w:tr>
+        <w:trPr>
+          <w:trHeight w:val="830"/>
+        </w:trPr>
+        <w:tc>
+          <w:tcPr>
+            <w:tcW w:w="2576" w:type="dxa"/>
+            <w:vMerge/>
+          </w:tcPr>
+          <w:p/>
+        </w:tc>
+        <w:tc>
+          <w:tcPr>
+            <w:tcW w:w="2805" w:type="dxa"/>
+          </w:tcPr>
+          <w:p>
+            <w:r>
+              <w:t>w1830179_Paddle_propelled</w:t>
+            </w:r>
+          </w:p>
+        </w:tc>
+        <w:tc>
+          <w:tcPr>
+            <w:tcW w:w="5408" w:type="dxa"/>
+          </w:tcPr>
+          <w:p>
+            <w:r>
+              <w:t>A general term to describe boats that is used carry passengers to more remote bays and creeks.</w:t>
+            </w:r>
+          </w:p>
+        </w:tc>
+      </w:tr>
+      <w:tr>
+        <w:trPr>
+          <w:trHeight w:val="840"/>
+        </w:trPr>
+        <w:tc>
+          <w:tcPr>
+            <w:tcW w:w="2576" w:type="dxa"/>
+            <w:vMerge w:val="restart"/>
+          </w:tcPr>
+          <w:p>
+            <w:r>
+              <w:t>w1830179_</w:t>
+            </w:r>
+            <w:r>
+              <w:t>Adventure</w:t>
+            </w:r>
+          </w:p>
+        </w:tc>
+        <w:tc>
+          <w:tcPr>
+            <w:tcW w:w="2805" w:type="dxa"/>
+          </w:tcPr>
+          <w:p>
+            <w:r>
+              <w:t>w1830179_</w:t>
+            </w:r>
+            <w:r>
+              <w:t>Sea_Adventure</w:t>
+            </w:r>
+          </w:p>
+        </w:tc>
+        <w:tc>
+          <w:tcPr>
+            <w:tcW w:w="5408" w:type="dxa"/>
+          </w:tcPr>
+          <w:p>
+            <w:r>
+              <w:t xml:space="preserve">A general term to describe all adventures which take place at sea. This entity has three more specialized entities. </w:t>
+            </w:r>
+          </w:p>
+        </w:tc>
+      </w:tr>
+      <w:tr>
+        <w:trPr>
+          <w:trHeight w:val="830"/>
+        </w:trPr>
+        <w:tc>
+          <w:tcPr>
+            <w:tcW w:w="2576" w:type="dxa"/>
+            <w:vMerge/>
+          </w:tcPr>
+          <w:p/>
+        </w:tc>
+        <w:tc>
+          <w:tcPr>
+            <w:tcW w:w="2805" w:type="dxa"/>
+          </w:tcPr>
+          <w:p>
+            <w:r>
+              <w:t xml:space="preserve">w1830179_Land_Adventure                       </w:t>
+            </w:r>
+          </w:p>
+        </w:tc>
+        <w:tc>
+          <w:tcPr>
+            <w:tcW w:w="5408" w:type="dxa"/>
+          </w:tcPr>
+          <w:p>
+            <w:r>
+              <w:t>A general term to describe all adventures which take place at land.</w:t>
+            </w:r>
+          </w:p>
+        </w:tc>
+      </w:tr>
+      <w:tr>
+        <w:trPr>
+          <w:trHeight w:val="850"/>
+        </w:trPr>
+        <w:tc>
+          <w:tcPr>
+            <w:tcW w:w="2576" w:type="dxa"/>
+            <w:vMerge w:val="restart"/>
+          </w:tcPr>
+          <w:p>
+            <w:r>
+              <w:t>w1830179_</w:t>
+            </w:r>
+            <w:r>
+              <w:t xml:space="preserve">Sea_ Adventure </w:t>
+            </w:r>
+          </w:p>
+        </w:tc>
+        <w:tc>
+          <w:tcPr>
+            <w:tcW w:w="2805" w:type="dxa"/>
+          </w:tcPr>
+          <w:p>
+            <w:r>
+              <w:t>w1830179_</w:t>
+            </w:r>
+            <w:r>
+              <w:t xml:space="preserve">Sea_Crossing </w:t>
+            </w:r>
+          </w:p>
+        </w:tc>
+        <w:tc>
+          <w:tcPr>
+            <w:tcW w:w="5408" w:type="dxa"/>
+          </w:tcPr>
+          <w:p>
+            <w:r>
+              <w:t>Traveling between islands using lager motorised boat, with having a meal on board if required.</w:t>
+            </w:r>
+          </w:p>
+        </w:tc>
+      </w:tr>
+      <w:tr>
+        <w:trPr>
+          <w:trHeight w:val="750"/>
+        </w:trPr>
+        <w:tc>
+          <w:tcPr>
+            <w:tcW w:w="2576" w:type="dxa"/>
+            <w:vMerge/>
+          </w:tcPr>
+          <w:p/>
+        </w:tc>
+        <w:tc>
+          <w:tcPr>
+            <w:tcW w:w="2805" w:type="dxa"/>
+          </w:tcPr>
+          <w:p>
+            <w:r>
+              <w:t>w1830179_Beach_Taxi Service</w:t>
+            </w:r>
+          </w:p>
+        </w:tc>
+        <w:tc>
+          <w:tcPr>
+            <w:tcW w:w="5408" w:type="dxa"/>
+          </w:tcPr>
+          <w:p>
+            <w:r>
+              <w:t>A general term to describe travelling among beaches using smaller motorised boats.</w:t>
+            </w:r>
+          </w:p>
+        </w:tc>
+      </w:tr>
+      <w:tr>
+        <w:trPr>
+          <w:trHeight w:val="941"/>
+        </w:trPr>
+        <w:tc>
+          <w:tcPr>
+            <w:tcW w:w="2576" w:type="dxa"/>
+            <w:vMerge/>
+          </w:tcPr>
+          <w:p/>
+        </w:tc>
+        <w:tc>
+          <w:tcPr>
+            <w:tcW w:w="2805" w:type="dxa"/>
+          </w:tcPr>
+          <w:p>
+            <w:r>
+              <w:t>w1830179_Marine_Exploration</w:t>
+            </w:r>
+          </w:p>
+        </w:tc>
+        <w:tc>
+          <w:tcPr>
+            <w:tcW w:w="5408" w:type="dxa"/>
+          </w:tcPr>
+          <w:p>
+            <w:r>
+              <w:t>A general term to describe exploring remote areas in sea using a paddle-propelled boat.</w:t>
+            </w:r>
+          </w:p>
+        </w:tc>
+      </w:tr>
+      <w:tr>
+        <w:trPr>
+          <w:trHeight w:val="800"/>
+        </w:trPr>
+        <w:tc>
+          <w:tcPr>
+            <w:tcW w:w="2576" w:type="dxa"/>
+            <w:vMerge w:val="restart"/>
+          </w:tcPr>
+          <w:p>
+            <w:r>
+              <w:t>w1830179_</w:t>
+            </w:r>
+            <w:r>
+              <w:t>Land_Adventure</w:t>
+            </w:r>
+          </w:p>
+        </w:tc>
+        <w:tc>
+          <w:tcPr>
+            <w:tcW w:w="2805" w:type="dxa"/>
+          </w:tcPr>
+          <w:p>
+            <w:r>
+              <w:t>w1830179_</w:t>
+            </w:r>
+            <w:r>
+              <w:t>Guided_Visit</w:t>
+            </w:r>
+          </w:p>
+        </w:tc>
+        <w:tc>
+          <w:tcPr>
+            <w:tcW w:w="5408" w:type="dxa"/>
+          </w:tcPr>
+          <w:p>
+            <w:r>
+              <w:t>A general term to describe visiting landmarks in the area.</w:t>
+            </w:r>
+          </w:p>
+        </w:tc>
+      </w:tr>
+      <w:tr>
+        <w:trPr>
+          <w:trHeight w:val="830"/>
+        </w:trPr>
+        <w:tc>
+          <w:tcPr>
+            <w:tcW w:w="2576" w:type="dxa"/>
+            <w:vMerge/>
+          </w:tcPr>
+          <w:p/>
+        </w:tc>
+        <w:tc>
+          <w:tcPr>
+            <w:tcW w:w="2805" w:type="dxa"/>
+          </w:tcPr>
+          <w:p>
+            <w:r>
+              <w:t>w1830179_Walking_Tour</w:t>
+            </w:r>
+          </w:p>
+        </w:tc>
+        <w:tc>
+          <w:tcPr>
+            <w:tcW w:w="5408" w:type="dxa"/>
+          </w:tcPr>
+          <w:p>
+            <w:r>
+              <w:t>A general term to describe land tours which can be nocturnal if required and this requires guide to guide them</w:t>
+            </w:r>
+          </w:p>
+        </w:tc>
+      </w:tr>
+      <w:tr>
+        <w:trPr>
+          <w:trHeight w:val="991"/>
+        </w:trPr>
+        <w:tc>
+          <w:tcPr>
+            <w:tcW w:w="2576" w:type="dxa"/>
+            <w:vMerge w:val="restart"/>
+          </w:tcPr>
+          <w:p>
+            <w:r>
+              <w:t>w1830179_</w:t>
+            </w:r>
+            <w:r>
+              <w:t>Staff</w:t>
+            </w:r>
+          </w:p>
+        </w:tc>
+        <w:tc>
+          <w:tcPr>
+            <w:tcW w:w="2805" w:type="dxa"/>
+          </w:tcPr>
+          <w:p>
+            <w:r>
+              <w:t>w1830179_</w:t>
+            </w:r>
+            <w:r>
+              <w:t>Sea_Crew</w:t>
+            </w:r>
+          </w:p>
+        </w:tc>
+        <w:tc>
+          <w:tcPr>
+            <w:tcW w:w="5408" w:type="dxa"/>
+          </w:tcPr>
+          <w:p>
+            <w:r>
+              <w:t xml:space="preserve">A general term to describe Staff which organizes and manages sea adventures for </w:t>
+            </w:r>
+            <w:r>
+              <w:t>ArchipelagoCrazy</w:t>
+            </w:r>
+            <w:r>
+              <w:t>.</w:t>
+            </w:r>
+          </w:p>
+        </w:tc>
+      </w:tr>
+      <w:tr>
+        <w:trPr>
+          <w:trHeight w:val="1282"/>
+        </w:trPr>
+        <w:tc>
+          <w:tcPr>
+            <w:tcW w:w="2576" w:type="dxa"/>
+            <w:vMerge/>
+          </w:tcPr>
+          <w:p/>
+        </w:tc>
+        <w:tc>
+          <w:tcPr>
+            <w:tcW w:w="2805" w:type="dxa"/>
+          </w:tcPr>
+          <w:p>
+            <w:r>
+              <w:t>w1830179_Walking_Guide</w:t>
+            </w:r>
+          </w:p>
+        </w:tc>
+        <w:tc>
+          <w:tcPr>
+            <w:tcW w:w="5408" w:type="dxa"/>
+          </w:tcPr>
+          <w:p>
+            <w:r>
+              <w:t xml:space="preserve">A general term to describe Staff which employs by </w:t>
+            </w:r>
+            <w:r>
+              <w:t>ArchipelagoCrazy</w:t>
+            </w:r>
+            <w:r>
+              <w:t xml:space="preserve"> to organizes and manages land adventures for.</w:t>
+            </w:r>
+          </w:p>
+        </w:tc>
+      </w:tr>
+      <w:tr>
+        <w:trPr>
+          <w:trHeight w:val="1092"/>
+        </w:trPr>
+        <w:tc>
+          <w:tcPr>
+            <w:tcW w:w="2576" w:type="dxa"/>
+            <w:vMerge/>
+          </w:tcPr>
+          <w:p/>
+        </w:tc>
+        <w:tc>
+          <w:tcPr>
+            <w:tcW w:w="2805" w:type="dxa"/>
+          </w:tcPr>
+          <w:p>
+            <w:r>
+              <w:t>w1830179_Boat_Mechanic</w:t>
+            </w:r>
+          </w:p>
+        </w:tc>
+        <w:tc>
+          <w:tcPr>
+            <w:tcW w:w="5408" w:type="dxa"/>
+          </w:tcPr>
+          <w:p>
+            <w:r>
+              <w:t xml:space="preserve">A general term to describe Staff which maintenance all the boats which used by </w:t>
+            </w:r>
+            <w:r>
+              <w:t>ArchipelagoCrazy.</w:t>
+            </w:r>
+          </w:p>
+        </w:tc>
+      </w:tr>
+    </w:tbl>
+    <w:p>
+      <w:pPr>
+        <w:sectPr>
+          <w:pgSz w:w="12240" w:h="15840"/>
+          <w:pgMar w:top="720" w:right="720" w:bottom="720" w:left="720" w:header="720" w:footer="720" w:gutter="0"/>
+          <w:cols w:space="720"/>
+          <w:docGrid w:linePitch="360"/>
+        </w:sectPr>
+      </w:pPr>
+    </w:p>
+    <w:p>
+      <w:pPr>
+        <w:pStyle w:val="Heading2"/>
+      </w:pPr>
+      <w:bookmarkStart w:id="3" w:name="_Toc87262809"/>
+      <w:r>
+        <w:lastRenderedPageBreak/>
+        <w:t>3) A data dictionary to document how I identified the relationships and multiplicities</w:t>
+      </w:r>
+      <w:bookmarkEnd w:id="3"/>
+    </w:p>
+    <w:p/>
+    <w:tbl>
+      <w:tblPr>
+        <w:tblStyle w:val="TableGrid"/>
+        <w:tblW w:w="14995" w:type="dxa"/>
+        <w:tblInd w:w="-275" w:type="dxa"/>
+        <w:tblLayout w:type="fixed"/>
+        <w:tblLook w:val="04A0" w:firstRow="1" w:lastRow="0" w:firstColumn="1" w:lastColumn="0" w:noHBand="0" w:noVBand="1"/>
+      </w:tblPr>
+      <w:tblGrid>
+        <w:gridCol w:w="3061"/>
+        <w:gridCol w:w="1080"/>
+        <w:gridCol w:w="2009"/>
+        <w:gridCol w:w="1320"/>
+        <w:gridCol w:w="2970"/>
+        <w:gridCol w:w="4555"/>
+      </w:tblGrid>
+      <w:tr>
+        <w:trPr>
+          <w:trHeight w:val="1178"/>
+        </w:trPr>
+        <w:tc>
+          <w:tcPr>
+            <w:tcW w:w="3061" w:type="dxa"/>
+          </w:tcPr>
+          <w:p>
+            <w:pPr>
+              <w:rPr>
+                <w:b/>
+                <w:bCs/>
+              </w:rPr>
+            </w:pPr>
+            <w:r>
+              <w:rPr>
+                <w:b/>
+                <w:bCs/>
+              </w:rPr>
+              <w:t>Entity name</w:t>
+            </w:r>
+          </w:p>
+        </w:tc>
+        <w:tc>
+          <w:tcPr>
+            <w:tcW w:w="1080" w:type="dxa"/>
+          </w:tcPr>
+          <w:p>
+            <w:pPr>
+              <w:rPr>
+                <w:b/>
+                <w:bCs/>
+              </w:rPr>
+            </w:pPr>
+            <w:r>
+              <w:rPr>
+                <w:b/>
+                <w:bCs/>
+              </w:rPr>
+              <w:t xml:space="preserve">Multiplicity </w:t>
+            </w:r>
+          </w:p>
+        </w:tc>
+        <w:tc>
+          <w:tcPr>
+            <w:tcW w:w="2009" w:type="dxa"/>
+          </w:tcPr>
+          <w:p>
+            <w:pPr>
+              <w:rPr>
+                <w:b/>
+                <w:bCs/>
+              </w:rPr>
+            </w:pPr>
+            <w:r>
+              <w:rPr>
+                <w:b/>
+                <w:bCs/>
+              </w:rPr>
+              <w:t xml:space="preserve">Relationship </w:t>
+            </w:r>
+          </w:p>
+        </w:tc>
+        <w:tc>
+          <w:tcPr>
+            <w:tcW w:w="1320" w:type="dxa"/>
+          </w:tcPr>
+          <w:p>
+            <w:pPr>
+              <w:rPr>
+                <w:b/>
+                <w:bCs/>
+              </w:rPr>
+            </w:pPr>
+            <w:r>
+              <w:rPr>
+                <w:b/>
+                <w:bCs/>
+              </w:rPr>
+              <w:t xml:space="preserve">Multiplicity </w:t>
+            </w:r>
+          </w:p>
+        </w:tc>
+        <w:tc>
+          <w:tcPr>
+            <w:tcW w:w="2970" w:type="dxa"/>
+          </w:tcPr>
+          <w:p>
+            <w:pPr>
+              <w:rPr>
+                <w:b/>
+                <w:bCs/>
+              </w:rPr>
+            </w:pPr>
+            <w:r>
+              <w:rPr>
+                <w:b/>
+                <w:bCs/>
+              </w:rPr>
+              <w:t>Entity name</w:t>
+            </w:r>
+          </w:p>
+        </w:tc>
+        <w:tc>
+          <w:tcPr>
+            <w:tcW w:w="4555" w:type="dxa"/>
+          </w:tcPr>
+          <w:p>
+            <w:pPr>
+              <w:rPr>
+                <w:b/>
+                <w:bCs/>
+              </w:rPr>
+            </w:pPr>
+            <w:r>
+              <w:rPr>
+                <w:b/>
+                <w:bCs/>
+              </w:rPr>
+              <w:t>Brief justifications for the multiplicity (4 statements for each relationship)</w:t>
+            </w:r>
+          </w:p>
+        </w:tc>
+      </w:tr>
+      <w:tr>
+        <w:trPr>
+          <w:trHeight w:val="491"/>
+        </w:trPr>
+        <w:tc>
+          <w:tcPr>
+            <w:tcW w:w="3061" w:type="dxa"/>
+            <w:vMerge w:val="restart"/>
+          </w:tcPr>
+          <w:p>
+            <w:r>
+              <w:t xml:space="preserve"> w1830179_</w:t>
+            </w:r>
+            <w:r>
+              <w:t>Trip</w:t>
+            </w:r>
+          </w:p>
+        </w:tc>
+        <w:tc>
+          <w:tcPr>
+            <w:tcW w:w="1080" w:type="dxa"/>
+            <w:vMerge w:val="restart"/>
+          </w:tcPr>
+          <w:p>
+            <w:r>
+              <w:t>1..1</w:t>
+            </w:r>
+          </w:p>
+        </w:tc>
+        <w:tc>
+          <w:tcPr>
+            <w:tcW w:w="2009" w:type="dxa"/>
+            <w:vMerge w:val="restart"/>
+          </w:tcPr>
+          <w:p>
+            <w:r>
+              <w:t>have</w:t>
+            </w:r>
+          </w:p>
+        </w:tc>
+        <w:tc>
+          <w:tcPr>
+            <w:tcW w:w="1320" w:type="dxa"/>
+            <w:vMerge w:val="restart"/>
+          </w:tcPr>
+          <w:p>
+            <w:r>
+              <w:t>1.. *</w:t>
+            </w:r>
+          </w:p>
+        </w:tc>
+        <w:tc>
+          <w:tcPr>
+            <w:tcW w:w="2970" w:type="dxa"/>
+            <w:vMerge w:val="restart"/>
+          </w:tcPr>
+          <w:p>
+            <w:r>
+              <w:t>w1830179_</w:t>
+            </w:r>
+            <w:r>
+              <w:t>Tourist</w:t>
+            </w:r>
+          </w:p>
+        </w:tc>
+        <w:tc>
+          <w:tcPr>
+            <w:tcW w:w="4555" w:type="dxa"/>
+          </w:tcPr>
+          <w:p>
+            <w:r>
+              <w:t xml:space="preserve">One trip </w:t>
+            </w:r>
+            <w:r>
+              <w:t>may have one tourist</w:t>
+            </w:r>
+            <w:r>
+              <w:t xml:space="preserve"> on it</w:t>
+            </w:r>
+            <w:r>
+              <w:t>.</w:t>
+            </w:r>
+            <w:r>
+              <w:t xml:space="preserve"> without a single tourist a trip may not exist. </w:t>
+            </w:r>
+          </w:p>
+        </w:tc>
+      </w:tr>
+      <w:tr>
+        <w:trPr>
+          <w:trHeight w:val="498"/>
+        </w:trPr>
+        <w:tc>
+          <w:tcPr>
+            <w:tcW w:w="3061" w:type="dxa"/>
+            <w:vMerge/>
+          </w:tcPr>
+          <w:p/>
+        </w:tc>
+        <w:tc>
+          <w:tcPr>
+            <w:tcW w:w="1080" w:type="dxa"/>
+            <w:vMerge/>
+          </w:tcPr>
+          <w:p/>
+        </w:tc>
+        <w:tc>
+          <w:tcPr>
+            <w:tcW w:w="2009" w:type="dxa"/>
+            <w:vMerge/>
+          </w:tcPr>
+          <w:p/>
+        </w:tc>
+        <w:tc>
+          <w:tcPr>
+            <w:tcW w:w="1320" w:type="dxa"/>
+            <w:vMerge/>
+          </w:tcPr>
+          <w:p/>
+        </w:tc>
+        <w:tc>
+          <w:tcPr>
+            <w:tcW w:w="2970" w:type="dxa"/>
+            <w:vMerge/>
+          </w:tcPr>
+          <w:p/>
+        </w:tc>
+        <w:tc>
+          <w:tcPr>
+            <w:tcW w:w="4555" w:type="dxa"/>
+          </w:tcPr>
+          <w:p>
+            <w:r>
+              <w:t>One trip may</w:t>
+            </w:r>
+            <w:r>
+              <w:t xml:space="preserve"> have many </w:t>
+            </w:r>
+            <w:r>
+              <w:t>tourists</w:t>
+            </w:r>
+            <w:r>
+              <w:t xml:space="preserve"> on it.</w:t>
+            </w:r>
+            <w:r>
+              <w:t xml:space="preserve"> Because tourist can come </w:t>
+            </w:r>
+            <w:r>
+              <w:t xml:space="preserve">in </w:t>
+            </w:r>
+            <w:r>
+              <w:t>as groups.</w:t>
+            </w:r>
+          </w:p>
+        </w:tc>
+      </w:tr>
+      <w:tr>
+        <w:trPr>
+          <w:trHeight w:val="508"/>
+        </w:trPr>
+        <w:tc>
+          <w:tcPr>
+            <w:tcW w:w="3061" w:type="dxa"/>
+            <w:vMerge/>
+          </w:tcPr>
+          <w:p/>
+        </w:tc>
+        <w:tc>
+          <w:tcPr>
+            <w:tcW w:w="1080" w:type="dxa"/>
+            <w:vMerge/>
+          </w:tcPr>
+          <w:p/>
+        </w:tc>
+        <w:tc>
+          <w:tcPr>
+            <w:tcW w:w="2009" w:type="dxa"/>
+            <w:vMerge/>
+          </w:tcPr>
+          <w:p/>
+        </w:tc>
+        <w:tc>
+          <w:tcPr>
+            <w:tcW w:w="1320" w:type="dxa"/>
+            <w:vMerge/>
+          </w:tcPr>
+          <w:p/>
+        </w:tc>
+        <w:tc>
+          <w:tcPr>
+            <w:tcW w:w="2970" w:type="dxa"/>
+            <w:vMerge/>
+          </w:tcPr>
+          <w:p/>
+        </w:tc>
+        <w:tc>
+          <w:tcPr>
+            <w:tcW w:w="4555" w:type="dxa"/>
+          </w:tcPr>
+          <w:p>
+            <w:r>
+              <w:t>One tourist can have one trip.</w:t>
+            </w:r>
+            <w:r>
+              <w:t xml:space="preserve"> </w:t>
+            </w:r>
+          </w:p>
+        </w:tc>
+      </w:tr>
+      <w:tr>
+        <w:trPr>
+          <w:trHeight w:val="518"/>
+        </w:trPr>
+        <w:tc>
+          <w:tcPr>
+            <w:tcW w:w="3061" w:type="dxa"/>
+            <w:vMerge/>
+          </w:tcPr>
+          <w:p/>
+        </w:tc>
+        <w:tc>
+          <w:tcPr>
+            <w:tcW w:w="1080" w:type="dxa"/>
+            <w:vMerge/>
+          </w:tcPr>
+          <w:p/>
+        </w:tc>
+        <w:tc>
+          <w:tcPr>
+            <w:tcW w:w="2009" w:type="dxa"/>
+            <w:vMerge/>
+          </w:tcPr>
+          <w:p/>
+        </w:tc>
+        <w:tc>
+          <w:tcPr>
+            <w:tcW w:w="1320" w:type="dxa"/>
+            <w:vMerge/>
+          </w:tcPr>
+          <w:p/>
+        </w:tc>
+        <w:tc>
+          <w:tcPr>
+            <w:tcW w:w="2970" w:type="dxa"/>
+            <w:vMerge/>
+          </w:tcPr>
+          <w:p/>
+        </w:tc>
+        <w:tc>
+          <w:tcPr>
+            <w:tcW w:w="4555" w:type="dxa"/>
+          </w:tcPr>
+          <w:p>
+            <w:r>
+              <w:t>One tourist can only have one trip.</w:t>
+            </w:r>
+          </w:p>
+        </w:tc>
+      </w:tr>
+      <w:tr>
+        <w:trPr>
+          <w:trHeight w:val="517"/>
+        </w:trPr>
+        <w:tc>
+          <w:tcPr>
+            <w:tcW w:w="3061" w:type="dxa"/>
+            <w:vMerge w:val="restart"/>
+          </w:tcPr>
+          <w:p>
+            <w:r>
+              <w:t>W1830179_Tourist</w:t>
+            </w:r>
+          </w:p>
+        </w:tc>
+        <w:tc>
+          <w:tcPr>
+            <w:tcW w:w="1080" w:type="dxa"/>
+            <w:vMerge w:val="restart"/>
+          </w:tcPr>
+          <w:p>
+            <w:r>
+              <w:t>0.. *</w:t>
+            </w:r>
+          </w:p>
+        </w:tc>
+        <w:tc>
+          <w:tcPr>
+            <w:tcW w:w="2009" w:type="dxa"/>
+            <w:vMerge w:val="restart"/>
+          </w:tcPr>
+          <w:p>
+            <w:r>
+              <w:t>visits</w:t>
+            </w:r>
+          </w:p>
+        </w:tc>
+        <w:tc>
+          <w:tcPr>
+            <w:tcW w:w="1320" w:type="dxa"/>
+            <w:vMerge w:val="restart"/>
+          </w:tcPr>
+          <w:p>
+            <w:r>
+              <w:t>1..12</w:t>
+            </w:r>
+          </w:p>
+        </w:tc>
+        <w:tc>
+          <w:tcPr>
+            <w:tcW w:w="2970" w:type="dxa"/>
+            <w:vMerge w:val="restart"/>
+          </w:tcPr>
+          <w:p>
+            <w:r>
+              <w:t>W1830179_Island</w:t>
+            </w:r>
+          </w:p>
+        </w:tc>
+        <w:tc>
+          <w:tcPr>
+            <w:tcW w:w="4555" w:type="dxa"/>
+          </w:tcPr>
+          <w:p>
+            <w:r>
+              <w:t>One tourist</w:t>
+            </w:r>
+            <w:r>
+              <w:t xml:space="preserve"> </w:t>
+            </w:r>
+            <w:r>
+              <w:t>visits at least</w:t>
+            </w:r>
+            <w:r>
+              <w:t xml:space="preserve"> one </w:t>
+            </w:r>
+            <w:r>
+              <w:t>island.</w:t>
+            </w:r>
+            <w:r>
+              <w:t xml:space="preserve"> Tourist must at least visit one island.</w:t>
+            </w:r>
+          </w:p>
+        </w:tc>
+      </w:tr>
+      <w:tr>
+        <w:trPr>
+          <w:trHeight w:val="605"/>
+        </w:trPr>
+        <w:tc>
+          <w:tcPr>
+            <w:tcW w:w="3061" w:type="dxa"/>
+            <w:vMerge/>
+          </w:tcPr>
+          <w:p/>
+        </w:tc>
+        <w:tc>
+          <w:tcPr>
+            <w:tcW w:w="1080" w:type="dxa"/>
+            <w:vMerge/>
+          </w:tcPr>
+          <w:p/>
+        </w:tc>
+        <w:tc>
+          <w:tcPr>
+            <w:tcW w:w="2009" w:type="dxa"/>
+            <w:vMerge/>
+          </w:tcPr>
+          <w:p/>
+        </w:tc>
+        <w:tc>
+          <w:tcPr>
+            <w:tcW w:w="1320" w:type="dxa"/>
+            <w:vMerge/>
+          </w:tcPr>
+          <w:p/>
+        </w:tc>
+        <w:tc>
+          <w:tcPr>
+            <w:tcW w:w="2970" w:type="dxa"/>
+            <w:vMerge/>
+          </w:tcPr>
+          <w:p/>
+        </w:tc>
+        <w:tc>
+          <w:tcPr>
+            <w:tcW w:w="4555" w:type="dxa"/>
+          </w:tcPr>
+          <w:p>
+            <w:r>
+              <w:t xml:space="preserve">One tourist </w:t>
+            </w:r>
+            <w:r>
+              <w:t xml:space="preserve">can only </w:t>
+            </w:r>
+            <w:r>
+              <w:t>visit</w:t>
+            </w:r>
+            <w:r>
+              <w:t xml:space="preserve"> up to twelve </w:t>
+            </w:r>
+            <w:r>
+              <w:t>islands.</w:t>
+            </w:r>
+          </w:p>
+        </w:tc>
+      </w:tr>
+      <w:tr>
+        <w:trPr>
+          <w:trHeight w:val="514"/>
+        </w:trPr>
+        <w:tc>
+          <w:tcPr>
+            <w:tcW w:w="3061" w:type="dxa"/>
+            <w:vMerge/>
+          </w:tcPr>
+          <w:p/>
+        </w:tc>
+        <w:tc>
+          <w:tcPr>
+            <w:tcW w:w="1080" w:type="dxa"/>
+            <w:vMerge/>
+          </w:tcPr>
+          <w:p/>
+        </w:tc>
+        <w:tc>
+          <w:tcPr>
+            <w:tcW w:w="2009" w:type="dxa"/>
+            <w:vMerge/>
+          </w:tcPr>
+          <w:p/>
+        </w:tc>
+        <w:tc>
+          <w:tcPr>
+            <w:tcW w:w="1320" w:type="dxa"/>
+            <w:vMerge/>
+          </w:tcPr>
+          <w:p/>
+        </w:tc>
+        <w:tc>
+          <w:tcPr>
+            <w:tcW w:w="2970" w:type="dxa"/>
+            <w:vMerge/>
+          </w:tcPr>
+          <w:p/>
+        </w:tc>
+        <w:tc>
+          <w:tcPr>
+            <w:tcW w:w="4555" w:type="dxa"/>
+          </w:tcPr>
+          <w:p>
+            <w:r>
+              <w:t>One island may not have any tourist visiting it.</w:t>
+            </w:r>
+          </w:p>
+        </w:tc>
+      </w:tr>
+      <w:tr>
+        <w:trPr>
+          <w:trHeight w:val="596"/>
+        </w:trPr>
+        <w:tc>
+          <w:tcPr>
+            <w:tcW w:w="3061" w:type="dxa"/>
+            <w:vMerge/>
+          </w:tcPr>
+          <w:p/>
+        </w:tc>
+        <w:tc>
+          <w:tcPr>
+            <w:tcW w:w="1080" w:type="dxa"/>
+            <w:vMerge/>
+          </w:tcPr>
+          <w:p/>
+        </w:tc>
+        <w:tc>
+          <w:tcPr>
+            <w:tcW w:w="2009" w:type="dxa"/>
+            <w:vMerge/>
+          </w:tcPr>
+          <w:p/>
+        </w:tc>
+        <w:tc>
+          <w:tcPr>
+            <w:tcW w:w="1320" w:type="dxa"/>
+            <w:vMerge/>
+          </w:tcPr>
+          <w:p/>
+        </w:tc>
+        <w:tc>
+          <w:tcPr>
+            <w:tcW w:w="2970" w:type="dxa"/>
+            <w:vMerge/>
+          </w:tcPr>
+          <w:p/>
+        </w:tc>
+        <w:tc>
+          <w:tcPr>
+            <w:tcW w:w="4555" w:type="dxa"/>
+          </w:tcPr>
+          <w:p>
+            <w:r>
+              <w:t xml:space="preserve">One island may have many </w:t>
+            </w:r>
+            <w:r>
+              <w:t>tourists</w:t>
+            </w:r>
+            <w:r>
+              <w:t xml:space="preserve"> visiting it.</w:t>
+            </w:r>
+          </w:p>
+        </w:tc>
+      </w:tr>
+      <w:tr>
+        <w:trPr>
+          <w:trHeight w:val="518"/>
+        </w:trPr>
+        <w:tc>
+          <w:tcPr>
+            <w:tcW w:w="3061" w:type="dxa"/>
+            <w:vMerge w:val="restart"/>
+          </w:tcPr>
+          <w:p>
+            <w:r>
+              <w:t>W1830179_Tourist</w:t>
+            </w:r>
+          </w:p>
+        </w:tc>
+        <w:tc>
+          <w:tcPr>
+            <w:tcW w:w="1080" w:type="dxa"/>
+            <w:vMerge w:val="restart"/>
+          </w:tcPr>
+          <w:p>
+            <w:r>
+              <w:t>0.. *</w:t>
+            </w:r>
+          </w:p>
+        </w:tc>
+        <w:tc>
+          <w:tcPr>
+            <w:tcW w:w="2009" w:type="dxa"/>
+            <w:vMerge w:val="restart"/>
+          </w:tcPr>
+          <w:p>
+            <w:r>
+              <w:t>books</w:t>
+            </w:r>
+          </w:p>
+        </w:tc>
+        <w:tc>
+          <w:tcPr>
+            <w:tcW w:w="1320" w:type="dxa"/>
+            <w:vMerge w:val="restart"/>
+          </w:tcPr>
+          <w:p>
+            <w:r>
+              <w:t xml:space="preserve">0.. * </w:t>
+            </w:r>
+          </w:p>
+        </w:tc>
+        <w:tc>
+          <w:tcPr>
+            <w:tcW w:w="2970" w:type="dxa"/>
+            <w:vMerge w:val="restart"/>
+          </w:tcPr>
+          <w:p>
+            <w:r>
+              <w:t>W1830179_</w:t>
+            </w:r>
+            <w:r>
+              <w:t>adventure</w:t>
+            </w:r>
+          </w:p>
+        </w:tc>
+        <w:tc>
+          <w:tcPr>
+            <w:tcW w:w="4555" w:type="dxa"/>
+          </w:tcPr>
+          <w:p>
+            <w:r>
+              <w:t xml:space="preserve">One tourist can book </w:t>
+            </w:r>
+            <w:r>
+              <w:t>no adventure.</w:t>
+            </w:r>
+          </w:p>
+        </w:tc>
+      </w:tr>
+      <w:tr>
+        <w:trPr>
+          <w:trHeight w:val="508"/>
+        </w:trPr>
+        <w:tc>
+          <w:tcPr>
+            <w:tcW w:w="3061" w:type="dxa"/>
+            <w:vMerge/>
+          </w:tcPr>
+          <w:p/>
+        </w:tc>
+        <w:tc>
+          <w:tcPr>
+            <w:tcW w:w="1080" w:type="dxa"/>
+            <w:vMerge/>
+          </w:tcPr>
+          <w:p/>
+        </w:tc>
+        <w:tc>
+          <w:tcPr>
+            <w:tcW w:w="2009" w:type="dxa"/>
+            <w:vMerge/>
+          </w:tcPr>
+          <w:p/>
+        </w:tc>
+        <w:tc>
+          <w:tcPr>
+            <w:tcW w:w="1320" w:type="dxa"/>
+            <w:vMerge/>
+          </w:tcPr>
+          <w:p/>
+        </w:tc>
+        <w:tc>
+          <w:tcPr>
+            <w:tcW w:w="2970" w:type="dxa"/>
+            <w:vMerge/>
+          </w:tcPr>
+          <w:p/>
+        </w:tc>
+        <w:tc>
+          <w:tcPr>
+            <w:tcW w:w="4555" w:type="dxa"/>
+          </w:tcPr>
+          <w:p>
+            <w:r>
+              <w:t>One tourist can book many adventures.</w:t>
+            </w:r>
+          </w:p>
+        </w:tc>
+      </w:tr>
+      <w:tr>
+        <w:trPr>
+          <w:trHeight w:val="460"/>
+        </w:trPr>
+        <w:tc>
+          <w:tcPr>
+            <w:tcW w:w="3061" w:type="dxa"/>
+            <w:vMerge/>
+          </w:tcPr>
+          <w:p/>
+        </w:tc>
+        <w:tc>
+          <w:tcPr>
+            <w:tcW w:w="1080" w:type="dxa"/>
+            <w:vMerge/>
+          </w:tcPr>
+          <w:p/>
+        </w:tc>
+        <w:tc>
+          <w:tcPr>
+            <w:tcW w:w="2009" w:type="dxa"/>
+            <w:vMerge/>
+          </w:tcPr>
+          <w:p/>
+        </w:tc>
+        <w:tc>
+          <w:tcPr>
+            <w:tcW w:w="1320" w:type="dxa"/>
+            <w:vMerge/>
+          </w:tcPr>
+          <w:p/>
+        </w:tc>
+        <w:tc>
+          <w:tcPr>
+            <w:tcW w:w="2970" w:type="dxa"/>
+            <w:vMerge/>
+          </w:tcPr>
+          <w:p/>
+        </w:tc>
+        <w:tc>
+          <w:tcPr>
+            <w:tcW w:w="4555" w:type="dxa"/>
+          </w:tcPr>
+          <w:p>
+            <w:r>
+              <w:t>One adventure can be book by no tourist.</w:t>
+            </w:r>
+          </w:p>
+        </w:tc>
+      </w:tr>
+      <w:tr>
+        <w:trPr>
+          <w:trHeight w:val="523"/>
+        </w:trPr>
+        <w:tc>
+          <w:tcPr>
+            <w:tcW w:w="3061" w:type="dxa"/>
+            <w:vMerge/>
+          </w:tcPr>
+          <w:p/>
+        </w:tc>
+        <w:tc>
+          <w:tcPr>
+            <w:tcW w:w="1080" w:type="dxa"/>
+            <w:vMerge/>
+          </w:tcPr>
+          <w:p/>
+        </w:tc>
+        <w:tc>
+          <w:tcPr>
+            <w:tcW w:w="2009" w:type="dxa"/>
+            <w:vMerge/>
+          </w:tcPr>
+          <w:p/>
+        </w:tc>
+        <w:tc>
+          <w:tcPr>
+            <w:tcW w:w="1320" w:type="dxa"/>
+            <w:vMerge/>
+          </w:tcPr>
+          <w:p/>
+        </w:tc>
+        <w:tc>
+          <w:tcPr>
+            <w:tcW w:w="2970" w:type="dxa"/>
+            <w:vMerge/>
+          </w:tcPr>
+          <w:p/>
+        </w:tc>
+        <w:tc>
+          <w:tcPr>
+            <w:tcW w:w="4555" w:type="dxa"/>
+          </w:tcPr>
+          <w:p>
+            <w:r>
+              <w:t xml:space="preserve">One adventure can be book by many </w:t>
+            </w:r>
+            <w:r>
+              <w:t>tourists</w:t>
+            </w:r>
+            <w:r>
+              <w:t>.</w:t>
+            </w:r>
+          </w:p>
+        </w:tc>
+      </w:tr>
+      <w:tr>
+        <w:trPr>
+          <w:trHeight w:val="523"/>
+        </w:trPr>
+        <w:tc>
+          <w:tcPr>
+            <w:tcW w:w="3061" w:type="dxa"/>
+            <w:vMerge w:val="restart"/>
+          </w:tcPr>
+          <w:p>
+            <w:r>
+              <w:t>W1830179_</w:t>
+            </w:r>
+            <w:r>
+              <w:t>Boat</w:t>
+            </w:r>
+          </w:p>
+        </w:tc>
+        <w:tc>
+          <w:tcPr>
+            <w:tcW w:w="1080" w:type="dxa"/>
+            <w:vMerge w:val="restart"/>
+          </w:tcPr>
+          <w:p>
+            <w:r>
+              <w:t>1..1</w:t>
+            </w:r>
+          </w:p>
+        </w:tc>
+        <w:tc>
+          <w:tcPr>
+            <w:tcW w:w="2009" w:type="dxa"/>
+            <w:vMerge w:val="restart"/>
+          </w:tcPr>
+          <w:p>
+            <w:r>
+              <w:t xml:space="preserve">carries </w:t>
+            </w:r>
+          </w:p>
+        </w:tc>
+        <w:tc>
+          <w:tcPr>
+            <w:tcW w:w="1320" w:type="dxa"/>
+            <w:vMerge w:val="restart"/>
+          </w:tcPr>
+          <w:p>
+            <w:r>
+              <w:t>0.. *</w:t>
+            </w:r>
+          </w:p>
+        </w:tc>
+        <w:tc>
+          <w:tcPr>
+            <w:tcW w:w="2970" w:type="dxa"/>
+            <w:vMerge w:val="restart"/>
+          </w:tcPr>
+          <w:p>
+            <w:r>
+              <w:t>W1830179_Tourist</w:t>
+            </w:r>
+          </w:p>
+        </w:tc>
+        <w:tc>
+          <w:tcPr>
+            <w:tcW w:w="4555" w:type="dxa"/>
+          </w:tcPr>
+          <w:p>
+            <w:r>
+              <w:t>One boat</w:t>
+            </w:r>
+            <w:r>
+              <w:t xml:space="preserve"> may be</w:t>
+            </w:r>
+            <w:r>
+              <w:t xml:space="preserve"> </w:t>
+            </w:r>
+            <w:r>
+              <w:t xml:space="preserve">not </w:t>
+            </w:r>
+            <w:r>
+              <w:t>carrying</w:t>
+            </w:r>
+            <w:r>
+              <w:t xml:space="preserve"> </w:t>
+            </w:r>
+            <w:r>
+              <w:t xml:space="preserve">any </w:t>
+            </w:r>
+            <w:r>
+              <w:t>tourist on it.</w:t>
+            </w:r>
+            <w:r>
+              <w:t xml:space="preserve"> Boats can go without tourist to get serviced. </w:t>
+            </w:r>
+          </w:p>
+        </w:tc>
+      </w:tr>
+      <w:tr>
+        <w:trPr>
+          <w:trHeight w:val="523"/>
+        </w:trPr>
+        <w:tc>
+          <w:tcPr>
+            <w:tcW w:w="3061" w:type="dxa"/>
+            <w:vMerge/>
+          </w:tcPr>
+          <w:p/>
+        </w:tc>
+        <w:tc>
+          <w:tcPr>
+            <w:tcW w:w="1080" w:type="dxa"/>
+            <w:vMerge/>
+          </w:tcPr>
+          <w:p/>
+        </w:tc>
+        <w:tc>
+          <w:tcPr>
+            <w:tcW w:w="2009" w:type="dxa"/>
+            <w:vMerge/>
+          </w:tcPr>
+          <w:p/>
+        </w:tc>
+        <w:tc>
+          <w:tcPr>
+            <w:tcW w:w="1320" w:type="dxa"/>
+            <w:vMerge/>
+          </w:tcPr>
+          <w:p/>
+        </w:tc>
+        <w:tc>
+          <w:tcPr>
+            <w:tcW w:w="2970" w:type="dxa"/>
+            <w:vMerge/>
+          </w:tcPr>
+          <w:p/>
+        </w:tc>
+        <w:tc>
+          <w:tcPr>
+            <w:tcW w:w="4555" w:type="dxa"/>
+          </w:tcPr>
+          <w:p>
+            <w:r>
+              <w:t>One boat can carry many tourists on it.</w:t>
+            </w:r>
+          </w:p>
+        </w:tc>
+      </w:tr>
+      <w:tr>
+        <w:trPr>
+          <w:trHeight w:val="523"/>
+        </w:trPr>
+        <w:tc>
+          <w:tcPr>
+            <w:tcW w:w="3061" w:type="dxa"/>
+            <w:vMerge/>
+          </w:tcPr>
+          <w:p/>
+        </w:tc>
+        <w:tc>
+          <w:tcPr>
+            <w:tcW w:w="1080" w:type="dxa"/>
+            <w:vMerge/>
+          </w:tcPr>
+          <w:p/>
+        </w:tc>
+        <w:tc>
+          <w:tcPr>
+            <w:tcW w:w="2009" w:type="dxa"/>
+            <w:vMerge/>
+          </w:tcPr>
+          <w:p/>
+        </w:tc>
+        <w:tc>
+          <w:tcPr>
+            <w:tcW w:w="1320" w:type="dxa"/>
+            <w:vMerge/>
+          </w:tcPr>
+          <w:p/>
+        </w:tc>
+        <w:tc>
+          <w:tcPr>
+            <w:tcW w:w="2970" w:type="dxa"/>
+            <w:vMerge/>
+          </w:tcPr>
+          <w:p/>
+        </w:tc>
+        <w:tc>
+          <w:tcPr>
+            <w:tcW w:w="4555" w:type="dxa"/>
+          </w:tcPr>
+          <w:p>
+            <w:r>
+              <w:t>One tourist can be carried by one boat.</w:t>
+            </w:r>
+          </w:p>
+        </w:tc>
+      </w:tr>
+      <w:tr>
+        <w:trPr>
+          <w:trHeight w:val="612"/>
+        </w:trPr>
+        <w:tc>
+          <w:tcPr>
+            <w:tcW w:w="3061" w:type="dxa"/>
+            <w:vMerge/>
+          </w:tcPr>
+          <w:p/>
+        </w:tc>
+        <w:tc>
+          <w:tcPr>
+            <w:tcW w:w="1080" w:type="dxa"/>
+            <w:vMerge/>
+          </w:tcPr>
+          <w:p/>
+        </w:tc>
+        <w:tc>
+          <w:tcPr>
+            <w:tcW w:w="2009" w:type="dxa"/>
+            <w:vMerge/>
+          </w:tcPr>
+          <w:p/>
+        </w:tc>
+        <w:tc>
+          <w:tcPr>
+            <w:tcW w:w="1320" w:type="dxa"/>
+            <w:vMerge/>
+          </w:tcPr>
+          <w:p/>
+        </w:tc>
+        <w:tc>
+          <w:tcPr>
+            <w:tcW w:w="2970" w:type="dxa"/>
+            <w:vMerge/>
+          </w:tcPr>
+          <w:p/>
+        </w:tc>
+        <w:tc>
+          <w:tcPr>
+            <w:tcW w:w="4555" w:type="dxa"/>
+          </w:tcPr>
+          <w:p>
+            <w:r>
+              <w:t>One tourist can be carri</w:t>
+            </w:r>
+            <w:r>
+              <w:t>ed by only one boat.</w:t>
+            </w:r>
+          </w:p>
+        </w:tc>
+      </w:tr>
+      <w:tr>
+        <w:trPr>
+          <w:trHeight w:val="528"/>
+        </w:trPr>
+        <w:tc>
+          <w:tcPr>
+            <w:tcW w:w="3061" w:type="dxa"/>
+            <w:vMerge w:val="restart"/>
+          </w:tcPr>
+          <w:p>
+            <w:r>
+              <w:t>w1830179_Walking_Guide</w:t>
+            </w:r>
+          </w:p>
+        </w:tc>
+        <w:tc>
+          <w:tcPr>
+            <w:tcW w:w="1080" w:type="dxa"/>
+            <w:vMerge w:val="restart"/>
+          </w:tcPr>
+          <w:p>
+            <w:r>
+              <w:t>1.. *</w:t>
+            </w:r>
+          </w:p>
+        </w:tc>
+        <w:tc>
+          <w:tcPr>
+            <w:tcW w:w="2009" w:type="dxa"/>
+            <w:vMerge w:val="restart"/>
+          </w:tcPr>
+          <w:p>
+            <w:r>
+              <w:t>oversee</w:t>
+            </w:r>
+          </w:p>
+        </w:tc>
+        <w:tc>
+          <w:tcPr>
+            <w:tcW w:w="1320" w:type="dxa"/>
+            <w:vMerge w:val="restart"/>
+          </w:tcPr>
+          <w:p>
+            <w:r>
+              <w:t>0..1</w:t>
+            </w:r>
+          </w:p>
+        </w:tc>
+        <w:tc>
+          <w:tcPr>
+            <w:tcW w:w="2970" w:type="dxa"/>
+            <w:vMerge w:val="restart"/>
+          </w:tcPr>
+          <w:p>
+            <w:r>
+              <w:t>w1830179_Land_Adventure</w:t>
+            </w:r>
+          </w:p>
+        </w:tc>
+        <w:tc>
+          <w:tcPr>
+            <w:tcW w:w="4555" w:type="dxa"/>
+          </w:tcPr>
+          <w:p>
+            <w:r>
+              <w:t>One walking guide may not oversee any land adventure.</w:t>
+            </w:r>
+          </w:p>
+        </w:tc>
+      </w:tr>
+      <w:tr>
+        <w:trPr>
+          <w:trHeight w:val="429"/>
+        </w:trPr>
+        <w:tc>
+          <w:tcPr>
+            <w:tcW w:w="3061" w:type="dxa"/>
+            <w:vMerge/>
+          </w:tcPr>
+          <w:p/>
+        </w:tc>
+        <w:tc>
+          <w:tcPr>
+            <w:tcW w:w="1080" w:type="dxa"/>
+            <w:vMerge/>
+          </w:tcPr>
+          <w:p/>
+        </w:tc>
+        <w:tc>
+          <w:tcPr>
+            <w:tcW w:w="2009" w:type="dxa"/>
+            <w:vMerge/>
+          </w:tcPr>
+          <w:p/>
+        </w:tc>
+        <w:tc>
+          <w:tcPr>
+            <w:tcW w:w="1320" w:type="dxa"/>
+            <w:vMerge/>
+          </w:tcPr>
+          <w:p/>
+        </w:tc>
+        <w:tc>
+          <w:tcPr>
+            <w:tcW w:w="2970" w:type="dxa"/>
+            <w:vMerge/>
+          </w:tcPr>
+          <w:p/>
+        </w:tc>
+        <w:tc>
+          <w:tcPr>
+            <w:tcW w:w="4555" w:type="dxa"/>
+          </w:tcPr>
+          <w:p>
+            <w:r>
+              <w:t>One walking guide can only oversee up to one land adventure.</w:t>
+            </w:r>
+          </w:p>
+        </w:tc>
+      </w:tr>
+      <w:tr>
+        <w:trPr>
+          <w:trHeight w:val="698"/>
+        </w:trPr>
+        <w:tc>
+          <w:tcPr>
+            <w:tcW w:w="3061" w:type="dxa"/>
+            <w:vMerge/>
+          </w:tcPr>
+          <w:p/>
+        </w:tc>
+        <w:tc>
+          <w:tcPr>
+            <w:tcW w:w="1080" w:type="dxa"/>
+            <w:vMerge/>
+          </w:tcPr>
+          <w:p/>
+        </w:tc>
+        <w:tc>
+          <w:tcPr>
+            <w:tcW w:w="2009" w:type="dxa"/>
+            <w:vMerge/>
+          </w:tcPr>
+          <w:p/>
+        </w:tc>
+        <w:tc>
+          <w:tcPr>
+            <w:tcW w:w="1320" w:type="dxa"/>
+            <w:vMerge/>
+          </w:tcPr>
+          <w:p/>
+        </w:tc>
+        <w:tc>
+          <w:tcPr>
+            <w:tcW w:w="2970" w:type="dxa"/>
+            <w:vMerge/>
+          </w:tcPr>
+          <w:p/>
+        </w:tc>
+        <w:tc>
+          <w:tcPr>
+            <w:tcW w:w="4555" w:type="dxa"/>
+          </w:tcPr>
+          <w:p>
+            <w:r>
+              <w:t>One land adventure can be overseen by at least one walking guide.</w:t>
+            </w:r>
+          </w:p>
+        </w:tc>
+      </w:tr>
+      <w:tr>
+        <w:trPr>
+          <w:trHeight w:val="698"/>
+        </w:trPr>
+        <w:tc>
+          <w:tcPr>
+            <w:tcW w:w="3061" w:type="dxa"/>
+            <w:vMerge/>
+          </w:tcPr>
+          <w:p/>
+        </w:tc>
+        <w:tc>
+          <w:tcPr>
+            <w:tcW w:w="1080" w:type="dxa"/>
+            <w:vMerge/>
+          </w:tcPr>
+          <w:p/>
+        </w:tc>
+        <w:tc>
+          <w:tcPr>
+            <w:tcW w:w="2009" w:type="dxa"/>
+            <w:vMerge/>
+          </w:tcPr>
+          <w:p/>
+        </w:tc>
+        <w:tc>
+          <w:tcPr>
+            <w:tcW w:w="1320" w:type="dxa"/>
+            <w:vMerge/>
+          </w:tcPr>
+          <w:p/>
+        </w:tc>
+        <w:tc>
+          <w:tcPr>
+            <w:tcW w:w="2970" w:type="dxa"/>
+            <w:vMerge/>
+          </w:tcPr>
+          <w:p/>
+        </w:tc>
+        <w:tc>
+          <w:tcPr>
+            <w:tcW w:w="4555" w:type="dxa"/>
+          </w:tcPr>
+          <w:p>
+            <w:r>
+              <w:t xml:space="preserve">One land adventure can be overseen by </w:t>
+            </w:r>
+            <w:r>
+              <w:t>many</w:t>
+            </w:r>
+            <w:r>
+              <w:t xml:space="preserve"> walking guide</w:t>
+            </w:r>
+            <w:r>
+              <w:t>s</w:t>
+            </w:r>
+            <w:r>
+              <w:t>.</w:t>
+            </w:r>
+          </w:p>
+        </w:tc>
+      </w:tr>
+      <w:tr>
+        <w:trPr>
+          <w:trHeight w:val="707"/>
+        </w:trPr>
+        <w:tc>
+          <w:tcPr>
+            <w:tcW w:w="3061" w:type="dxa"/>
+            <w:vMerge w:val="restart"/>
+          </w:tcPr>
+          <w:p>
+            <w:r>
+              <w:t>w1830179_Walking_Guide</w:t>
+            </w:r>
+          </w:p>
+        </w:tc>
+        <w:tc>
+          <w:tcPr>
+            <w:tcW w:w="1080" w:type="dxa"/>
+            <w:vMerge w:val="restart"/>
+          </w:tcPr>
+          <w:p>
+            <w:r>
+              <w:t>1..</w:t>
+            </w:r>
+            <w:r>
+              <w:t xml:space="preserve"> *</w:t>
+            </w:r>
+          </w:p>
+        </w:tc>
+        <w:tc>
+          <w:tcPr>
+            <w:tcW w:w="2009" w:type="dxa"/>
+            <w:vMerge w:val="restart"/>
+          </w:tcPr>
+          <w:p>
+            <w:r>
+              <w:t>guides</w:t>
+            </w:r>
+          </w:p>
+        </w:tc>
+        <w:tc>
+          <w:tcPr>
+            <w:tcW w:w="1320" w:type="dxa"/>
+            <w:vMerge w:val="restart"/>
+          </w:tcPr>
+          <w:p>
+            <w:r>
+              <w:t>0..1</w:t>
+            </w:r>
+          </w:p>
+        </w:tc>
+        <w:tc>
+          <w:tcPr>
+            <w:tcW w:w="2970" w:type="dxa"/>
+            <w:vMerge w:val="restart"/>
+          </w:tcPr>
+          <w:p>
+            <w:r>
+              <w:t>w1830179_Walking_</w:t>
+            </w:r>
+            <w:r>
+              <w:t>Tour</w:t>
+            </w:r>
+          </w:p>
+        </w:tc>
+        <w:tc>
+          <w:tcPr>
+            <w:tcW w:w="4555" w:type="dxa"/>
+          </w:tcPr>
+          <w:p>
+            <w:r>
+              <w:t xml:space="preserve">One walking guide may not </w:t>
+            </w:r>
+            <w:r>
+              <w:t xml:space="preserve">guide </w:t>
+            </w:r>
+            <w:r>
+              <w:t xml:space="preserve">any </w:t>
+            </w:r>
+            <w:r>
+              <w:t>walking tour</w:t>
+            </w:r>
+            <w:r>
+              <w:t>.</w:t>
+            </w:r>
+          </w:p>
+        </w:tc>
+      </w:tr>
+      <w:tr>
+        <w:trPr>
+          <w:trHeight w:val="788"/>
+        </w:trPr>
+        <w:tc>
+          <w:tcPr>
+            <w:tcW w:w="3061" w:type="dxa"/>
+            <w:vMerge/>
+          </w:tcPr>
+          <w:p/>
+        </w:tc>
+        <w:tc>
+          <w:tcPr>
+            <w:tcW w:w="1080" w:type="dxa"/>
+            <w:vMerge/>
+          </w:tcPr>
+          <w:p/>
+        </w:tc>
+        <w:tc>
+          <w:tcPr>
+            <w:tcW w:w="2009" w:type="dxa"/>
+            <w:vMerge/>
+          </w:tcPr>
+          <w:p/>
+        </w:tc>
+        <w:tc>
+          <w:tcPr>
+            <w:tcW w:w="1320" w:type="dxa"/>
+            <w:vMerge/>
+          </w:tcPr>
+          <w:p/>
+        </w:tc>
+        <w:tc>
+          <w:tcPr>
+            <w:tcW w:w="2970" w:type="dxa"/>
+            <w:vMerge/>
+          </w:tcPr>
+          <w:p/>
+        </w:tc>
+        <w:tc>
+          <w:tcPr>
+            <w:tcW w:w="4555" w:type="dxa"/>
+          </w:tcPr>
+          <w:p>
+            <w:r>
+              <w:t xml:space="preserve">One walking guide </w:t>
+            </w:r>
+            <w:r>
+              <w:t xml:space="preserve">can only guide up to </w:t>
+            </w:r>
+            <w:r>
+              <w:t>walking tour.</w:t>
+            </w:r>
+          </w:p>
+        </w:tc>
+      </w:tr>
+      <w:tr>
+        <w:trPr>
+          <w:trHeight w:val="725"/>
+        </w:trPr>
+        <w:tc>
+          <w:tcPr>
+            <w:tcW w:w="3061" w:type="dxa"/>
+            <w:vMerge/>
+          </w:tcPr>
+          <w:p/>
+        </w:tc>
+        <w:tc>
+          <w:tcPr>
+            <w:tcW w:w="1080" w:type="dxa"/>
+            <w:vMerge/>
+          </w:tcPr>
+          <w:p/>
+        </w:tc>
+        <w:tc>
+          <w:tcPr>
+            <w:tcW w:w="2009" w:type="dxa"/>
+            <w:vMerge/>
+          </w:tcPr>
+          <w:p/>
+        </w:tc>
+        <w:tc>
+          <w:tcPr>
+            <w:tcW w:w="1320" w:type="dxa"/>
+            <w:vMerge/>
+          </w:tcPr>
+          <w:p/>
+        </w:tc>
+        <w:tc>
+          <w:tcPr>
+            <w:tcW w:w="2970" w:type="dxa"/>
+            <w:vMerge/>
+          </w:tcPr>
+          <w:p/>
+        </w:tc>
+        <w:tc>
+          <w:tcPr>
+            <w:tcW w:w="4555" w:type="dxa"/>
+          </w:tcPr>
+          <w:p>
+            <w:r>
+              <w:t>One walking tour can be guided by at least one walking guide.</w:t>
+            </w:r>
+          </w:p>
+        </w:tc>
+      </w:tr>
+      <w:tr>
+        <w:trPr>
+          <w:trHeight w:val="689"/>
+        </w:trPr>
+        <w:tc>
+          <w:tcPr>
+            <w:tcW w:w="3061" w:type="dxa"/>
+            <w:vMerge/>
+          </w:tcPr>
+          <w:p/>
+        </w:tc>
+        <w:tc>
+          <w:tcPr>
+            <w:tcW w:w="1080" w:type="dxa"/>
+            <w:vMerge/>
+          </w:tcPr>
+          <w:p/>
+        </w:tc>
+        <w:tc>
+          <w:tcPr>
+            <w:tcW w:w="2009" w:type="dxa"/>
+            <w:vMerge/>
+          </w:tcPr>
+          <w:p/>
+        </w:tc>
+        <w:tc>
+          <w:tcPr>
+            <w:tcW w:w="1320" w:type="dxa"/>
+            <w:vMerge/>
+          </w:tcPr>
+          <w:p/>
+        </w:tc>
+        <w:tc>
+          <w:tcPr>
+            <w:tcW w:w="2970" w:type="dxa"/>
+            <w:vMerge/>
+          </w:tcPr>
+          <w:p/>
+        </w:tc>
+        <w:tc>
+          <w:tcPr>
+            <w:tcW w:w="4555" w:type="dxa"/>
+          </w:tcPr>
+          <w:p>
+            <w:r>
+              <w:t xml:space="preserve">One walking tour can be guided by many walking guides. </w:t>
+            </w:r>
+          </w:p>
+        </w:tc>
+      </w:tr>
+      <w:tr>
+        <w:trPr>
+          <w:trHeight w:val="546"/>
+        </w:trPr>
+        <w:tc>
+          <w:tcPr>
+            <w:tcW w:w="3061" w:type="dxa"/>
+            <w:vMerge w:val="restart"/>
+          </w:tcPr>
+          <w:p>
+            <w:r>
+              <w:t>W1830179_Sea_Crew</w:t>
+            </w:r>
+          </w:p>
+        </w:tc>
+        <w:tc>
+          <w:tcPr>
+            <w:tcW w:w="1080" w:type="dxa"/>
+            <w:vMerge w:val="restart"/>
+          </w:tcPr>
+          <w:p>
+            <w:r>
+              <w:t>1.. *</w:t>
+            </w:r>
+          </w:p>
+        </w:tc>
+        <w:tc>
+          <w:tcPr>
+            <w:tcW w:w="2009" w:type="dxa"/>
+            <w:vMerge w:val="restart"/>
+          </w:tcPr>
+          <w:p>
+            <w:r>
+              <w:t>manages</w:t>
+            </w:r>
+          </w:p>
+        </w:tc>
+        <w:tc>
+          <w:tcPr>
+            <w:tcW w:w="1320" w:type="dxa"/>
+            <w:vMerge w:val="restart"/>
+          </w:tcPr>
+          <w:p>
+            <w:r>
+              <w:t>0..1</w:t>
+            </w:r>
+          </w:p>
+        </w:tc>
+        <w:tc>
+          <w:tcPr>
+            <w:tcW w:w="2970" w:type="dxa"/>
+            <w:vMerge w:val="restart"/>
+          </w:tcPr>
+          <w:p>
+            <w:r>
+              <w:t>W1830179_Sea_Adventure</w:t>
+            </w:r>
+          </w:p>
+        </w:tc>
+        <w:tc>
+          <w:tcPr>
+            <w:tcW w:w="4555" w:type="dxa"/>
+          </w:tcPr>
+          <w:p>
+            <w:r>
+              <w:t xml:space="preserve">One sea crew may not </w:t>
+            </w:r>
+            <w:r>
+              <w:t>manag</w:t>
+            </w:r>
+            <w:r>
+              <w:t>e any sea adventure.</w:t>
+            </w:r>
+          </w:p>
+        </w:tc>
+      </w:tr>
+      <w:tr>
+        <w:trPr>
+          <w:trHeight w:val="608"/>
+        </w:trPr>
+        <w:tc>
+          <w:tcPr>
+            <w:tcW w:w="3061" w:type="dxa"/>
+            <w:vMerge/>
+          </w:tcPr>
+          <w:p/>
+        </w:tc>
+        <w:tc>
+          <w:tcPr>
+            <w:tcW w:w="1080" w:type="dxa"/>
+            <w:vMerge/>
+          </w:tcPr>
+          <w:p/>
+        </w:tc>
+        <w:tc>
+          <w:tcPr>
+            <w:tcW w:w="2009" w:type="dxa"/>
+            <w:vMerge/>
+          </w:tcPr>
+          <w:p/>
+        </w:tc>
+        <w:tc>
+          <w:tcPr>
+            <w:tcW w:w="1320" w:type="dxa"/>
+            <w:vMerge/>
+          </w:tcPr>
+          <w:p/>
+        </w:tc>
+        <w:tc>
+          <w:tcPr>
+            <w:tcW w:w="2970" w:type="dxa"/>
+            <w:vMerge/>
+          </w:tcPr>
+          <w:p/>
+        </w:tc>
+        <w:tc>
+          <w:tcPr>
+            <w:tcW w:w="4555" w:type="dxa"/>
+          </w:tcPr>
+          <w:p>
+            <w:r>
+              <w:t xml:space="preserve">One sea crew can only </w:t>
+            </w:r>
+            <w:r>
+              <w:t xml:space="preserve">manage </w:t>
+            </w:r>
+            <w:r>
+              <w:t xml:space="preserve">up to one sea adventure. </w:t>
+            </w:r>
+          </w:p>
+        </w:tc>
+      </w:tr>
+      <w:tr>
+        <w:trPr>
+          <w:trHeight w:val="617"/>
+        </w:trPr>
+        <w:tc>
+          <w:tcPr>
+            <w:tcW w:w="3061" w:type="dxa"/>
+            <w:vMerge/>
+          </w:tcPr>
+          <w:p/>
+        </w:tc>
+        <w:tc>
+          <w:tcPr>
+            <w:tcW w:w="1080" w:type="dxa"/>
+            <w:vMerge/>
+          </w:tcPr>
+          <w:p/>
+        </w:tc>
+        <w:tc>
+          <w:tcPr>
+            <w:tcW w:w="2009" w:type="dxa"/>
+            <w:vMerge/>
+          </w:tcPr>
+          <w:p/>
+        </w:tc>
+        <w:tc>
+          <w:tcPr>
+            <w:tcW w:w="1320" w:type="dxa"/>
+            <w:vMerge/>
+          </w:tcPr>
+          <w:p/>
+        </w:tc>
+        <w:tc>
+          <w:tcPr>
+            <w:tcW w:w="2970" w:type="dxa"/>
+            <w:vMerge/>
+          </w:tcPr>
+          <w:p/>
+        </w:tc>
+        <w:tc>
+          <w:tcPr>
+            <w:tcW w:w="4555" w:type="dxa"/>
+          </w:tcPr>
+          <w:p>
+            <w:r>
+              <w:t>One sea adventure can be manage</w:t>
+            </w:r>
+            <w:r>
+              <w:t>d</w:t>
+            </w:r>
+            <w:r>
+              <w:t xml:space="preserve"> by </w:t>
+            </w:r>
+            <w:r>
+              <w:t>at least one sea crew.</w:t>
+            </w:r>
+          </w:p>
+        </w:tc>
+      </w:tr>
+      <w:tr>
+        <w:trPr>
+          <w:trHeight w:val="537"/>
+        </w:trPr>
+        <w:tc>
+          <w:tcPr>
+            <w:tcW w:w="3061" w:type="dxa"/>
+            <w:vMerge/>
+          </w:tcPr>
+          <w:p/>
+        </w:tc>
+        <w:tc>
+          <w:tcPr>
+            <w:tcW w:w="1080" w:type="dxa"/>
+            <w:vMerge/>
+          </w:tcPr>
+          <w:p/>
+        </w:tc>
+        <w:tc>
+          <w:tcPr>
+            <w:tcW w:w="2009" w:type="dxa"/>
+            <w:vMerge/>
+          </w:tcPr>
+          <w:p/>
+        </w:tc>
+        <w:tc>
+          <w:tcPr>
+            <w:tcW w:w="1320" w:type="dxa"/>
+            <w:vMerge/>
+          </w:tcPr>
+          <w:p/>
+        </w:tc>
+        <w:tc>
+          <w:tcPr>
+            <w:tcW w:w="2970" w:type="dxa"/>
+            <w:vMerge/>
+          </w:tcPr>
+          <w:p/>
+        </w:tc>
+        <w:tc>
+          <w:tcPr>
+            <w:tcW w:w="4555" w:type="dxa"/>
+          </w:tcPr>
+          <w:p>
+            <w:r>
+              <w:t>One sea adventure can be managed by many sea crew.</w:t>
+            </w:r>
+          </w:p>
+        </w:tc>
+      </w:tr>
+      <w:tr>
+        <w:trPr>
+          <w:trHeight w:val="698"/>
+        </w:trPr>
+        <w:tc>
+          <w:tcPr>
+            <w:tcW w:w="3061" w:type="dxa"/>
+            <w:vMerge w:val="restart"/>
+          </w:tcPr>
+          <w:p>
+            <w:r>
+              <w:t>w1830179_Marine_Exploration</w:t>
+            </w:r>
+          </w:p>
+        </w:tc>
+        <w:tc>
+          <w:tcPr>
+            <w:tcW w:w="1080" w:type="dxa"/>
+            <w:vMerge w:val="restart"/>
+          </w:tcPr>
+          <w:p>
+            <w:r>
+              <w:t>0.. 1</w:t>
+            </w:r>
+          </w:p>
+        </w:tc>
+        <w:tc>
+          <w:tcPr>
+            <w:tcW w:w="2009" w:type="dxa"/>
+            <w:vMerge w:val="restart"/>
+          </w:tcPr>
+          <w:p>
+            <w:r>
+              <w:t>uses</w:t>
+            </w:r>
+          </w:p>
+        </w:tc>
+        <w:tc>
+          <w:tcPr>
+            <w:tcW w:w="1320" w:type="dxa"/>
+            <w:vMerge w:val="restart"/>
+          </w:tcPr>
+          <w:p>
+            <w:r>
+              <w:t>1..1</w:t>
+            </w:r>
+          </w:p>
+        </w:tc>
+        <w:tc>
+          <w:tcPr>
+            <w:tcW w:w="2970" w:type="dxa"/>
+            <w:vMerge w:val="restart"/>
+          </w:tcPr>
+          <w:p>
+            <w:r>
+              <w:t xml:space="preserve">w1830179_Paddle_propelled </w:t>
+            </w:r>
+          </w:p>
+        </w:tc>
+        <w:tc>
+          <w:tcPr>
+            <w:tcW w:w="4555" w:type="dxa"/>
+          </w:tcPr>
+          <w:p>
+            <w:r>
+              <w:t xml:space="preserve">One marine exploration uses at least one paddle propelled </w:t>
+            </w:r>
+            <w:r>
+              <w:t>boat.</w:t>
+            </w:r>
+          </w:p>
+        </w:tc>
+      </w:tr>
+      <w:tr>
+        <w:trPr>
+          <w:trHeight w:val="626"/>
+        </w:trPr>
+        <w:tc>
+          <w:tcPr>
+            <w:tcW w:w="3061" w:type="dxa"/>
+            <w:vMerge/>
+          </w:tcPr>
+          <w:p/>
+        </w:tc>
+        <w:tc>
+          <w:tcPr>
+            <w:tcW w:w="1080" w:type="dxa"/>
+            <w:vMerge/>
+          </w:tcPr>
+          <w:p/>
+        </w:tc>
+        <w:tc>
+          <w:tcPr>
+            <w:tcW w:w="2009" w:type="dxa"/>
+            <w:vMerge/>
+          </w:tcPr>
+          <w:p/>
+        </w:tc>
+        <w:tc>
+          <w:tcPr>
+            <w:tcW w:w="1320" w:type="dxa"/>
+            <w:vMerge/>
+          </w:tcPr>
+          <w:p/>
+        </w:tc>
+        <w:tc>
+          <w:tcPr>
+            <w:tcW w:w="2970" w:type="dxa"/>
+            <w:vMerge/>
+          </w:tcPr>
+          <w:p/>
+        </w:tc>
+        <w:tc>
+          <w:tcPr>
+            <w:tcW w:w="4555" w:type="dxa"/>
+          </w:tcPr>
+          <w:p>
+            <w:r>
+              <w:t>One marine exploration uses up to one paddle propelled boat.</w:t>
+            </w:r>
+          </w:p>
+        </w:tc>
+      </w:tr>
+      <w:tr>
+        <w:trPr>
+          <w:trHeight w:val="707"/>
+        </w:trPr>
+        <w:tc>
+          <w:tcPr>
+            <w:tcW w:w="3061" w:type="dxa"/>
+            <w:vMerge/>
+          </w:tcPr>
+          <w:p/>
+        </w:tc>
+        <w:tc>
+          <w:tcPr>
+            <w:tcW w:w="1080" w:type="dxa"/>
+            <w:vMerge/>
+          </w:tcPr>
+          <w:p/>
+        </w:tc>
+        <w:tc>
+          <w:tcPr>
+            <w:tcW w:w="2009" w:type="dxa"/>
+            <w:vMerge/>
+          </w:tcPr>
+          <w:p/>
+        </w:tc>
+        <w:tc>
+          <w:tcPr>
+            <w:tcW w:w="1320" w:type="dxa"/>
+            <w:vMerge/>
+          </w:tcPr>
+          <w:p/>
+        </w:tc>
+        <w:tc>
+          <w:tcPr>
+            <w:tcW w:w="2970" w:type="dxa"/>
+            <w:vMerge/>
+          </w:tcPr>
+          <w:p/>
+        </w:tc>
+        <w:tc>
+          <w:tcPr>
+            <w:tcW w:w="4555" w:type="dxa"/>
+          </w:tcPr>
+          <w:p>
+            <w:r>
+              <w:t>One paddle propelled boat may not be used in any marine exploration adventure.</w:t>
+            </w:r>
+          </w:p>
+        </w:tc>
+      </w:tr>
+      <w:tr>
+        <w:trPr>
+          <w:trHeight w:val="806"/>
+        </w:trPr>
+        <w:tc>
+          <w:tcPr>
+            <w:tcW w:w="3061" w:type="dxa"/>
+            <w:vMerge/>
+          </w:tcPr>
+          <w:p/>
+        </w:tc>
+        <w:tc>
+          <w:tcPr>
+            <w:tcW w:w="1080" w:type="dxa"/>
+            <w:vMerge/>
+          </w:tcPr>
+          <w:p/>
+        </w:tc>
+        <w:tc>
+          <w:tcPr>
+            <w:tcW w:w="2009" w:type="dxa"/>
+            <w:vMerge/>
+          </w:tcPr>
+          <w:p/>
+        </w:tc>
+        <w:tc>
+          <w:tcPr>
+            <w:tcW w:w="1320" w:type="dxa"/>
+            <w:vMerge/>
+          </w:tcPr>
+          <w:p/>
+        </w:tc>
+        <w:tc>
+          <w:tcPr>
+            <w:tcW w:w="2970" w:type="dxa"/>
+            <w:vMerge/>
+          </w:tcPr>
+          <w:p/>
+        </w:tc>
+        <w:tc>
+          <w:tcPr>
+            <w:tcW w:w="4555" w:type="dxa"/>
+          </w:tcPr>
+          <w:p>
+            <w:r>
+              <w:t xml:space="preserve">One paddle propelled boat can be used </w:t>
+            </w:r>
+            <w:r>
+              <w:t xml:space="preserve">in </w:t>
+            </w:r>
+            <w:r>
+              <w:t xml:space="preserve">one marine exploration adventure. </w:t>
+            </w:r>
+          </w:p>
+        </w:tc>
+      </w:tr>
+      <w:tr>
+        <w:trPr>
+          <w:trHeight w:val="730"/>
+        </w:trPr>
+        <w:tc>
+          <w:tcPr>
+            <w:tcW w:w="3061" w:type="dxa"/>
+            <w:vMerge w:val="restart"/>
+          </w:tcPr>
+          <w:p>
+            <w:r>
+              <w:t xml:space="preserve"> </w:t>
+            </w:r>
+            <w:r>
+              <w:t>W1830179_Boat</w:t>
+            </w:r>
+          </w:p>
+        </w:tc>
+        <w:tc>
+          <w:tcPr>
+            <w:tcW w:w="1080" w:type="dxa"/>
+            <w:vMerge w:val="restart"/>
+          </w:tcPr>
+          <w:p>
+            <w:r>
+              <w:t>0.. 1</w:t>
+            </w:r>
+          </w:p>
+        </w:tc>
+        <w:tc>
+          <w:tcPr>
+            <w:tcW w:w="2009" w:type="dxa"/>
+            <w:vMerge w:val="restart"/>
+          </w:tcPr>
+          <w:p>
+            <w:r>
+              <w:t xml:space="preserve">maintain </w:t>
+            </w:r>
+          </w:p>
+        </w:tc>
+        <w:tc>
+          <w:tcPr>
+            <w:tcW w:w="1320" w:type="dxa"/>
+            <w:vMerge w:val="restart"/>
+          </w:tcPr>
+          <w:p>
+            <w:r>
+              <w:t>1</w:t>
+            </w:r>
+            <w:r>
+              <w:t>.. *</w:t>
+            </w:r>
+          </w:p>
+        </w:tc>
+        <w:tc>
+          <w:tcPr>
+            <w:tcW w:w="2970" w:type="dxa"/>
+            <w:vMerge w:val="restart"/>
+          </w:tcPr>
+          <w:p>
+            <w:r>
+              <w:t>w1830179_Boat_Mechanic</w:t>
+            </w:r>
+          </w:p>
+        </w:tc>
+        <w:tc>
+          <w:tcPr>
+            <w:tcW w:w="4555" w:type="dxa"/>
+          </w:tcPr>
+          <w:p>
+            <w:r>
+              <w:t xml:space="preserve">One boat </w:t>
+            </w:r>
+            <w:r>
+              <w:t>maintained by at least one boat mechanic.</w:t>
+            </w:r>
+          </w:p>
+        </w:tc>
+      </w:tr>
+      <w:tr>
+        <w:trPr>
+          <w:trHeight w:val="729"/>
+        </w:trPr>
+        <w:tc>
+          <w:tcPr>
+            <w:tcW w:w="3061" w:type="dxa"/>
+            <w:vMerge/>
+          </w:tcPr>
+          <w:p/>
+        </w:tc>
+        <w:tc>
+          <w:tcPr>
+            <w:tcW w:w="1080" w:type="dxa"/>
+            <w:vMerge/>
+          </w:tcPr>
+          <w:p/>
+        </w:tc>
+        <w:tc>
+          <w:tcPr>
+            <w:tcW w:w="2009" w:type="dxa"/>
+            <w:vMerge/>
+          </w:tcPr>
+          <w:p/>
+        </w:tc>
+        <w:tc>
+          <w:tcPr>
+            <w:tcW w:w="1320" w:type="dxa"/>
+            <w:vMerge/>
+          </w:tcPr>
+          <w:p/>
+        </w:tc>
+        <w:tc>
+          <w:tcPr>
+            <w:tcW w:w="2970" w:type="dxa"/>
+            <w:vMerge/>
+          </w:tcPr>
+          <w:p/>
+        </w:tc>
+        <w:tc>
+          <w:tcPr>
+            <w:tcW w:w="4555" w:type="dxa"/>
+          </w:tcPr>
+          <w:p>
+            <w:r>
+              <w:t xml:space="preserve">One boat can be maintained by many boat mechanics. </w:t>
+            </w:r>
+          </w:p>
+        </w:tc>
+      </w:tr>
+      <w:tr>
+        <w:trPr>
+          <w:trHeight w:val="729"/>
+        </w:trPr>
+        <w:tc>
+          <w:tcPr>
+            <w:tcW w:w="3061" w:type="dxa"/>
+            <w:vMerge/>
+          </w:tcPr>
+          <w:p/>
+        </w:tc>
+        <w:tc>
+          <w:tcPr>
+            <w:tcW w:w="1080" w:type="dxa"/>
+            <w:vMerge/>
+          </w:tcPr>
+          <w:p/>
+        </w:tc>
+        <w:tc>
+          <w:tcPr>
+            <w:tcW w:w="2009" w:type="dxa"/>
+            <w:vMerge/>
+          </w:tcPr>
+          <w:p/>
+        </w:tc>
+        <w:tc>
+          <w:tcPr>
+            <w:tcW w:w="1320" w:type="dxa"/>
+            <w:vMerge/>
+          </w:tcPr>
+          <w:p/>
+        </w:tc>
+        <w:tc>
+          <w:tcPr>
+            <w:tcW w:w="2970" w:type="dxa"/>
+            <w:vMerge/>
+          </w:tcPr>
+          <w:p/>
+        </w:tc>
+        <w:tc>
+          <w:tcPr>
+            <w:tcW w:w="4555" w:type="dxa"/>
+          </w:tcPr>
+          <w:p>
+            <w:r>
+              <w:t>One boat mechanic can maintain no boats.</w:t>
+            </w:r>
+          </w:p>
+        </w:tc>
+      </w:tr>
+      <w:tr>
+        <w:trPr>
+          <w:trHeight w:val="729"/>
+        </w:trPr>
+        <w:tc>
+          <w:tcPr>
+            <w:tcW w:w="3061" w:type="dxa"/>
+            <w:vMerge/>
+          </w:tcPr>
+          <w:p/>
+        </w:tc>
+        <w:tc>
+          <w:tcPr>
+            <w:tcW w:w="1080" w:type="dxa"/>
+            <w:vMerge/>
+          </w:tcPr>
+          <w:p/>
+        </w:tc>
+        <w:tc>
+          <w:tcPr>
+            <w:tcW w:w="2009" w:type="dxa"/>
+            <w:vMerge/>
+          </w:tcPr>
+          <w:p/>
+        </w:tc>
+        <w:tc>
+          <w:tcPr>
+            <w:tcW w:w="1320" w:type="dxa"/>
+            <w:vMerge/>
+          </w:tcPr>
+          <w:p/>
+        </w:tc>
+        <w:tc>
+          <w:tcPr>
+            <w:tcW w:w="2970" w:type="dxa"/>
+            <w:vMerge/>
+          </w:tcPr>
+          <w:p/>
+        </w:tc>
+        <w:tc>
+          <w:tcPr>
+            <w:tcW w:w="4555" w:type="dxa"/>
+          </w:tcPr>
+          <w:p>
+            <w:r>
+              <w:t>One boat mechanic can maintain up to one boat.</w:t>
+            </w:r>
+          </w:p>
+        </w:tc>
+      </w:tr>
+      <w:tr>
+        <w:trPr>
+          <w:trHeight w:val="617"/>
+        </w:trPr>
+        <w:tc>
+          <w:tcPr>
+            <w:tcW w:w="3061" w:type="dxa"/>
+            <w:vMerge w:val="restart"/>
+          </w:tcPr>
+          <w:p>
+            <w:r>
+              <w:t>w1830179_</w:t>
+            </w:r>
+            <w:r>
+              <w:t>Beach_Taxi_Service</w:t>
+            </w:r>
+          </w:p>
+        </w:tc>
+        <w:tc>
+          <w:tcPr>
+            <w:tcW w:w="1080" w:type="dxa"/>
+            <w:vMerge w:val="restart"/>
+          </w:tcPr>
+          <w:p>
+            <w:r>
+              <w:t>0.. 1</w:t>
+            </w:r>
+          </w:p>
+        </w:tc>
+        <w:tc>
+          <w:tcPr>
+            <w:tcW w:w="2009" w:type="dxa"/>
+            <w:vMerge w:val="restart"/>
+          </w:tcPr>
+          <w:p>
+            <w:r>
+              <w:t>uses</w:t>
+            </w:r>
+          </w:p>
+        </w:tc>
+        <w:tc>
+          <w:tcPr>
+            <w:tcW w:w="1320" w:type="dxa"/>
+            <w:vMerge w:val="restart"/>
+          </w:tcPr>
+          <w:p>
+            <w:r>
+              <w:t>1..1</w:t>
+            </w:r>
+          </w:p>
+        </w:tc>
+        <w:tc>
+          <w:tcPr>
+            <w:tcW w:w="2970" w:type="dxa"/>
+            <w:vMerge w:val="restart"/>
+          </w:tcPr>
+          <w:p>
+            <w:r>
+              <w:t>w1830179_</w:t>
+            </w:r>
+            <w:r>
+              <w:t>Smaller_Motorised</w:t>
+            </w:r>
+            <w:r>
+              <w:t xml:space="preserve"> </w:t>
+            </w:r>
+          </w:p>
+        </w:tc>
+        <w:tc>
+          <w:tcPr>
+            <w:tcW w:w="4555" w:type="dxa"/>
+          </w:tcPr>
+          <w:p>
+            <w:r>
+              <w:t xml:space="preserve">One </w:t>
+            </w:r>
+            <w:r>
+              <w:t xml:space="preserve">beach taxi service </w:t>
+            </w:r>
+            <w:r>
+              <w:t xml:space="preserve">uses at least one </w:t>
+            </w:r>
+            <w:r>
+              <w:t>smaller</w:t>
+            </w:r>
+            <w:r>
+              <w:t xml:space="preserve"> </w:t>
+            </w:r>
+            <w:r>
+              <w:t xml:space="preserve">motorised </w:t>
+            </w:r>
+            <w:r>
+              <w:t>boat.</w:t>
+            </w:r>
+          </w:p>
+        </w:tc>
+      </w:tr>
+      <w:tr>
+        <w:trPr>
+          <w:trHeight w:val="608"/>
+        </w:trPr>
+        <w:tc>
+          <w:tcPr>
+            <w:tcW w:w="3061" w:type="dxa"/>
+            <w:vMerge/>
+          </w:tcPr>
+          <w:p/>
+        </w:tc>
+        <w:tc>
+          <w:tcPr>
+            <w:tcW w:w="1080" w:type="dxa"/>
+            <w:vMerge/>
+          </w:tcPr>
+          <w:p/>
+        </w:tc>
+        <w:tc>
+          <w:tcPr>
+            <w:tcW w:w="2009" w:type="dxa"/>
+            <w:vMerge/>
+          </w:tcPr>
+          <w:p/>
+        </w:tc>
+        <w:tc>
+          <w:tcPr>
+            <w:tcW w:w="1320" w:type="dxa"/>
+            <w:vMerge/>
+          </w:tcPr>
+          <w:p/>
+        </w:tc>
+        <w:tc>
+          <w:tcPr>
+            <w:tcW w:w="2970" w:type="dxa"/>
+            <w:vMerge/>
+          </w:tcPr>
+          <w:p/>
+        </w:tc>
+        <w:tc>
+          <w:tcPr>
+            <w:tcW w:w="4555" w:type="dxa"/>
+          </w:tcPr>
+          <w:p>
+            <w:r>
+              <w:t>One</w:t>
+            </w:r>
+            <w:r>
+              <w:t xml:space="preserve"> </w:t>
+            </w:r>
+            <w:r>
+              <w:t>beach taxi service</w:t>
+            </w:r>
+            <w:r>
+              <w:t xml:space="preserve"> uses up to one</w:t>
+            </w:r>
+            <w:r>
+              <w:t xml:space="preserve"> </w:t>
+            </w:r>
+            <w:r>
+              <w:t>smaller motorised boat</w:t>
+            </w:r>
+            <w:r>
+              <w:t>.</w:t>
+            </w:r>
+          </w:p>
+        </w:tc>
+      </w:tr>
+      <w:tr>
+        <w:trPr>
+          <w:trHeight w:val="626"/>
+        </w:trPr>
+        <w:tc>
+          <w:tcPr>
+            <w:tcW w:w="3061" w:type="dxa"/>
+            <w:vMerge/>
+          </w:tcPr>
+          <w:p/>
+        </w:tc>
+        <w:tc>
+          <w:tcPr>
+            <w:tcW w:w="1080" w:type="dxa"/>
+            <w:vMerge/>
+          </w:tcPr>
+          <w:p/>
+        </w:tc>
+        <w:tc>
+          <w:tcPr>
+            <w:tcW w:w="2009" w:type="dxa"/>
+            <w:vMerge/>
+          </w:tcPr>
+          <w:p/>
+        </w:tc>
+        <w:tc>
+          <w:tcPr>
+            <w:tcW w:w="1320" w:type="dxa"/>
+            <w:vMerge/>
+          </w:tcPr>
+          <w:p/>
+        </w:tc>
+        <w:tc>
+          <w:tcPr>
+            <w:tcW w:w="2970" w:type="dxa"/>
+            <w:vMerge/>
+          </w:tcPr>
+          <w:p/>
+        </w:tc>
+        <w:tc>
+          <w:tcPr>
+            <w:tcW w:w="4555" w:type="dxa"/>
+          </w:tcPr>
+          <w:p>
+            <w:r>
+              <w:t xml:space="preserve">One </w:t>
+            </w:r>
+            <w:r>
+              <w:t>smaller motorised boat</w:t>
+            </w:r>
+            <w:r>
+              <w:t xml:space="preserve"> </w:t>
+            </w:r>
+            <w:r>
+              <w:t>may not be used in any</w:t>
+            </w:r>
+            <w:r>
+              <w:t xml:space="preserve"> </w:t>
+            </w:r>
+            <w:r>
+              <w:t>beach taxi service</w:t>
+            </w:r>
+            <w:r>
+              <w:t>.</w:t>
+            </w:r>
+          </w:p>
+        </w:tc>
+      </w:tr>
+      <w:tr>
+        <w:trPr>
+          <w:trHeight w:val="629"/>
+        </w:trPr>
+        <w:tc>
+          <w:tcPr>
+            <w:tcW w:w="3061" w:type="dxa"/>
+            <w:vMerge/>
+          </w:tcPr>
+          <w:p/>
+        </w:tc>
+        <w:tc>
+          <w:tcPr>
+            <w:tcW w:w="1080" w:type="dxa"/>
+            <w:vMerge/>
+          </w:tcPr>
+          <w:p/>
+        </w:tc>
+        <w:tc>
+          <w:tcPr>
+            <w:tcW w:w="2009" w:type="dxa"/>
+            <w:vMerge/>
+          </w:tcPr>
+          <w:p/>
+        </w:tc>
+        <w:tc>
+          <w:tcPr>
+            <w:tcW w:w="1320" w:type="dxa"/>
+            <w:vMerge/>
+          </w:tcPr>
+          <w:p/>
+        </w:tc>
+        <w:tc>
+          <w:tcPr>
+            <w:tcW w:w="2970" w:type="dxa"/>
+            <w:vMerge/>
+          </w:tcPr>
+          <w:p/>
+        </w:tc>
+        <w:tc>
+          <w:tcPr>
+            <w:tcW w:w="4555" w:type="dxa"/>
+          </w:tcPr>
+          <w:p>
+            <w:r>
+              <w:t xml:space="preserve">One </w:t>
+            </w:r>
+            <w:r>
+              <w:t>smaller motorised boat</w:t>
+            </w:r>
+            <w:r>
+              <w:t xml:space="preserve"> can be used </w:t>
+            </w:r>
+            <w:r>
+              <w:t xml:space="preserve">in </w:t>
+            </w:r>
+            <w:r>
+              <w:t xml:space="preserve">one </w:t>
+            </w:r>
+            <w:r>
+              <w:t>beach taxi service</w:t>
+            </w:r>
+            <w:r>
+              <w:t xml:space="preserve">. </w:t>
+            </w:r>
+          </w:p>
+        </w:tc>
+      </w:tr>
+      <w:tr>
+        <w:trPr>
+          <w:trHeight w:val="698"/>
+        </w:trPr>
+        <w:tc>
+          <w:tcPr>
+            <w:tcW w:w="3061" w:type="dxa"/>
+            <w:vMerge w:val="restart"/>
+          </w:tcPr>
+          <w:p>
+            <w:r>
+              <w:t>w1830179_Sea_Crossing</w:t>
+            </w:r>
+          </w:p>
+        </w:tc>
+        <w:tc>
+          <w:tcPr>
+            <w:tcW w:w="1080" w:type="dxa"/>
+            <w:vMerge w:val="restart"/>
+          </w:tcPr>
+          <w:p>
+            <w:r>
+              <w:t>0.. 1</w:t>
+            </w:r>
+          </w:p>
+        </w:tc>
+        <w:tc>
+          <w:tcPr>
+            <w:tcW w:w="2009" w:type="dxa"/>
+            <w:vMerge w:val="restart"/>
+          </w:tcPr>
+          <w:p>
+            <w:r>
+              <w:t>uses</w:t>
+            </w:r>
+          </w:p>
+        </w:tc>
+        <w:tc>
+          <w:tcPr>
+            <w:tcW w:w="1320" w:type="dxa"/>
+            <w:vMerge w:val="restart"/>
+          </w:tcPr>
+          <w:p>
+            <w:r>
+              <w:t>1..1</w:t>
+            </w:r>
+          </w:p>
+        </w:tc>
+        <w:tc>
+          <w:tcPr>
+            <w:tcW w:w="2970" w:type="dxa"/>
+            <w:vMerge w:val="restart"/>
+          </w:tcPr>
+          <w:p>
+            <w:r>
+              <w:t>w1830179_Large_Motorised</w:t>
+            </w:r>
+          </w:p>
+        </w:tc>
+        <w:tc>
+          <w:tcPr>
+            <w:tcW w:w="4555" w:type="dxa"/>
+          </w:tcPr>
+          <w:p>
+            <w:r>
+              <w:t xml:space="preserve">One </w:t>
+            </w:r>
+            <w:r>
+              <w:t xml:space="preserve">Sea crossing adventure </w:t>
+            </w:r>
+            <w:r>
+              <w:t xml:space="preserve">uses at least one </w:t>
+            </w:r>
+            <w:r>
+              <w:t>Large</w:t>
+            </w:r>
+            <w:r>
+              <w:t xml:space="preserve"> motorised boat.</w:t>
+            </w:r>
+          </w:p>
+        </w:tc>
+      </w:tr>
+      <w:tr>
+        <w:trPr>
+          <w:trHeight w:val="788"/>
+        </w:trPr>
+        <w:tc>
+          <w:tcPr>
+            <w:tcW w:w="3061" w:type="dxa"/>
+            <w:vMerge/>
+          </w:tcPr>
+          <w:p/>
+        </w:tc>
+        <w:tc>
+          <w:tcPr>
+            <w:tcW w:w="1080" w:type="dxa"/>
+            <w:vMerge/>
+          </w:tcPr>
+          <w:p/>
+        </w:tc>
+        <w:tc>
+          <w:tcPr>
+            <w:tcW w:w="2009" w:type="dxa"/>
+            <w:vMerge/>
+          </w:tcPr>
+          <w:p/>
+        </w:tc>
+        <w:tc>
+          <w:tcPr>
+            <w:tcW w:w="1320" w:type="dxa"/>
+            <w:vMerge/>
+          </w:tcPr>
+          <w:p/>
+        </w:tc>
+        <w:tc>
+          <w:tcPr>
+            <w:tcW w:w="2970" w:type="dxa"/>
+            <w:vMerge/>
+          </w:tcPr>
+          <w:p/>
+        </w:tc>
+        <w:tc>
+          <w:tcPr>
+            <w:tcW w:w="4555" w:type="dxa"/>
+          </w:tcPr>
+          <w:p>
+            <w:r>
+              <w:t xml:space="preserve">One Sea crossing adventure uses up to one </w:t>
+            </w:r>
+            <w:r>
+              <w:t>Large motorised boat</w:t>
+            </w:r>
+            <w:r>
+              <w:t>.</w:t>
+            </w:r>
+          </w:p>
+        </w:tc>
+      </w:tr>
+      <w:tr>
+        <w:trPr>
+          <w:trHeight w:val="926"/>
+        </w:trPr>
+        <w:tc>
+          <w:tcPr>
+            <w:tcW w:w="3061" w:type="dxa"/>
+            <w:vMerge/>
+          </w:tcPr>
+          <w:p/>
+        </w:tc>
+        <w:tc>
+          <w:tcPr>
+            <w:tcW w:w="1080" w:type="dxa"/>
+            <w:vMerge/>
+          </w:tcPr>
+          <w:p/>
+        </w:tc>
+        <w:tc>
+          <w:tcPr>
+            <w:tcW w:w="2009" w:type="dxa"/>
+            <w:vMerge/>
+          </w:tcPr>
+          <w:p/>
+        </w:tc>
+        <w:tc>
+          <w:tcPr>
+            <w:tcW w:w="1320" w:type="dxa"/>
+            <w:vMerge/>
+          </w:tcPr>
+          <w:p/>
+        </w:tc>
+        <w:tc>
+          <w:tcPr>
+            <w:tcW w:w="2970" w:type="dxa"/>
+            <w:vMerge/>
+          </w:tcPr>
+          <w:p/>
+        </w:tc>
+        <w:tc>
+          <w:tcPr>
+            <w:tcW w:w="4555" w:type="dxa"/>
+          </w:tcPr>
+          <w:p>
+            <w:r>
+              <w:t xml:space="preserve">One </w:t>
+            </w:r>
+            <w:r>
+              <w:t>Large motorised boat</w:t>
+            </w:r>
+            <w:r>
+              <w:t xml:space="preserve"> </w:t>
+            </w:r>
+            <w:r>
+              <w:t xml:space="preserve">may not be used in any </w:t>
+            </w:r>
+            <w:r>
+              <w:t>Sea crossing adventure</w:t>
+            </w:r>
+            <w:r>
+              <w:t>.</w:t>
+            </w:r>
+          </w:p>
+        </w:tc>
+      </w:tr>
+      <w:tr>
+        <w:trPr>
+          <w:trHeight w:val="710"/>
+        </w:trPr>
+        <w:tc>
+          <w:tcPr>
+            <w:tcW w:w="3061" w:type="dxa"/>
+            <w:vMerge/>
+          </w:tcPr>
+          <w:p/>
+        </w:tc>
+        <w:tc>
+          <w:tcPr>
+            <w:tcW w:w="1080" w:type="dxa"/>
+            <w:vMerge/>
+          </w:tcPr>
+          <w:p/>
+        </w:tc>
+        <w:tc>
+          <w:tcPr>
+            <w:tcW w:w="2009" w:type="dxa"/>
+            <w:vMerge/>
+          </w:tcPr>
+          <w:p/>
+        </w:tc>
+        <w:tc>
+          <w:tcPr>
+            <w:tcW w:w="1320" w:type="dxa"/>
+            <w:vMerge/>
+          </w:tcPr>
+          <w:p/>
+        </w:tc>
+        <w:tc>
+          <w:tcPr>
+            <w:tcW w:w="2970" w:type="dxa"/>
+            <w:vMerge/>
+          </w:tcPr>
+          <w:p/>
+        </w:tc>
+        <w:tc>
+          <w:tcPr>
+            <w:tcW w:w="4555" w:type="dxa"/>
+          </w:tcPr>
+          <w:p>
+            <w:r>
+              <w:t xml:space="preserve">One </w:t>
+            </w:r>
+            <w:r>
+              <w:t>Large motorised boat</w:t>
+            </w:r>
+            <w:r>
+              <w:t xml:space="preserve"> can be used in one </w:t>
+            </w:r>
+            <w:r>
+              <w:t>Sea crossing adventure</w:t>
+            </w:r>
+            <w:r>
+              <w:t xml:space="preserve">. </w:t>
+            </w:r>
+          </w:p>
+        </w:tc>
+      </w:tr>
+      <w:tr>
+        <w:trPr>
+          <w:trHeight w:val="530"/>
+        </w:trPr>
+        <w:tc>
+          <w:tcPr>
+            <w:tcW w:w="3061" w:type="dxa"/>
+            <w:vMerge w:val="restart"/>
+          </w:tcPr>
+          <w:p>
+            <w:r>
+              <w:lastRenderedPageBreak/>
+              <w:t>w1830179_</w:t>
+            </w:r>
+            <w:r>
+              <w:t xml:space="preserve">Staff </w:t>
+            </w:r>
+          </w:p>
+        </w:tc>
+        <w:tc>
+          <w:tcPr>
+            <w:tcW w:w="1080" w:type="dxa"/>
+            <w:vMerge w:val="restart"/>
+          </w:tcPr>
+          <w:p>
+            <w:r>
+              <w:t>1.. *</w:t>
+            </w:r>
+          </w:p>
+        </w:tc>
+        <w:tc>
+          <w:tcPr>
+            <w:tcW w:w="2009" w:type="dxa"/>
+            <w:vMerge w:val="restart"/>
+          </w:tcPr>
+          <w:p>
+            <w:r>
+              <w:t>Verify</w:t>
+            </w:r>
+          </w:p>
+        </w:tc>
+        <w:tc>
+          <w:tcPr>
+            <w:tcW w:w="1320" w:type="dxa"/>
+          </w:tcPr>
+          <w:p>
+            <w:r>
+              <w:t xml:space="preserve">1.. * </w:t>
+            </w:r>
+          </w:p>
+        </w:tc>
+        <w:tc>
+          <w:tcPr>
+            <w:tcW w:w="2970" w:type="dxa"/>
+          </w:tcPr>
+          <w:p>
+            <w:r>
+              <w:t>w1830179_</w:t>
+            </w:r>
+            <w:r>
+              <w:t>Boat</w:t>
+            </w:r>
+          </w:p>
+        </w:tc>
+        <w:tc>
+          <w:tcPr>
+            <w:tcW w:w="4555" w:type="dxa"/>
+          </w:tcPr>
+          <w:p>
+            <w:r>
+              <w:t>One staff member verifies at least one boat in one island.</w:t>
+            </w:r>
+          </w:p>
+        </w:tc>
+      </w:tr>
+      <w:tr>
+        <w:trPr>
+          <w:trHeight w:val="953"/>
+        </w:trPr>
+        <w:tc>
+          <w:tcPr>
+            <w:tcW w:w="3061" w:type="dxa"/>
+            <w:vMerge/>
+          </w:tcPr>
+          <w:p/>
+        </w:tc>
+        <w:tc>
+          <w:tcPr>
+            <w:tcW w:w="1080" w:type="dxa"/>
+            <w:vMerge/>
+          </w:tcPr>
+          <w:p/>
+        </w:tc>
+        <w:tc>
+          <w:tcPr>
+            <w:tcW w:w="2009" w:type="dxa"/>
+            <w:vMerge/>
+          </w:tcPr>
+          <w:p/>
+        </w:tc>
+        <w:tc>
+          <w:tcPr>
+            <w:tcW w:w="1320" w:type="dxa"/>
+          </w:tcPr>
+          <w:p>
+            <w:r>
+              <w:t>1.. *</w:t>
+            </w:r>
+          </w:p>
+        </w:tc>
+        <w:tc>
+          <w:tcPr>
+            <w:tcW w:w="2970" w:type="dxa"/>
+          </w:tcPr>
+          <w:p>
+            <w:r>
+              <w:t>w1830179_</w:t>
+            </w:r>
+            <w:r>
+              <w:t>Island</w:t>
+            </w:r>
+          </w:p>
+        </w:tc>
+        <w:tc>
+          <w:tcPr>
+            <w:tcW w:w="4555" w:type="dxa"/>
+          </w:tcPr>
+          <w:p>
+            <w:r>
+              <w:t xml:space="preserve">One staff member may </w:t>
+            </w:r>
+            <w:r>
+              <w:t>verify</w:t>
+            </w:r>
+            <w:r>
+              <w:t xml:space="preserve"> </w:t>
+            </w:r>
+            <w:r>
+              <w:t xml:space="preserve">many boats in many islands </w:t>
+            </w:r>
+          </w:p>
+        </w:tc>
+      </w:tr>
+      <w:tr>
+        <w:trPr>
+          <w:trHeight w:val="259"/>
+        </w:trPr>
+        <w:tc>
+          <w:tcPr>
+            <w:tcW w:w="3061" w:type="dxa"/>
+          </w:tcPr>
+          <w:p/>
+        </w:tc>
+        <w:tc>
+          <w:tcPr>
+            <w:tcW w:w="1080" w:type="dxa"/>
+          </w:tcPr>
+          <w:p/>
+        </w:tc>
+        <w:tc>
+          <w:tcPr>
+            <w:tcW w:w="2009" w:type="dxa"/>
+          </w:tcPr>
+          <w:p/>
+        </w:tc>
+        <w:tc>
+          <w:tcPr>
+            <w:tcW w:w="1320" w:type="dxa"/>
+          </w:tcPr>
+          <w:p/>
+        </w:tc>
+        <w:tc>
+          <w:tcPr>
+            <w:tcW w:w="2970" w:type="dxa"/>
+          </w:tcPr>
+          <w:p/>
+        </w:tc>
+        <w:tc>
+          <w:tcPr>
+            <w:tcW w:w="4555" w:type="dxa"/>
+          </w:tcPr>
+          <w:p/>
+        </w:tc>
+      </w:tr>
+      <w:tr>
+        <w:trPr>
+          <w:trHeight w:val="528"/>
+        </w:trPr>
+        <w:tc>
+          <w:tcPr>
+            <w:tcW w:w="3061" w:type="dxa"/>
+            <w:vMerge w:val="restart"/>
+          </w:tcPr>
+          <w:p>
+            <w:r>
+              <w:t>w1830179_</w:t>
+            </w:r>
+            <w:r>
+              <w:t>Boat</w:t>
+            </w:r>
+            <w:r>
+              <w:t xml:space="preserve"> </w:t>
+            </w:r>
+          </w:p>
+        </w:tc>
+        <w:tc>
+          <w:tcPr>
+            <w:tcW w:w="1080" w:type="dxa"/>
+            <w:vMerge w:val="restart"/>
+          </w:tcPr>
+          <w:p>
+            <w:r>
+              <w:t>1.. *</w:t>
+            </w:r>
+          </w:p>
+        </w:tc>
+        <w:tc>
+          <w:tcPr>
+            <w:tcW w:w="2009" w:type="dxa"/>
+            <w:vMerge w:val="restart"/>
+          </w:tcPr>
+          <w:p>
+            <w:r>
+              <w:t>Verify</w:t>
+            </w:r>
+          </w:p>
+        </w:tc>
+        <w:tc>
+          <w:tcPr>
+            <w:tcW w:w="1320" w:type="dxa"/>
+          </w:tcPr>
+          <w:p>
+            <w:r>
+              <w:t xml:space="preserve">1.. * </w:t>
+            </w:r>
+          </w:p>
+        </w:tc>
+        <w:tc>
+          <w:tcPr>
+            <w:tcW w:w="2970" w:type="dxa"/>
+          </w:tcPr>
+          <w:p>
+            <w:r>
+              <w:t>w1830179_</w:t>
+            </w:r>
+            <w:r>
+              <w:t>Staff</w:t>
+            </w:r>
+          </w:p>
+        </w:tc>
+        <w:tc>
+          <w:tcPr>
+            <w:tcW w:w="4555" w:type="dxa"/>
+          </w:tcPr>
+          <w:p>
+            <w:r>
+              <w:t xml:space="preserve">One boat at least </w:t>
+            </w:r>
+            <w:r>
+              <w:t>verifies</w:t>
+            </w:r>
+            <w:r>
+              <w:t xml:space="preserve"> by</w:t>
+            </w:r>
+            <w:r>
+              <w:t xml:space="preserve"> one staff in one island.</w:t>
+            </w:r>
+          </w:p>
+        </w:tc>
+      </w:tr>
+      <w:tr>
+        <w:trPr>
+          <w:trHeight w:val="519"/>
+        </w:trPr>
+        <w:tc>
+          <w:tcPr>
+            <w:tcW w:w="3061" w:type="dxa"/>
+            <w:vMerge/>
+          </w:tcPr>
+          <w:p/>
+        </w:tc>
+        <w:tc>
+          <w:tcPr>
+            <w:tcW w:w="1080" w:type="dxa"/>
+            <w:vMerge/>
+          </w:tcPr>
+          <w:p/>
+        </w:tc>
+        <w:tc>
+          <w:tcPr>
+            <w:tcW w:w="2009" w:type="dxa"/>
+            <w:vMerge/>
+          </w:tcPr>
+          <w:p/>
+        </w:tc>
+        <w:tc>
+          <w:tcPr>
+            <w:tcW w:w="1320" w:type="dxa"/>
+          </w:tcPr>
+          <w:p>
+            <w:r>
+              <w:t>1.. *</w:t>
+            </w:r>
+          </w:p>
+        </w:tc>
+        <w:tc>
+          <w:tcPr>
+            <w:tcW w:w="2970" w:type="dxa"/>
+          </w:tcPr>
+          <w:p>
+            <w:r>
+              <w:t>w1830179_</w:t>
+            </w:r>
+            <w:r>
+              <w:t>Island</w:t>
+            </w:r>
+          </w:p>
+        </w:tc>
+        <w:tc>
+          <w:tcPr>
+            <w:tcW w:w="4555" w:type="dxa"/>
+          </w:tcPr>
+          <w:p>
+            <w:r>
+              <w:t>One boat may be verified by many staff members at many islands.</w:t>
+            </w:r>
+          </w:p>
+        </w:tc>
+      </w:tr>
+      <w:tr>
+        <w:trPr>
+          <w:trHeight w:val="348"/>
+        </w:trPr>
+        <w:tc>
+          <w:tcPr>
+            <w:tcW w:w="3061" w:type="dxa"/>
+          </w:tcPr>
+          <w:p/>
+        </w:tc>
+        <w:tc>
+          <w:tcPr>
+            <w:tcW w:w="1080" w:type="dxa"/>
+          </w:tcPr>
+          <w:p/>
+        </w:tc>
+        <w:tc>
+          <w:tcPr>
+            <w:tcW w:w="2009" w:type="dxa"/>
+          </w:tcPr>
+          <w:p/>
+        </w:tc>
+        <w:tc>
+          <w:tcPr>
+            <w:tcW w:w="1320" w:type="dxa"/>
+          </w:tcPr>
+          <w:p/>
+        </w:tc>
+        <w:tc>
+          <w:tcPr>
+            <w:tcW w:w="2970" w:type="dxa"/>
+          </w:tcPr>
+          <w:p/>
+        </w:tc>
+        <w:tc>
+          <w:tcPr>
+            <w:tcW w:w="4555" w:type="dxa"/>
+          </w:tcPr>
+          <w:p/>
+        </w:tc>
+      </w:tr>
+      <w:tr>
+        <w:trPr>
+          <w:trHeight w:val="626"/>
+        </w:trPr>
+        <w:tc>
+          <w:tcPr>
+            <w:tcW w:w="3061" w:type="dxa"/>
+            <w:vMerge w:val="restart"/>
+          </w:tcPr>
+          <w:p>
+            <w:r>
+              <w:t>w1830179_</w:t>
+            </w:r>
+            <w:r>
+              <w:t>Island</w:t>
+            </w:r>
+            <w:r>
+              <w:t xml:space="preserve"> </w:t>
+            </w:r>
+          </w:p>
+        </w:tc>
+        <w:tc>
+          <w:tcPr>
+            <w:tcW w:w="1080" w:type="dxa"/>
+            <w:vMerge w:val="restart"/>
+          </w:tcPr>
+          <w:p>
+            <w:r>
+              <w:t>1.. *</w:t>
+            </w:r>
+          </w:p>
+        </w:tc>
+        <w:tc>
+          <w:tcPr>
+            <w:tcW w:w="2009" w:type="dxa"/>
+            <w:vMerge w:val="restart"/>
+          </w:tcPr>
+          <w:p>
+            <w:r>
+              <w:t>Verify</w:t>
+            </w:r>
+          </w:p>
+        </w:tc>
+        <w:tc>
+          <w:tcPr>
+            <w:tcW w:w="1320" w:type="dxa"/>
+          </w:tcPr>
+          <w:p>
+            <w:r>
+              <w:t xml:space="preserve">1.. * </w:t>
+            </w:r>
+          </w:p>
+        </w:tc>
+        <w:tc>
+          <w:tcPr>
+            <w:tcW w:w="2970" w:type="dxa"/>
+          </w:tcPr>
+          <w:p>
+            <w:r>
+              <w:t>w1830179_</w:t>
+            </w:r>
+            <w:r>
+              <w:t>Staff</w:t>
+            </w:r>
+          </w:p>
+        </w:tc>
+        <w:tc>
+          <w:tcPr>
+            <w:tcW w:w="4555" w:type="dxa"/>
+          </w:tcPr>
+          <w:p>
+            <w:r>
+              <w:t>One island verifies at least one boat from one staff member.</w:t>
+            </w:r>
+          </w:p>
+        </w:tc>
+      </w:tr>
+      <w:tr>
+        <w:trPr>
+          <w:trHeight w:val="1263"/>
+        </w:trPr>
+        <w:tc>
+          <w:tcPr>
+            <w:tcW w:w="3061" w:type="dxa"/>
+            <w:vMerge/>
+          </w:tcPr>
+          <w:p/>
+        </w:tc>
+        <w:tc>
+          <w:tcPr>
+            <w:tcW w:w="1080" w:type="dxa"/>
+            <w:vMerge/>
+          </w:tcPr>
+          <w:p/>
+        </w:tc>
+        <w:tc>
+          <w:tcPr>
+            <w:tcW w:w="2009" w:type="dxa"/>
+            <w:vMerge/>
+          </w:tcPr>
+          <w:p/>
+        </w:tc>
+        <w:tc>
+          <w:tcPr>
+            <w:tcW w:w="1320" w:type="dxa"/>
+          </w:tcPr>
+          <w:p>
+            <w:r>
+              <w:t>1.. *</w:t>
+            </w:r>
+          </w:p>
+        </w:tc>
+        <w:tc>
+          <w:tcPr>
+            <w:tcW w:w="2970" w:type="dxa"/>
+          </w:tcPr>
+          <w:p>
+            <w:r>
+              <w:t>w1830179_</w:t>
+            </w:r>
+            <w:r>
+              <w:t>Boat</w:t>
+            </w:r>
+          </w:p>
+        </w:tc>
+        <w:tc>
+          <w:tcPr>
+            <w:tcW w:w="4555" w:type="dxa"/>
+          </w:tcPr>
+          <w:p>
+            <w:r>
+              <w:t>One island may verify many boats from many staff members.</w:t>
+            </w:r>
+          </w:p>
+        </w:tc>
+      </w:tr>
+      <w:tr>
+        <w:trPr>
+          <w:trHeight w:val="723"/>
+        </w:trPr>
+        <w:tc>
+          <w:tcPr>
+            <w:tcW w:w="3061" w:type="dxa"/>
+            <w:vMerge w:val="restart"/>
+          </w:tcPr>
+          <w:p>
+            <w:r>
+              <w:t xml:space="preserve"> w1830179_Boat_Mechanic </w:t>
+            </w:r>
+          </w:p>
+        </w:tc>
+        <w:tc>
+          <w:tcPr>
+            <w:tcW w:w="1080" w:type="dxa"/>
+            <w:vMerge w:val="restart"/>
+          </w:tcPr>
+          <w:p>
+            <w:r>
+              <w:t>1.. *</w:t>
+            </w:r>
+          </w:p>
+        </w:tc>
+        <w:tc>
+          <w:tcPr>
+            <w:tcW w:w="2009" w:type="dxa"/>
+            <w:vMerge w:val="restart"/>
+          </w:tcPr>
+          <w:p>
+            <w:r>
+              <w:t>Keeps</w:t>
+            </w:r>
+          </w:p>
+        </w:tc>
+        <w:tc>
+          <w:tcPr>
+            <w:tcW w:w="1320" w:type="dxa"/>
+          </w:tcPr>
+          <w:p>
+            <w:r>
+              <w:t>1.. *</w:t>
+            </w:r>
+          </w:p>
+        </w:tc>
+        <w:tc>
+          <w:tcPr>
+            <w:tcW w:w="2970" w:type="dxa"/>
+          </w:tcPr>
+          <w:p>
+            <w:r>
+              <w:t>w1830179_Maintenance</w:t>
+            </w:r>
+            <w:r>
+              <w:t>s</w:t>
+            </w:r>
+            <w:r>
+              <w:t>_Log</w:t>
+            </w:r>
+          </w:p>
+        </w:tc>
+        <w:tc>
+          <w:tcPr>
+            <w:tcW w:w="4555" w:type="dxa"/>
+          </w:tcPr>
+          <w:p>
+            <w:r>
+              <w:t>One boat mechanic may at least keep one maintenance log for one boat.</w:t>
+            </w:r>
+          </w:p>
+        </w:tc>
+      </w:tr>
+      <w:tr>
+        <w:trPr>
+          <w:trHeight w:val="723"/>
+        </w:trPr>
+        <w:tc>
+          <w:tcPr>
+            <w:tcW w:w="3061" w:type="dxa"/>
+            <w:vMerge/>
+          </w:tcPr>
+          <w:p/>
+        </w:tc>
+        <w:tc>
+          <w:tcPr>
+            <w:tcW w:w="1080" w:type="dxa"/>
+            <w:vMerge/>
+          </w:tcPr>
+          <w:p/>
+        </w:tc>
+        <w:tc>
+          <w:tcPr>
+            <w:tcW w:w="2009" w:type="dxa"/>
+            <w:vMerge/>
+          </w:tcPr>
+          <w:p/>
+        </w:tc>
+        <w:tc>
+          <w:tcPr>
+            <w:tcW w:w="1320" w:type="dxa"/>
+          </w:tcPr>
+          <w:p>
+            <w:r>
+              <w:t>1.. *</w:t>
+            </w:r>
+          </w:p>
+        </w:tc>
+        <w:tc>
+          <w:tcPr>
+            <w:tcW w:w="2970" w:type="dxa"/>
+          </w:tcPr>
+          <w:p>
+            <w:r>
+              <w:t>w1830179_</w:t>
+            </w:r>
+            <w:r>
+              <w:t>Boat</w:t>
+            </w:r>
+          </w:p>
+        </w:tc>
+        <w:tc>
+          <w:tcPr>
+            <w:tcW w:w="4555" w:type="dxa"/>
+          </w:tcPr>
+          <w:p>
+            <w:r>
+              <w:t xml:space="preserve">One boat mechanic may keep many maintenance logs for many boats. </w:t>
+            </w:r>
+          </w:p>
+        </w:tc>
+      </w:tr>
+      <w:tr>
+        <w:trPr>
+          <w:trHeight w:val="285"/>
+        </w:trPr>
+        <w:tc>
+          <w:tcPr>
+            <w:tcW w:w="3061" w:type="dxa"/>
+          </w:tcPr>
+          <w:p/>
+        </w:tc>
+        <w:tc>
+          <w:tcPr>
+            <w:tcW w:w="1080" w:type="dxa"/>
+          </w:tcPr>
+          <w:p/>
+        </w:tc>
+        <w:tc>
+          <w:tcPr>
+            <w:tcW w:w="2009" w:type="dxa"/>
+          </w:tcPr>
+          <w:p/>
+        </w:tc>
+        <w:tc>
+          <w:tcPr>
+            <w:tcW w:w="1320" w:type="dxa"/>
+          </w:tcPr>
+          <w:p/>
+        </w:tc>
+        <w:tc>
+          <w:tcPr>
+            <w:tcW w:w="2970" w:type="dxa"/>
+          </w:tcPr>
+          <w:p/>
+        </w:tc>
+        <w:tc>
+          <w:tcPr>
+            <w:tcW w:w="4555" w:type="dxa"/>
+          </w:tcPr>
+          <w:p/>
+        </w:tc>
+      </w:tr>
+      <w:tr>
+        <w:trPr>
+          <w:trHeight w:val="571"/>
+        </w:trPr>
+        <w:tc>
+          <w:tcPr>
+            <w:tcW w:w="3061" w:type="dxa"/>
+            <w:vMerge w:val="restart"/>
+          </w:tcPr>
+          <w:p>
+            <w:r>
+              <w:t xml:space="preserve"> w1830179_</w:t>
+            </w:r>
+            <w:r>
+              <w:t>Boat</w:t>
+            </w:r>
+            <w:r>
+              <w:t xml:space="preserve"> </w:t>
+            </w:r>
+          </w:p>
+        </w:tc>
+        <w:tc>
+          <w:tcPr>
+            <w:tcW w:w="1080" w:type="dxa"/>
+            <w:vMerge w:val="restart"/>
+          </w:tcPr>
+          <w:p>
+            <w:r>
+              <w:t>1.. *</w:t>
+            </w:r>
+          </w:p>
+        </w:tc>
+        <w:tc>
+          <w:tcPr>
+            <w:tcW w:w="2009" w:type="dxa"/>
+            <w:vMerge w:val="restart"/>
+          </w:tcPr>
+          <w:p>
+            <w:r>
+              <w:t>Keeps</w:t>
+            </w:r>
+          </w:p>
+        </w:tc>
+        <w:tc>
+          <w:tcPr>
+            <w:tcW w:w="1320" w:type="dxa"/>
+          </w:tcPr>
+          <w:p>
+            <w:r>
+              <w:t>1.. *</w:t>
+            </w:r>
+          </w:p>
+        </w:tc>
+        <w:tc>
+          <w:tcPr>
+            <w:tcW w:w="2970" w:type="dxa"/>
+          </w:tcPr>
+          <w:p>
+            <w:r>
+              <w:t>w1830179_Maintenance</w:t>
+            </w:r>
+            <w:r>
+              <w:t>s</w:t>
+            </w:r>
+            <w:r>
+              <w:t>_Log</w:t>
+            </w:r>
+          </w:p>
+        </w:tc>
+        <w:tc>
+          <w:tcPr>
+            <w:tcW w:w="4555" w:type="dxa"/>
+          </w:tcPr>
+          <w:p>
+            <w:r>
+              <w:t>One boat at least keeps one maintenances log from one boa</w:t>
+            </w:r>
+            <w:r>
+              <w:t>t</w:t>
+            </w:r>
+            <w:r>
+              <w:t xml:space="preserve"> mechanic.</w:t>
+            </w:r>
+          </w:p>
+        </w:tc>
+      </w:tr>
+      <w:tr>
+        <w:trPr>
+          <w:trHeight w:val="570"/>
+        </w:trPr>
+        <w:tc>
+          <w:tcPr>
+            <w:tcW w:w="3061" w:type="dxa"/>
+            <w:vMerge/>
+          </w:tcPr>
+          <w:p/>
+        </w:tc>
+        <w:tc>
+          <w:tcPr>
+            <w:tcW w:w="1080" w:type="dxa"/>
+            <w:vMerge/>
+          </w:tcPr>
+          <w:p/>
+        </w:tc>
+        <w:tc>
+          <w:tcPr>
+            <w:tcW w:w="2009" w:type="dxa"/>
+            <w:vMerge/>
+          </w:tcPr>
+          <w:p/>
+        </w:tc>
+        <w:tc>
+          <w:tcPr>
+            <w:tcW w:w="1320" w:type="dxa"/>
+          </w:tcPr>
+          <w:p>
+            <w:r>
+              <w:t>1.. *</w:t>
+            </w:r>
+          </w:p>
+        </w:tc>
+        <w:tc>
+          <w:tcPr>
+            <w:tcW w:w="2970" w:type="dxa"/>
+          </w:tcPr>
+          <w:p>
+            <w:r>
+              <w:t>w1830179_</w:t>
+            </w:r>
+            <w:r>
+              <w:t>Boat</w:t>
+            </w:r>
+            <w:r>
+              <w:t xml:space="preserve">_Mechanic </w:t>
+            </w:r>
+          </w:p>
+        </w:tc>
+        <w:tc>
+          <w:tcPr>
+            <w:tcW w:w="4555" w:type="dxa"/>
+          </w:tcPr>
+          <w:p>
+            <w:r>
+              <w:t>One boat may keep many maintenances log from many boat mechanics.</w:t>
+            </w:r>
+          </w:p>
+        </w:tc>
+      </w:tr>
+      <w:tr>
+        <w:trPr>
+          <w:trHeight w:val="255"/>
+        </w:trPr>
+        <w:tc>
+          <w:tcPr>
+            <w:tcW w:w="3061" w:type="dxa"/>
+          </w:tcPr>
+          <w:p/>
+        </w:tc>
+        <w:tc>
+          <w:tcPr>
+            <w:tcW w:w="1080" w:type="dxa"/>
+          </w:tcPr>
+          <w:p/>
+        </w:tc>
+        <w:tc>
+          <w:tcPr>
+            <w:tcW w:w="2009" w:type="dxa"/>
+          </w:tcPr>
+          <w:p/>
+        </w:tc>
+        <w:tc>
+          <w:tcPr>
+            <w:tcW w:w="1320" w:type="dxa"/>
+          </w:tcPr>
+          <w:p/>
+        </w:tc>
+        <w:tc>
+          <w:tcPr>
+            <w:tcW w:w="2970" w:type="dxa"/>
+          </w:tcPr>
+          <w:p/>
+        </w:tc>
+        <w:tc>
+          <w:tcPr>
+            <w:tcW w:w="4555" w:type="dxa"/>
+          </w:tcPr>
+          <w:p/>
+        </w:tc>
+      </w:tr>
+      <w:tr>
+        <w:trPr>
+          <w:trHeight w:val="370"/>
+        </w:trPr>
+        <w:tc>
+          <w:tcPr>
+            <w:tcW w:w="3061" w:type="dxa"/>
+            <w:vMerge w:val="restart"/>
+          </w:tcPr>
+          <w:p>
+            <w:r>
+              <w:t xml:space="preserve"> w1830179_</w:t>
+            </w:r>
+            <w:r>
+              <w:t>M</w:t>
+            </w:r>
+            <w:r>
+              <w:t>aintenance</w:t>
+            </w:r>
+            <w:r>
+              <w:t>s</w:t>
+            </w:r>
+            <w:r>
+              <w:t xml:space="preserve">_Log </w:t>
+            </w:r>
+          </w:p>
+        </w:tc>
+        <w:tc>
+          <w:tcPr>
+            <w:tcW w:w="1080" w:type="dxa"/>
+            <w:vMerge w:val="restart"/>
+          </w:tcPr>
+          <w:p>
+            <w:r>
+              <w:t>1.. *</w:t>
+            </w:r>
+          </w:p>
+        </w:tc>
+        <w:tc>
+          <w:tcPr>
+            <w:tcW w:w="2009" w:type="dxa"/>
+            <w:vMerge w:val="restart"/>
+          </w:tcPr>
+          <w:p>
+            <w:r>
+              <w:t>Keeps</w:t>
+            </w:r>
+          </w:p>
+        </w:tc>
+        <w:tc>
+          <w:tcPr>
+            <w:tcW w:w="1320" w:type="dxa"/>
+          </w:tcPr>
+          <w:p>
+            <w:r>
+              <w:t>1.. *</w:t>
+            </w:r>
+          </w:p>
+        </w:tc>
+        <w:tc>
+          <w:tcPr>
+            <w:tcW w:w="2970" w:type="dxa"/>
+          </w:tcPr>
+          <w:p>
+            <w:r>
+              <w:t>w1830179_Maintenance_Log</w:t>
+            </w:r>
+          </w:p>
+        </w:tc>
+        <w:tc>
+          <w:tcPr>
+            <w:tcW w:w="4555" w:type="dxa"/>
+          </w:tcPr>
+          <w:p>
+            <w:r>
+              <w:t xml:space="preserve">One maintenances log </w:t>
+            </w:r>
+            <w:r>
+              <w:t>is at least kept</w:t>
+            </w:r>
+            <w:r>
+              <w:t xml:space="preserve"> for one boat f</w:t>
+            </w:r>
+            <w:r>
+              <w:t xml:space="preserve">rom </w:t>
+            </w:r>
+            <w:r>
+              <w:t>one</w:t>
+            </w:r>
+            <w:r>
+              <w:t xml:space="preserve"> boat mechanic. </w:t>
+            </w:r>
+          </w:p>
+          <w:p/>
+        </w:tc>
+      </w:tr>
+      <w:tr>
+        <w:trPr>
+          <w:trHeight w:val="836"/>
+        </w:trPr>
+        <w:tc>
+          <w:tcPr>
+            <w:tcW w:w="3061" w:type="dxa"/>
+            <w:vMerge/>
+          </w:tcPr>
+          <w:p/>
+        </w:tc>
+        <w:tc>
+          <w:tcPr>
+            <w:tcW w:w="1080" w:type="dxa"/>
+            <w:vMerge/>
+          </w:tcPr>
+          <w:p/>
+        </w:tc>
+        <w:tc>
+          <w:tcPr>
+            <w:tcW w:w="2009" w:type="dxa"/>
+            <w:vMerge/>
+          </w:tcPr>
+          <w:p/>
+        </w:tc>
+        <w:tc>
+          <w:tcPr>
+            <w:tcW w:w="1320" w:type="dxa"/>
+          </w:tcPr>
+          <w:p>
+            <w:r>
+              <w:t>1.. *</w:t>
+            </w:r>
+          </w:p>
+        </w:tc>
+        <w:tc>
+          <w:tcPr>
+            <w:tcW w:w="2970" w:type="dxa"/>
+          </w:tcPr>
+          <w:p>
+            <w:r>
+              <w:t>w1830179_</w:t>
+            </w:r>
+            <w:r>
+              <w:t xml:space="preserve">Boat_Mechanic </w:t>
+            </w:r>
+          </w:p>
+        </w:tc>
+        <w:tc>
+          <w:tcPr>
+            <w:tcW w:w="4555" w:type="dxa"/>
+          </w:tcPr>
+          <w:p>
+            <w:r>
+              <w:t>One maintenances log can be kept from many boat mechanics for many boats.</w:t>
+            </w:r>
+          </w:p>
+        </w:tc>
+      </w:tr>
+    </w:tbl>
+    <w:p>
+      <w:pPr>
+        <w:sectPr>
+          <w:pgSz w:w="15840" w:h="12240" w:orient="landscape"/>
+          <w:pgMar w:top="720" w:right="720" w:bottom="720" w:left="720" w:header="720" w:footer="720" w:gutter="0"/>
+          <w:cols w:space="720"/>
+          <w:docGrid w:linePitch="360"/>
+        </w:sectPr>
+      </w:pPr>
+    </w:p>
+    <w:p>
+      <w:pPr>
+        <w:pStyle w:val="Heading2"/>
+      </w:pPr>
+      <w:bookmarkStart w:id="4" w:name="_Toc87262810"/>
+      <w:r>
+        <w:lastRenderedPageBreak/>
+        <w:t>4) D</w:t>
+      </w:r>
+      <w:r>
+        <w:t xml:space="preserve">ata dictionary to document how </w:t>
       </w:r>
       <w:r>
         <w:t xml:space="preserve">I </w:t>
       </w:r>
       <w:r>
-        <w:t>identified the entities</w:t>
+        <w:t>identified the attributes and primary keys</w:t>
       </w:r>
-      <w:bookmarkEnd w:id="1"/>
+      <w:bookmarkEnd w:id="4"/>
     </w:p>
-    <w:p/>
     <w:p/>
     <w:tbl>
       <w:tblPr>
         <w:tblStyle w:val="TableGrid"/>
-        <w:tblW w:w="5003" w:type="pct"/>
+        <w:tblW w:w="11170" w:type="dxa"/>
         <w:tblLook w:val="04A0" w:firstRow="1" w:lastRow="0" w:firstColumn="1" w:lastColumn="0" w:noHBand="0" w:noVBand="1"/>
       </w:tblPr>
       <w:tblGrid>
-        <w:gridCol w:w="3999"/>
-        <w:gridCol w:w="6797"/>
+        <w:gridCol w:w="3204"/>
+        <w:gridCol w:w="3476"/>
+        <w:gridCol w:w="4490"/>
       </w:tblGrid>
       <w:tr>
         <w:trPr>
-          <w:trHeight w:val="718"/>
-        </w:trPr>
-        <w:tc>
-          <w:tcPr>
-            <w:tcW w:w="1852" w:type="pct"/>
-            <w:tcBorders>
-              <w:bottom w:val="single" w:sz="8" w:space="0" w:color="auto"/>
-            </w:tcBorders>
-          </w:tcPr>
-          <w:p>
-            <w:r>
-              <w:t>Entity Name</w:t>
-            </w:r>
-          </w:p>
-        </w:tc>
-        <w:tc>
-          <w:tcPr>
-            <w:tcW w:w="3148" w:type="pct"/>
-          </w:tcPr>
-          <w:p>
-            <w:r>
-              <w:t>Brief Description</w:t>
-            </w:r>
-          </w:p>
-        </w:tc>
-      </w:tr>
-      <w:tr>
-        <w:trPr>
-          <w:trHeight w:val="1600"/>
-        </w:trPr>
-        <w:tc>
-          <w:tcPr>
-            <w:tcW w:w="1852" w:type="pct"/>
-            <w:tcBorders>
-              <w:bottom w:val="single" w:sz="8" w:space="0" w:color="auto"/>
-            </w:tcBorders>
-          </w:tcPr>
-          <w:p>
-            <w:r>
-              <w:t>Tourist</w:t>
-            </w:r>
-          </w:p>
-        </w:tc>
-        <w:tc>
-          <w:tcPr>
-            <w:tcW w:w="3148" w:type="pct"/>
-          </w:tcPr>
-          <w:p>
-            <w:r>
-              <w:t>G</w:t>
-            </w:r>
-            <w:r>
-              <w:t>eneral term describing all tourist</w:t>
-            </w:r>
-            <w:r>
-              <w:t>s</w:t>
-            </w:r>
-            <w:r>
-              <w:t xml:space="preserve"> who arrange trips fr</w:t>
-            </w:r>
-            <w:r>
-              <w:t xml:space="preserve">om </w:t>
-            </w:r>
-            <w:r>
-              <w:t>ArchipelagoCrazy.</w:t>
-            </w:r>
-          </w:p>
-        </w:tc>
-      </w:tr>
-      <w:tr>
-        <w:trPr>
-          <w:trHeight w:val="1600"/>
-        </w:trPr>
-        <w:tc>
-          <w:tcPr>
-            <w:tcW w:w="1852" w:type="pct"/>
-            <w:tcBorders>
-              <w:top w:val="single" w:sz="8" w:space="0" w:color="auto"/>
-              <w:bottom w:val="single" w:sz="8" w:space="0" w:color="auto"/>
-            </w:tcBorders>
-          </w:tcPr>
-          <w:p>
-            <w:r>
-              <w:t>Boat</w:t>
-            </w:r>
-          </w:p>
-        </w:tc>
-        <w:tc>
-          <w:tcPr>
-            <w:tcW w:w="3148" w:type="pct"/>
-          </w:tcPr>
-          <w:p>
-            <w:r>
-              <w:t>G</w:t>
-            </w:r>
-            <w:r>
-              <w:t>eneral term describing all boats which ArchipelagoCrazy use to provide services that tourist require.</w:t>
-            </w:r>
-          </w:p>
-        </w:tc>
-      </w:tr>
-      <w:tr>
-        <w:trPr>
-          <w:trHeight w:val="1395"/>
-        </w:trPr>
-        <w:tc>
-          <w:tcPr>
-            <w:tcW w:w="1852" w:type="pct"/>
-            <w:tcBorders>
-              <w:top w:val="single" w:sz="8" w:space="0" w:color="auto"/>
-              <w:bottom w:val="single" w:sz="8" w:space="0" w:color="auto"/>
-            </w:tcBorders>
-          </w:tcPr>
-          <w:p>
-            <w:r>
-              <w:t xml:space="preserve">Adventure </w:t>
-            </w:r>
-          </w:p>
-        </w:tc>
-        <w:tc>
-          <w:tcPr>
-            <w:tcW w:w="3148" w:type="pct"/>
-          </w:tcPr>
-          <w:p>
-            <w:r>
-              <w:t>G</w:t>
-            </w:r>
-            <w:r>
-              <w:t>eneral term describing</w:t>
-            </w:r>
-            <w:r>
-              <w:t xml:space="preserve"> all adventures ArchipelagoCrazy provides.</w:t>
-            </w:r>
-          </w:p>
-        </w:tc>
-      </w:tr>
-      <w:tr>
-        <w:trPr>
-          <w:trHeight w:val="1620"/>
-        </w:trPr>
-        <w:tc>
-          <w:tcPr>
-            <w:tcW w:w="1852" w:type="pct"/>
-            <w:tcBorders>
-              <w:top w:val="single" w:sz="8" w:space="0" w:color="auto"/>
-              <w:bottom w:val="single" w:sz="8" w:space="0" w:color="auto"/>
-            </w:tcBorders>
-          </w:tcPr>
-          <w:p>
-            <w:r>
-              <w:t xml:space="preserve">Staff </w:t>
-            </w:r>
-          </w:p>
-        </w:tc>
-        <w:tc>
-          <w:tcPr>
-            <w:tcW w:w="3148" w:type="pct"/>
-          </w:tcPr>
-          <w:p>
-            <w:r>
-              <w:t>G</w:t>
-            </w:r>
-            <w:r>
-              <w:t xml:space="preserve">eneral term describing all staff </w:t>
-            </w:r>
-            <w:r>
-              <w:t>employed by</w:t>
-            </w:r>
-            <w:r>
-              <w:t xml:space="preserve"> ArchipelagoCrazy.</w:t>
-            </w:r>
-          </w:p>
-        </w:tc>
-      </w:tr>
-      <w:tr>
-        <w:trPr>
-          <w:trHeight w:val="1786"/>
-        </w:trPr>
-        <w:tc>
-          <w:tcPr>
-            <w:tcW w:w="1852" w:type="pct"/>
-            <w:tcBorders>
-              <w:top w:val="single" w:sz="8" w:space="0" w:color="auto"/>
-              <w:bottom w:val="single" w:sz="8" w:space="0" w:color="auto"/>
-            </w:tcBorders>
-          </w:tcPr>
-          <w:p>
-            <w:r>
-              <w:t xml:space="preserve">Island </w:t>
-            </w:r>
-          </w:p>
-        </w:tc>
-        <w:tc>
-          <w:tcPr>
-            <w:tcW w:w="3148" w:type="pct"/>
-          </w:tcPr>
-          <w:p>
-            <w:r>
-              <w:t>General term describing all island</w:t>
-            </w:r>
-            <w:r>
-              <w:t>s</w:t>
-            </w:r>
-            <w:r>
-              <w:t xml:space="preserve"> whic</w:t>
-            </w:r>
-            <w:r>
-              <w:t>h ArchipelagoCrazy organizes trips.</w:t>
-            </w:r>
-          </w:p>
-        </w:tc>
-      </w:tr>
-      <w:tr>
-        <w:trPr>
-          <w:trHeight w:val="1395"/>
-        </w:trPr>
-        <w:tc>
-          <w:tcPr>
-            <w:tcW w:w="1852" w:type="pct"/>
-            <w:tcBorders>
-              <w:top w:val="single" w:sz="8" w:space="0" w:color="auto"/>
-              <w:bottom w:val="single" w:sz="8" w:space="0" w:color="auto"/>
-            </w:tcBorders>
-          </w:tcPr>
-          <w:p>
-            <w:r>
-              <w:t>Trip</w:t>
-            </w:r>
-          </w:p>
-        </w:tc>
-        <w:tc>
-          <w:tcPr>
-            <w:tcW w:w="3148" w:type="pct"/>
-          </w:tcPr>
-          <w:p>
-            <w:r>
-              <w:t>General term describing all trips which ArchipelagoCrazy organizes.</w:t>
-            </w:r>
-          </w:p>
-        </w:tc>
-      </w:tr>
-      <w:tr>
-        <w:trPr>
-          <w:trHeight w:val="1827"/>
-        </w:trPr>
-        <w:tc>
-          <w:tcPr>
-            <w:tcW w:w="1852" w:type="pct"/>
-            <w:tcBorders>
-              <w:top w:val="single" w:sz="8" w:space="0" w:color="auto"/>
-            </w:tcBorders>
-          </w:tcPr>
-          <w:p>
-            <w:r>
-              <w:t xml:space="preserve">Maintenance Record </w:t>
-            </w:r>
-          </w:p>
-        </w:tc>
-        <w:tc>
-          <w:tcPr>
-            <w:tcW w:w="3148" w:type="pct"/>
-          </w:tcPr>
-          <w:p>
-            <w:r>
-              <w:t>General term describing all maintenance records which</w:t>
+          <w:trHeight w:val="512"/>
+        </w:trPr>
+        <w:tc>
+          <w:tcPr>
+            <w:tcW w:w="3204" w:type="dxa"/>
+          </w:tcPr>
+          <w:p>
+            <w:pPr>
+              <w:rPr>
+                <w:b/>
+                <w:bCs/>
+              </w:rPr>
+            </w:pPr>
+            <w:r>
+              <w:rPr>
+                <w:b/>
+                <w:bCs/>
+              </w:rPr>
+              <w:t>Entity name</w:t>
+            </w:r>
+          </w:p>
+        </w:tc>
+        <w:tc>
+          <w:tcPr>
+            <w:tcW w:w="3476" w:type="dxa"/>
+          </w:tcPr>
+          <w:p>
+            <w:pPr>
+              <w:rPr>
+                <w:b/>
+                <w:bCs/>
+              </w:rPr>
+            </w:pPr>
+            <w:r>
+              <w:rPr>
+                <w:b/>
+                <w:bCs/>
+              </w:rPr>
+              <w:t>Attributes for this entity (include PK)</w:t>
+            </w:r>
+          </w:p>
+        </w:tc>
+        <w:tc>
+          <w:tcPr>
+            <w:tcW w:w="4490" w:type="dxa"/>
+          </w:tcPr>
+          <w:p>
+            <w:pPr>
+              <w:rPr>
+                <w:b/>
+                <w:bCs/>
+              </w:rPr>
+            </w:pPr>
+            <w:r>
+              <w:rPr>
+                <w:b/>
+                <w:bCs/>
+              </w:rPr>
+              <w:t>Justification</w:t>
+            </w:r>
+          </w:p>
+        </w:tc>
+      </w:tr>
+      <w:tr>
+        <w:trPr>
+          <w:trHeight w:val="487"/>
+        </w:trPr>
+        <w:tc>
+          <w:tcPr>
+            <w:tcW w:w="3204" w:type="dxa"/>
+            <w:vMerge w:val="restart"/>
+          </w:tcPr>
+          <w:p>
+            <w:r>
+              <w:t>w1830179_Trip</w:t>
+            </w:r>
+          </w:p>
+        </w:tc>
+        <w:tc>
+          <w:tcPr>
+            <w:tcW w:w="3476" w:type="dxa"/>
+          </w:tcPr>
+          <w:p>
+            <w:pPr>
+              <w:rPr>
+                <w:rFonts w:cstheme="minorHAnsi"/>
+              </w:rPr>
+            </w:pPr>
+            <w:r>
+              <w:t>w1830179_tripId{pk</w:t>
+            </w:r>
+            <w:r>
+              <w:rPr>
+                <w:rFonts w:cstheme="minorHAnsi"/>
+                <w:color w:val="000000"/>
+                <w:shd w:val="clear" w:color="auto" w:fill="F8F9FA"/>
+              </w:rPr>
+              <w:t>}</w:t>
+            </w:r>
+          </w:p>
+        </w:tc>
+        <w:tc>
+          <w:tcPr>
+            <w:tcW w:w="4490" w:type="dxa"/>
+          </w:tcPr>
+          <w:p>
+            <w:r>
+              <w:t>U</w:t>
+            </w:r>
+            <w:r>
+              <w:t>niquely</w:t>
+            </w:r>
+            <w:r>
+              <w:t xml:space="preserve"> identifies a trip.</w:t>
             </w:r>
             <w:r>
               <w:t xml:space="preserve"> </w:t>
             </w:r>
-            <w:r>
-              <w:t>ArchipelagoCrazy.</w:t>
+          </w:p>
+        </w:tc>
+      </w:tr>
+      <w:tr>
+        <w:trPr>
+          <w:trHeight w:val="478"/>
+        </w:trPr>
+        <w:tc>
+          <w:tcPr>
+            <w:tcW w:w="3204" w:type="dxa"/>
+            <w:vMerge/>
+          </w:tcPr>
+          <w:p/>
+        </w:tc>
+        <w:tc>
+          <w:tcPr>
+            <w:tcW w:w="3476" w:type="dxa"/>
+          </w:tcPr>
+          <w:p>
+            <w:r>
+              <w:t>w1830179_arrivalDate</w:t>
+            </w:r>
+          </w:p>
+        </w:tc>
+        <w:tc>
+          <w:tcPr>
+            <w:tcW w:w="4490" w:type="dxa"/>
+          </w:tcPr>
+          <w:p>
+            <w:r>
+              <w:t>Arrival date of the tourist or the tourist groups.</w:t>
+            </w:r>
+          </w:p>
+        </w:tc>
+      </w:tr>
+      <w:tr>
+        <w:trPr>
+          <w:trHeight w:val="478"/>
+        </w:trPr>
+        <w:tc>
+          <w:tcPr>
+            <w:tcW w:w="3204" w:type="dxa"/>
+            <w:vMerge/>
+          </w:tcPr>
+          <w:p/>
+        </w:tc>
+        <w:tc>
+          <w:tcPr>
+            <w:tcW w:w="3476" w:type="dxa"/>
+          </w:tcPr>
+          <w:p>
+            <w:r>
+              <w:t>w1830179_depatureDate</w:t>
+            </w:r>
+          </w:p>
+        </w:tc>
+        <w:tc>
+          <w:tcPr>
+            <w:tcW w:w="4490" w:type="dxa"/>
+          </w:tcPr>
+          <w:p>
+            <w:r>
+              <w:t xml:space="preserve">Departure </w:t>
+            </w:r>
+            <w:r>
+              <w:t>date of the tourist or the tourist groups.</w:t>
+            </w:r>
+          </w:p>
+        </w:tc>
+      </w:tr>
+      <w:tr>
+        <w:trPr>
+          <w:trHeight w:val="469"/>
+        </w:trPr>
+        <w:tc>
+          <w:tcPr>
+            <w:tcW w:w="3204" w:type="dxa"/>
+            <w:vMerge/>
+          </w:tcPr>
+          <w:p/>
+        </w:tc>
+        <w:tc>
+          <w:tcPr>
+            <w:tcW w:w="3476" w:type="dxa"/>
+          </w:tcPr>
+          <w:p>
+            <w:pPr>
+              <w:rPr>
+                <w:rFonts w:cstheme="minorHAnsi"/>
+              </w:rPr>
+            </w:pPr>
+            <w:r>
+              <w:rPr>
+                <w:rFonts w:cstheme="minorHAnsi"/>
+                <w:color w:val="000000"/>
+                <w:shd w:val="clear" w:color="auto" w:fill="F8F9FA"/>
+              </w:rPr>
+              <w:t>w1830179_totalTourists</w:t>
+            </w:r>
+          </w:p>
+        </w:tc>
+        <w:tc>
+          <w:tcPr>
+            <w:tcW w:w="4490" w:type="dxa"/>
+          </w:tcPr>
+          <w:p>
+            <w:r>
+              <w:t>Number of tourists involved in the trip.</w:t>
+            </w:r>
+          </w:p>
+        </w:tc>
+      </w:tr>
+      <w:tr>
+        <w:trPr>
+          <w:trHeight w:val="512"/>
+        </w:trPr>
+        <w:tc>
+          <w:tcPr>
+            <w:tcW w:w="3204" w:type="dxa"/>
+            <w:vMerge w:val="restart"/>
+          </w:tcPr>
+          <w:p>
+            <w:r>
+              <w:rPr>
+                <w:shd w:val="clear" w:color="auto" w:fill="F8F9FA"/>
+              </w:rPr>
+              <w:t>w1830179_Tourist</w:t>
+            </w:r>
+          </w:p>
+        </w:tc>
+        <w:tc>
+          <w:tcPr>
+            <w:tcW w:w="3476" w:type="dxa"/>
+          </w:tcPr>
+          <w:p>
+            <w:r>
+              <w:t>w1830179_passportNum{pk}</w:t>
+            </w:r>
+          </w:p>
+        </w:tc>
+        <w:tc>
+          <w:tcPr>
+            <w:tcW w:w="4490" w:type="dxa"/>
+          </w:tcPr>
+          <w:p>
+            <w:r>
+              <w:t xml:space="preserve">Uniquely identifies a tourist. </w:t>
+            </w:r>
+          </w:p>
+        </w:tc>
+      </w:tr>
+      <w:tr>
+        <w:trPr>
+          <w:trHeight w:val="495"/>
+        </w:trPr>
+        <w:tc>
+          <w:tcPr>
+            <w:tcW w:w="3204" w:type="dxa"/>
+            <w:vMerge/>
+          </w:tcPr>
+          <w:p>
+            <w:pPr>
+              <w:rPr>
+                <w:rFonts w:cstheme="minorHAnsi"/>
+                <w:color w:val="000000"/>
+                <w:shd w:val="clear" w:color="auto" w:fill="F8F9FA"/>
+              </w:rPr>
+            </w:pPr>
+          </w:p>
+        </w:tc>
+        <w:tc>
+          <w:tcPr>
+            <w:tcW w:w="3476" w:type="dxa"/>
+          </w:tcPr>
+          <w:p>
+            <w:r>
+              <w:t>w1830179_name</w:t>
+            </w:r>
+          </w:p>
+        </w:tc>
+        <w:tc>
+          <w:tcPr>
+            <w:tcW w:w="4490" w:type="dxa"/>
+          </w:tcPr>
+          <w:p>
+            <w:r>
+              <w:t>Name of the tourist.</w:t>
+            </w:r>
+          </w:p>
+        </w:tc>
+      </w:tr>
+      <w:tr>
+        <w:trPr>
+          <w:trHeight w:val="579"/>
+        </w:trPr>
+        <w:tc>
+          <w:tcPr>
+            <w:tcW w:w="3204" w:type="dxa"/>
+            <w:vMerge/>
+          </w:tcPr>
+          <w:p>
+            <w:pPr>
+              <w:rPr>
+                <w:rFonts w:cstheme="minorHAnsi"/>
+                <w:color w:val="000000"/>
+                <w:shd w:val="clear" w:color="auto" w:fill="F8F9FA"/>
+              </w:rPr>
+            </w:pPr>
+          </w:p>
+        </w:tc>
+        <w:tc>
+          <w:tcPr>
+            <w:tcW w:w="3476" w:type="dxa"/>
+          </w:tcPr>
+          <w:p>
+            <w:r>
+              <w:t>w1830179_country</w:t>
+            </w:r>
+          </w:p>
+        </w:tc>
+        <w:tc>
+          <w:tcPr>
+            <w:tcW w:w="4490" w:type="dxa"/>
+          </w:tcPr>
+          <w:p>
+            <w:r>
+              <w:t>Country of the tourist.</w:t>
+            </w:r>
+          </w:p>
+        </w:tc>
+      </w:tr>
+      <w:tr>
+        <w:trPr>
+          <w:trHeight w:val="503"/>
+        </w:trPr>
+        <w:tc>
+          <w:tcPr>
+            <w:tcW w:w="3204" w:type="dxa"/>
+            <w:vMerge w:val="restart"/>
+          </w:tcPr>
+          <w:p>
+            <w:r>
+              <w:t>w1830179_Island</w:t>
+            </w:r>
+          </w:p>
+        </w:tc>
+        <w:tc>
+          <w:tcPr>
+            <w:tcW w:w="3476" w:type="dxa"/>
+          </w:tcPr>
+          <w:p>
+            <w:r>
+              <w:t>w1830179_islandId{pk}</w:t>
+            </w:r>
+          </w:p>
+        </w:tc>
+        <w:tc>
+          <w:tcPr>
+            <w:tcW w:w="4490" w:type="dxa"/>
+          </w:tcPr>
+          <w:p>
+            <w:r>
+              <w:t>Uniquely identifies an island.</w:t>
+            </w:r>
+          </w:p>
+        </w:tc>
+      </w:tr>
+      <w:tr>
+        <w:trPr>
+          <w:trHeight w:val="487"/>
+        </w:trPr>
+        <w:tc>
+          <w:tcPr>
+            <w:tcW w:w="3204" w:type="dxa"/>
+            <w:vMerge/>
+          </w:tcPr>
+          <w:p/>
+        </w:tc>
+        <w:tc>
+          <w:tcPr>
+            <w:tcW w:w="3476" w:type="dxa"/>
+          </w:tcPr>
+          <w:p>
+            <w:r>
+              <w:t>w1830179_islandName</w:t>
+            </w:r>
+          </w:p>
+        </w:tc>
+        <w:tc>
+          <w:tcPr>
+            <w:tcW w:w="4490" w:type="dxa"/>
+          </w:tcPr>
+          <w:p>
+            <w:r>
+              <w:t>Name of the island.</w:t>
+            </w:r>
+          </w:p>
+        </w:tc>
+      </w:tr>
+      <w:tr>
+        <w:trPr>
+          <w:trHeight w:val="495"/>
+        </w:trPr>
+        <w:tc>
+          <w:tcPr>
+            <w:tcW w:w="3204" w:type="dxa"/>
+            <w:vMerge w:val="restart"/>
+          </w:tcPr>
+          <w:p>
+            <w:r>
+              <w:t>w1830179_Adventure</w:t>
+            </w:r>
+          </w:p>
+        </w:tc>
+        <w:tc>
+          <w:tcPr>
+            <w:tcW w:w="3476" w:type="dxa"/>
+          </w:tcPr>
+          <w:p>
+            <w:r>
+              <w:t>w1830179_adventureId{pk}</w:t>
+            </w:r>
+          </w:p>
+        </w:tc>
+        <w:tc>
+          <w:tcPr>
+            <w:tcW w:w="4490" w:type="dxa"/>
+          </w:tcPr>
+          <w:p>
+            <w:r>
+              <w:t xml:space="preserve">Uniquely identifies an adventure. </w:t>
+            </w:r>
+          </w:p>
+        </w:tc>
+      </w:tr>
+      <w:tr>
+        <w:trPr>
+          <w:trHeight w:val="503"/>
+        </w:trPr>
+        <w:tc>
+          <w:tcPr>
+            <w:tcW w:w="3204" w:type="dxa"/>
+            <w:vMerge/>
+          </w:tcPr>
+          <w:p/>
+        </w:tc>
+        <w:tc>
+          <w:tcPr>
+            <w:tcW w:w="3476" w:type="dxa"/>
+          </w:tcPr>
+          <w:p>
+            <w:r>
+              <w:t>w1830179_location</w:t>
+            </w:r>
+          </w:p>
+        </w:tc>
+        <w:tc>
+          <w:tcPr>
+            <w:tcW w:w="4490" w:type="dxa"/>
+          </w:tcPr>
+          <w:p>
+            <w:r>
+              <w:t>Adventure</w:t>
+            </w:r>
+            <w:r>
+              <w:t xml:space="preserve"> held </w:t>
+            </w:r>
+            <w:r>
+              <w:t>location.</w:t>
+            </w:r>
+          </w:p>
+        </w:tc>
+      </w:tr>
+      <w:tr>
+        <w:trPr>
+          <w:trHeight w:val="487"/>
+        </w:trPr>
+        <w:tc>
+          <w:tcPr>
+            <w:tcW w:w="3204" w:type="dxa"/>
+            <w:vMerge w:val="restart"/>
+          </w:tcPr>
+          <w:p>
+            <w:pPr>
+              <w:rPr>
+                <w:rFonts w:cstheme="minorHAnsi"/>
+              </w:rPr>
+            </w:pPr>
+            <w:r>
+              <w:rPr>
+                <w:rFonts w:cstheme="minorHAnsi"/>
+                <w:color w:val="000000"/>
+                <w:shd w:val="clear" w:color="auto" w:fill="F8F9FA"/>
+              </w:rPr>
+              <w:t>w1830179_Sea_Adventure</w:t>
+            </w:r>
+          </w:p>
+        </w:tc>
+        <w:tc>
+          <w:tcPr>
+            <w:tcW w:w="3476" w:type="dxa"/>
+          </w:tcPr>
+          <w:p>
+            <w:r>
+              <w:t>w1830179_boatId</w:t>
+            </w:r>
+          </w:p>
+        </w:tc>
+        <w:tc>
+          <w:tcPr>
+            <w:tcW w:w="4490" w:type="dxa"/>
+          </w:tcPr>
+          <w:p>
+            <w:r>
+              <w:t>Id of the boat used in the sea adventure.</w:t>
+            </w:r>
+          </w:p>
+        </w:tc>
+      </w:tr>
+      <w:tr>
+        <w:trPr>
+          <w:trHeight w:val="495"/>
+        </w:trPr>
+        <w:tc>
+          <w:tcPr>
+            <w:tcW w:w="3204" w:type="dxa"/>
+            <w:vMerge/>
+          </w:tcPr>
+          <w:p>
+            <w:pPr>
+              <w:rPr>
+                <w:rFonts w:cstheme="minorHAnsi"/>
+                <w:color w:val="000000"/>
+                <w:shd w:val="clear" w:color="auto" w:fill="F8F9FA"/>
+              </w:rPr>
+            </w:pPr>
+          </w:p>
+        </w:tc>
+        <w:tc>
+          <w:tcPr>
+            <w:tcW w:w="3476" w:type="dxa"/>
+          </w:tcPr>
+          <w:p>
+            <w:r>
+              <w:t>w1830179_tripRoute</w:t>
+            </w:r>
+          </w:p>
+        </w:tc>
+        <w:tc>
+          <w:tcPr>
+            <w:tcW w:w="4490" w:type="dxa"/>
+          </w:tcPr>
+          <w:p>
+            <w:r>
+              <w:t>Trip rout of the adventure.</w:t>
+            </w:r>
+          </w:p>
+        </w:tc>
+      </w:tr>
+      <w:tr>
+        <w:trPr>
+          <w:trHeight w:val="722"/>
+        </w:trPr>
+        <w:tc>
+          <w:tcPr>
+            <w:tcW w:w="3204" w:type="dxa"/>
+          </w:tcPr>
+          <w:p>
+            <w:r>
+              <w:t>w1830179_Guided_Visit</w:t>
+            </w:r>
+          </w:p>
+        </w:tc>
+        <w:tc>
+          <w:tcPr>
+            <w:tcW w:w="3476" w:type="dxa"/>
+          </w:tcPr>
+          <w:p>
+            <w:r>
+              <w:t>w1830179_landmarkLocation</w:t>
+            </w:r>
+          </w:p>
+        </w:tc>
+        <w:tc>
+          <w:tcPr>
+            <w:tcW w:w="4490" w:type="dxa"/>
+          </w:tcPr>
+          <w:p>
+            <w:r>
+              <w:t>Location of the visiting landmark.</w:t>
+            </w:r>
+          </w:p>
+        </w:tc>
+      </w:tr>
+      <w:tr>
+        <w:trPr>
+          <w:trHeight w:val="621"/>
+        </w:trPr>
+        <w:tc>
+          <w:tcPr>
+            <w:tcW w:w="3204" w:type="dxa"/>
+          </w:tcPr>
+          <w:p>
+            <w:r>
+              <w:t>w1830179_Walking_Tour</w:t>
+            </w:r>
+          </w:p>
+        </w:tc>
+        <w:tc>
+          <w:tcPr>
+            <w:tcW w:w="3476" w:type="dxa"/>
+          </w:tcPr>
+          <w:p>
+            <w:r>
+              <w:t>w1830179_time</w:t>
+            </w:r>
+          </w:p>
+        </w:tc>
+        <w:tc>
+          <w:tcPr>
+            <w:tcW w:w="4490" w:type="dxa"/>
+          </w:tcPr>
+          <w:p>
+            <w:r>
+              <w:t>Time of the tour nocturnal or not nocturnal.</w:t>
+            </w:r>
+          </w:p>
+        </w:tc>
+      </w:tr>
+      <w:tr>
+        <w:trPr>
+          <w:trHeight w:val="672"/>
+        </w:trPr>
+        <w:tc>
+          <w:tcPr>
+            <w:tcW w:w="3204" w:type="dxa"/>
+          </w:tcPr>
+          <w:p>
+            <w:r>
+              <w:t>w1830179_Sea_Crossing</w:t>
+            </w:r>
+          </w:p>
+        </w:tc>
+        <w:tc>
+          <w:tcPr>
+            <w:tcW w:w="3476" w:type="dxa"/>
+          </w:tcPr>
+          <w:p>
+            <w:r>
+              <w:t>w1830179_mealRequired</w:t>
+            </w:r>
+          </w:p>
+        </w:tc>
+        <w:tc>
+          <w:tcPr>
+            <w:tcW w:w="4490" w:type="dxa"/>
+          </w:tcPr>
+          <w:p>
+            <w:r>
+              <w:t>Meal required in the adventure it can be null as well.</w:t>
+            </w:r>
+          </w:p>
+        </w:tc>
+      </w:tr>
+      <w:tr>
+        <w:trPr>
+          <w:trHeight w:val="571"/>
+        </w:trPr>
+        <w:tc>
+          <w:tcPr>
+            <w:tcW w:w="3204" w:type="dxa"/>
+          </w:tcPr>
+          <w:p>
+            <w:r>
+              <w:t>w1830179_Maintenance_Log</w:t>
+            </w:r>
+          </w:p>
+        </w:tc>
+        <w:tc>
+          <w:tcPr>
+            <w:tcW w:w="3476" w:type="dxa"/>
+          </w:tcPr>
+          <w:p>
+            <w:r>
+              <w:t>w1830179_recordNumberId{pk}</w:t>
+            </w:r>
+          </w:p>
+        </w:tc>
+        <w:tc>
+          <w:tcPr>
+            <w:tcW w:w="4490" w:type="dxa"/>
+          </w:tcPr>
+          <w:p>
+            <w:r>
+              <w:t>Uniquely identifies a maintenance log.</w:t>
+            </w:r>
+          </w:p>
+        </w:tc>
+      </w:tr>
+      <w:tr>
+        <w:trPr>
+          <w:trHeight w:val="360"/>
+        </w:trPr>
+        <w:tc>
+          <w:tcPr>
+            <w:tcW w:w="3204" w:type="dxa"/>
+            <w:vMerge w:val="restart"/>
+          </w:tcPr>
+          <w:p>
+            <w:r>
+              <w:t>w1830179_Boat</w:t>
+            </w:r>
+          </w:p>
+        </w:tc>
+        <w:tc>
+          <w:tcPr>
+            <w:tcW w:w="3476" w:type="dxa"/>
+          </w:tcPr>
+          <w:p>
+            <w:r>
+              <w:t>w1830179_boatId{pk}</w:t>
+            </w:r>
+          </w:p>
+        </w:tc>
+        <w:tc>
+          <w:tcPr>
+            <w:tcW w:w="4490" w:type="dxa"/>
+          </w:tcPr>
+          <w:p>
+            <w:r>
+              <w:t>Uniquely identifies a boat</w:t>
+            </w:r>
+          </w:p>
+        </w:tc>
+      </w:tr>
+      <w:tr>
+        <w:trPr>
+          <w:trHeight w:val="462"/>
+        </w:trPr>
+        <w:tc>
+          <w:tcPr>
+            <w:tcW w:w="3204" w:type="dxa"/>
+            <w:vMerge/>
+          </w:tcPr>
+          <w:p/>
+        </w:tc>
+        <w:tc>
+          <w:tcPr>
+            <w:tcW w:w="3476" w:type="dxa"/>
+          </w:tcPr>
+          <w:p>
+            <w:r>
+              <w:t>w1830179_capacitiy</w:t>
+            </w:r>
+          </w:p>
+        </w:tc>
+        <w:tc>
+          <w:tcPr>
+            <w:tcW w:w="4490" w:type="dxa"/>
+          </w:tcPr>
+          <w:p>
+            <w:r>
+              <w:t>Capacity of the boat.</w:t>
+            </w:r>
+          </w:p>
+        </w:tc>
+      </w:tr>
+      <w:tr>
+        <w:trPr>
+          <w:trHeight w:val="773"/>
+        </w:trPr>
+        <w:tc>
+          <w:tcPr>
+            <w:tcW w:w="3204" w:type="dxa"/>
+            <w:vMerge/>
+          </w:tcPr>
+          <w:p/>
+        </w:tc>
+        <w:tc>
+          <w:tcPr>
+            <w:tcW w:w="3476" w:type="dxa"/>
+          </w:tcPr>
+          <w:p>
+            <w:r>
+              <w:t>w1830179_engineNum</w:t>
+            </w:r>
+          </w:p>
+        </w:tc>
+        <w:tc>
+          <w:tcPr>
+            <w:tcW w:w="4490" w:type="dxa"/>
+          </w:tcPr>
+          <w:p>
+            <w:r>
+              <w:t>Engine number.</w:t>
+            </w:r>
+          </w:p>
+        </w:tc>
+      </w:tr>
+      <w:tr>
+        <w:trPr>
+          <w:trHeight w:val="1367"/>
+        </w:trPr>
+        <w:tc>
+          <w:tcPr>
+            <w:tcW w:w="3204" w:type="dxa"/>
+          </w:tcPr>
+          <w:p>
+            <w:r>
+              <w:t>w1830179_Paddle_Proplled</w:t>
+            </w:r>
+          </w:p>
+        </w:tc>
+        <w:tc>
+          <w:tcPr>
+            <w:tcW w:w="3476" w:type="dxa"/>
+          </w:tcPr>
+          <w:p>
+            <w:r>
+              <w:t>w1830179_type</w:t>
+            </w:r>
+          </w:p>
+        </w:tc>
+        <w:tc>
+          <w:tcPr>
+            <w:tcW w:w="4490" w:type="dxa"/>
+          </w:tcPr>
+          <w:p>
+            <w:r>
+              <w:t>Type of the paddle propelled boat.</w:t>
+            </w:r>
+          </w:p>
+        </w:tc>
+      </w:tr>
+      <w:tr>
+        <w:trPr>
+          <w:trHeight w:val="411"/>
+        </w:trPr>
+        <w:tc>
+          <w:tcPr>
+            <w:tcW w:w="3204" w:type="dxa"/>
+            <w:vMerge w:val="restart"/>
+          </w:tcPr>
+          <w:p>
+            <w:r>
+              <w:lastRenderedPageBreak/>
+              <w:t>w1830179_Staff</w:t>
+            </w:r>
+          </w:p>
+        </w:tc>
+        <w:tc>
+          <w:tcPr>
+            <w:tcW w:w="3476" w:type="dxa"/>
+          </w:tcPr>
+          <w:p>
+            <w:r>
+              <w:t>w1830179_staffId{pk}</w:t>
+            </w:r>
+          </w:p>
+        </w:tc>
+        <w:tc>
+          <w:tcPr>
+            <w:tcW w:w="4490" w:type="dxa"/>
+          </w:tcPr>
+          <w:p>
+            <w:r>
+              <w:t xml:space="preserve">Uniquely identifies a </w:t>
+            </w:r>
+            <w:r>
+              <w:t>staff member.</w:t>
+            </w:r>
+          </w:p>
+        </w:tc>
+      </w:tr>
+      <w:tr>
+        <w:trPr>
+          <w:trHeight w:val="402"/>
+        </w:trPr>
+        <w:tc>
+          <w:tcPr>
+            <w:tcW w:w="3204" w:type="dxa"/>
+            <w:vMerge/>
+          </w:tcPr>
+          <w:p/>
+        </w:tc>
+        <w:tc>
+          <w:tcPr>
+            <w:tcW w:w="3476" w:type="dxa"/>
+          </w:tcPr>
+          <w:p>
+            <w:r>
+              <w:t>w1830179_name</w:t>
+            </w:r>
+          </w:p>
+        </w:tc>
+        <w:tc>
+          <w:tcPr>
+            <w:tcW w:w="4490" w:type="dxa"/>
+          </w:tcPr>
+          <w:p>
+            <w:r>
+              <w:t>Name of the staff member</w:t>
+            </w:r>
+          </w:p>
+        </w:tc>
+      </w:tr>
+      <w:tr>
+        <w:trPr>
+          <w:trHeight w:val="419"/>
+        </w:trPr>
+        <w:tc>
+          <w:tcPr>
+            <w:tcW w:w="3204" w:type="dxa"/>
+            <w:vMerge/>
+          </w:tcPr>
+          <w:p/>
+        </w:tc>
+        <w:tc>
+          <w:tcPr>
+            <w:tcW w:w="3476" w:type="dxa"/>
+          </w:tcPr>
+          <w:p>
+            <w:r>
+              <w:t>w1830179_country</w:t>
+            </w:r>
+          </w:p>
+        </w:tc>
+        <w:tc>
+          <w:tcPr>
+            <w:tcW w:w="4490" w:type="dxa"/>
+          </w:tcPr>
+          <w:p>
+            <w:r>
+              <w:t>Original country of the staff member</w:t>
+            </w:r>
+          </w:p>
+        </w:tc>
+      </w:tr>
+      <w:tr>
+        <w:trPr>
+          <w:trHeight w:val="487"/>
+        </w:trPr>
+        <w:tc>
+          <w:tcPr>
+            <w:tcW w:w="3204" w:type="dxa"/>
+            <w:vMerge/>
+          </w:tcPr>
+          <w:p/>
+        </w:tc>
+        <w:tc>
+          <w:tcPr>
+            <w:tcW w:w="3476" w:type="dxa"/>
+          </w:tcPr>
+          <w:p>
+            <w:r>
+              <w:t>w1830179_salary</w:t>
+            </w:r>
+          </w:p>
+        </w:tc>
+        <w:tc>
+          <w:tcPr>
+            <w:tcW w:w="4490" w:type="dxa"/>
+          </w:tcPr>
+          <w:p>
+            <w:r>
+              <w:t>Salary of the staff member</w:t>
             </w:r>
           </w:p>
         </w:tc>
       </w:tr>
     </w:tbl>
     <w:p/>
-    <w:p/>
-    <w:tbl>
-      <w:tblPr>
-        <w:tblStyle w:val="TableGrid"/>
-        <w:tblW w:w="11201" w:type="dxa"/>
-        <w:tblLook w:val="04A0" w:firstRow="1" w:lastRow="0" w:firstColumn="1" w:lastColumn="0" w:noHBand="0" w:noVBand="1"/>
-      </w:tblPr>
-      <w:tblGrid>
-        <w:gridCol w:w="2796"/>
-        <w:gridCol w:w="2522"/>
-        <w:gridCol w:w="5883"/>
-      </w:tblGrid>
-      <w:tr>
-        <w:trPr>
-          <w:trHeight w:val="802"/>
-        </w:trPr>
-        <w:tc>
-          <w:tcPr>
-            <w:tcW w:w="2796" w:type="dxa"/>
-          </w:tcPr>
-          <w:p>
-            <w:r>
-              <w:lastRenderedPageBreak/>
-              <w:t xml:space="preserve">General entity </w:t>
-            </w:r>
-          </w:p>
-        </w:tc>
-        <w:tc>
-          <w:tcPr>
-            <w:tcW w:w="2522" w:type="dxa"/>
-          </w:tcPr>
-          <w:p>
-            <w:r>
-              <w:t>Specialized</w:t>
-            </w:r>
-            <w:r>
-              <w:t xml:space="preserve"> entity</w:t>
-            </w:r>
-          </w:p>
-        </w:tc>
-        <w:tc>
-          <w:tcPr>
-            <w:tcW w:w="5883" w:type="dxa"/>
-          </w:tcPr>
-          <w:p>
-            <w:r>
-              <w:t>Brief Explanation</w:t>
-            </w:r>
-          </w:p>
-        </w:tc>
-      </w:tr>
-      <w:tr>
-        <w:trPr>
-          <w:trHeight w:val="1061"/>
-        </w:trPr>
-        <w:tc>
-          <w:tcPr>
-            <w:tcW w:w="2796" w:type="dxa"/>
-          </w:tcPr>
-          <w:p>
-            <w:r>
-              <w:t>Boat</w:t>
-            </w:r>
-          </w:p>
-        </w:tc>
-        <w:tc>
-          <w:tcPr>
-            <w:tcW w:w="2522" w:type="dxa"/>
-          </w:tcPr>
-          <w:p>
-            <w:r>
-              <w:t xml:space="preserve">Larg </w:t>
-            </w:r>
-            <w:r>
-              <w:t>Motor</w:t>
-            </w:r>
-            <w:r>
-              <w:t xml:space="preserve">ised </w:t>
-            </w:r>
-          </w:p>
-        </w:tc>
-        <w:tc>
-          <w:tcPr>
-            <w:tcW w:w="5883" w:type="dxa"/>
-          </w:tcPr>
-          <w:p>
-            <w:r>
-              <w:t xml:space="preserve">This boat type can carry higher number of passengers in </w:t>
-            </w:r>
-            <w:r>
-              <w:t>it.</w:t>
-            </w:r>
-            <w:r>
-              <w:t xml:space="preserve"> This is mainly used to carry passengers from the mainland to the islands.</w:t>
-            </w:r>
-          </w:p>
-        </w:tc>
-      </w:tr>
-      <w:tr>
-        <w:trPr>
-          <w:trHeight w:val="1092"/>
-        </w:trPr>
-        <w:tc>
-          <w:tcPr>
-            <w:tcW w:w="2796" w:type="dxa"/>
-          </w:tcPr>
-          <w:p>
-            <w:r>
-              <w:t>Boat</w:t>
-            </w:r>
-          </w:p>
-        </w:tc>
-        <w:tc>
-          <w:tcPr>
-            <w:tcW w:w="2522" w:type="dxa"/>
-          </w:tcPr>
-          <w:p>
-            <w:r>
-              <w:t xml:space="preserve">Small Motorised </w:t>
-            </w:r>
-          </w:p>
-        </w:tc>
-        <w:tc>
-          <w:tcPr>
-            <w:tcW w:w="5883" w:type="dxa"/>
-          </w:tcPr>
-          <w:p>
-            <w:r>
-              <w:t>This boat type can carry between only 6 to 8 people in it.</w:t>
-            </w:r>
-            <w:r>
-              <w:t xml:space="preserve"> </w:t>
-            </w:r>
-            <w:r>
-              <w:t>And this is used to provides a local taxi service.</w:t>
-            </w:r>
-          </w:p>
-        </w:tc>
-      </w:tr>
-      <w:tr>
-        <w:trPr>
-          <w:trHeight w:val="1057"/>
-        </w:trPr>
-        <w:tc>
-          <w:tcPr>
-            <w:tcW w:w="2796" w:type="dxa"/>
-          </w:tcPr>
-          <w:p>
-            <w:r>
-              <w:t>Boat</w:t>
-            </w:r>
-          </w:p>
-        </w:tc>
-        <w:tc>
-          <w:tcPr>
-            <w:tcW w:w="2522" w:type="dxa"/>
-          </w:tcPr>
-          <w:p>
-            <w:r>
-              <w:t xml:space="preserve">Paddle-propelled </w:t>
-            </w:r>
-          </w:p>
-        </w:tc>
-        <w:tc>
-          <w:tcPr>
-            <w:tcW w:w="5883" w:type="dxa"/>
-          </w:tcPr>
-          <w:p>
-            <w:r>
-              <w:t xml:space="preserve">This boat type is used carry passengers to more remote </w:t>
-            </w:r>
-            <w:r>
-              <w:t xml:space="preserve">bays and creeks. </w:t>
-            </w:r>
-            <w:r>
-              <w:t xml:space="preserve"> </w:t>
-            </w:r>
-          </w:p>
-        </w:tc>
-      </w:tr>
-      <w:tr>
-        <w:trPr>
-          <w:trHeight w:val="1092"/>
-        </w:trPr>
-        <w:tc>
-          <w:tcPr>
-            <w:tcW w:w="2796" w:type="dxa"/>
-          </w:tcPr>
-          <w:p>
-            <w:r>
-              <w:t>Adventure</w:t>
-            </w:r>
-          </w:p>
-        </w:tc>
-        <w:tc>
-          <w:tcPr>
-            <w:tcW w:w="2522" w:type="dxa"/>
-          </w:tcPr>
-          <w:p>
-            <w:r>
-              <w:t>Sea Adventure</w:t>
-            </w:r>
-          </w:p>
-        </w:tc>
-        <w:tc>
-          <w:tcPr>
-            <w:tcW w:w="5883" w:type="dxa"/>
-          </w:tcPr>
-          <w:p>
-            <w:r>
-              <w:t xml:space="preserve">A general name to describe all adventures which take place at </w:t>
-            </w:r>
-            <w:r>
-              <w:t>sea</w:t>
-            </w:r>
-            <w:r>
-              <w:t>.</w:t>
-            </w:r>
-            <w:r>
-              <w:t xml:space="preserve"> This entity has three more specialized entities. </w:t>
-            </w:r>
-          </w:p>
-        </w:tc>
-      </w:tr>
-      <w:tr>
-        <w:trPr>
-          <w:trHeight w:val="1092"/>
-        </w:trPr>
-        <w:tc>
-          <w:tcPr>
-            <w:tcW w:w="2796" w:type="dxa"/>
-          </w:tcPr>
-          <w:p>
-            <w:r>
-              <w:t>Adventure</w:t>
-            </w:r>
-          </w:p>
-        </w:tc>
-        <w:tc>
-          <w:tcPr>
-            <w:tcW w:w="2522" w:type="dxa"/>
-          </w:tcPr>
-          <w:p>
-            <w:r>
-              <w:t xml:space="preserve">Land Adventure                       </w:t>
-            </w:r>
-          </w:p>
-        </w:tc>
-        <w:tc>
-          <w:tcPr>
-            <w:tcW w:w="5883" w:type="dxa"/>
-          </w:tcPr>
-          <w:p>
-            <w:r>
-              <w:t xml:space="preserve">A general name to describe all adventures which take place at land. This </w:t>
-            </w:r>
-            <w:r>
-              <w:t>consists</w:t>
-            </w:r>
-            <w:r>
-              <w:t xml:space="preserve"> visiting landmarks and guided tours.</w:t>
-            </w:r>
-          </w:p>
-        </w:tc>
-      </w:tr>
-      <w:tr>
-        <w:trPr>
-          <w:trHeight w:val="1057"/>
-        </w:trPr>
-        <w:tc>
-          <w:tcPr>
-            <w:tcW w:w="2796" w:type="dxa"/>
-          </w:tcPr>
-          <w:p>
-            <w:r>
-              <w:t xml:space="preserve">Sea Adventure </w:t>
-            </w:r>
-          </w:p>
-        </w:tc>
-        <w:tc>
-          <w:tcPr>
-            <w:tcW w:w="2522" w:type="dxa"/>
-          </w:tcPr>
-          <w:p>
-            <w:pPr>
-              <w:pStyle w:val="Heading2"/>
-              <w:outlineLvl w:val="1"/>
-            </w:pPr>
-          </w:p>
-        </w:tc>
-        <w:tc>
-          <w:tcPr>
-            <w:tcW w:w="5883" w:type="dxa"/>
-          </w:tcPr>
-          <w:p>
-            <w:pPr>
-              <w:pStyle w:val="Heading2"/>
-              <w:outlineLvl w:val="1"/>
-            </w:pPr>
-          </w:p>
-        </w:tc>
-      </w:tr>
-      <w:tr>
-        <w:trPr>
-          <w:trHeight w:val="1092"/>
-        </w:trPr>
-        <w:tc>
-          <w:tcPr>
-            <w:tcW w:w="2796" w:type="dxa"/>
-          </w:tcPr>
-          <w:p>
-            <w:pPr>
-              <w:pStyle w:val="Heading2"/>
-              <w:outlineLvl w:val="1"/>
-            </w:pPr>
-          </w:p>
-        </w:tc>
-        <w:tc>
-          <w:tcPr>
-            <w:tcW w:w="2522" w:type="dxa"/>
-          </w:tcPr>
-          <w:p>
-            <w:pPr>
-              <w:pStyle w:val="Heading2"/>
-              <w:outlineLvl w:val="1"/>
-            </w:pPr>
-          </w:p>
-        </w:tc>
-        <w:tc>
-          <w:tcPr>
-            <w:tcW w:w="5883" w:type="dxa"/>
-          </w:tcPr>
-          <w:p>
-            <w:pPr>
-              <w:pStyle w:val="Heading2"/>
-              <w:outlineLvl w:val="1"/>
-            </w:pPr>
-          </w:p>
-        </w:tc>
-      </w:tr>
-      <w:tr>
-        <w:trPr>
-          <w:trHeight w:val="1057"/>
-        </w:trPr>
-        <w:tc>
-          <w:tcPr>
-            <w:tcW w:w="2796" w:type="dxa"/>
-          </w:tcPr>
-          <w:p>
-            <w:pPr>
-              <w:pStyle w:val="Heading2"/>
-              <w:outlineLvl w:val="1"/>
-            </w:pPr>
-          </w:p>
-        </w:tc>
-        <w:tc>
-          <w:tcPr>
-            <w:tcW w:w="2522" w:type="dxa"/>
-          </w:tcPr>
-          <w:p>
-            <w:pPr>
-              <w:pStyle w:val="Heading2"/>
-              <w:outlineLvl w:val="1"/>
-            </w:pPr>
-          </w:p>
-        </w:tc>
-        <w:tc>
-          <w:tcPr>
-            <w:tcW w:w="5883" w:type="dxa"/>
-          </w:tcPr>
-          <w:p>
-            <w:pPr>
-              <w:pStyle w:val="Heading2"/>
-              <w:outlineLvl w:val="1"/>
-            </w:pPr>
-          </w:p>
-        </w:tc>
-      </w:tr>
-    </w:tbl>
-    <w:p>
-      <w:pPr>
-        <w:pStyle w:val="Heading2"/>
-      </w:pPr>
-    </w:p>
     <w:sectPr>
       <w:pgSz w:w="12240" w:h="15840"/>
       <w:pgMar w:top="720" w:right="720" w:bottom="720" w:left="720" w:header="720" w:footer="720" w:gutter="0"/>
@@ -1483,6 +7273,58 @@
 </w:endnotes>
 </file>
 
+<file path=word/footer1.xml><?xml version="1.0" encoding="utf-8"?>
+<w:ftr xmlns:wpc="http://schemas.microsoft.com/office/word/2010/wordprocessingCanvas" xmlns:cx="http://schemas.microsoft.com/office/drawing/2014/chartex" xmlns:cx1="http://schemas.microsoft.com/office/drawing/2015/9/8/chartex" xmlns:cx2="http://schemas.microsoft.com/office/drawing/2015/10/21/chartex" xmlns:cx3="http://schemas.microsoft.com/office/drawing/2016/5/9/chartex" xmlns:cx4="http://schemas.microsoft.com/office/drawing/2016/5/10/chartex" xmlns:cx5="http://schemas.microsoft.com/office/drawing/2016/5/11/chartex" xmlns:cx6="http://schemas.microsoft.com/office/drawing/2016/5/12/chartex" xmlns:cx7="http://schemas.microsoft.com/office/drawing/2016/5/13/chartex" xmlns:cx8="http://schemas.microsoft.com/office/drawing/2016/5/14/chartex" xmlns:mc="http://schemas.openxmlformats.org/markup-compatibility/2006" xmlns:aink="http://schemas.microsoft.com/office/drawing/2016/ink" xmlns:am3d="http://schemas.microsoft.com/office/drawing/2017/model3d" xmlns:o="urn:schemas-microsoft-com:office:office" xmlns:r="http://schemas.openxmlformats.org/officeDocument/2006/relationships" xmlns:m="http://schemas.openxmlformats.org/officeDocument/2006/math" xmlns:v="urn:schemas-microsoft-com:vml" xmlns:wp14="http://schemas.microsoft.com/office/word/2010/wordprocessingDrawing" xmlns:wp="http://schemas.openxmlformats.org/drawingml/2006/wordprocessingDrawing" xmlns:w10="urn:schemas-microsoft-com:office:word" xmlns:w="http://schemas.openxmlformats.org/wordprocessingml/2006/main" xmlns:w14="http://schemas.microsoft.com/office/word/2010/wordml" xmlns:w15="http://schemas.microsoft.com/office/word/2012/wordml" xmlns:w16cex="http://schemas.microsoft.com/office/word/2018/wordml/cex" xmlns:w16cid="http://schemas.microsoft.com/office/word/2016/wordml/cid" xmlns:w16="http://schemas.microsoft.com/office/word/2018/wordml" xmlns:w16sdtdh="http://schemas.microsoft.com/office/word/2020/wordml/sdtdatahash" xmlns:w16se="http://schemas.microsoft.com/office/word/2015/wordml/symex" xmlns:wpg="http://schemas.microsoft.com/office/word/2010/wordprocessingGroup" xmlns:wpi="http://schemas.microsoft.com/office/word/2010/wordprocessingInk" xmlns:wne="http://schemas.microsoft.com/office/word/2006/wordml" xmlns:wps="http://schemas.microsoft.com/office/word/2010/wordprocessingShape" mc:Ignorable="w14 w15 w16se w16cid w16 w16cex w16sdtdh wp14">
+  <w:sdt>
+    <w:sdtPr>
+      <w:id w:val="1914421664"/>
+      <w:docPartObj>
+        <w:docPartGallery w:val="Page Numbers (Bottom of Page)"/>
+        <w:docPartUnique/>
+      </w:docPartObj>
+    </w:sdtPr>
+    <w:sdtEndPr>
+      <w:rPr>
+        <w:noProof/>
+      </w:rPr>
+    </w:sdtEndPr>
+    <w:sdtContent>
+      <w:p>
+        <w:pPr>
+          <w:pStyle w:val="Footer"/>
+        </w:pPr>
+        <w:r>
+          <w:fldChar w:fldCharType="begin"/>
+        </w:r>
+        <w:r>
+          <w:instrText xml:space="preserve"> PAGE   \* MERGEFORMAT </w:instrText>
+        </w:r>
+        <w:r>
+          <w:fldChar w:fldCharType="separate"/>
+        </w:r>
+        <w:r>
+          <w:rPr>
+            <w:noProof/>
+          </w:rPr>
+          <w:t>2</w:t>
+        </w:r>
+        <w:r>
+          <w:rPr>
+            <w:noProof/>
+          </w:rPr>
+          <w:fldChar w:fldCharType="end"/>
+        </w:r>
+      </w:p>
+    </w:sdtContent>
+  </w:sdt>
+  <w:p>
+    <w:pPr>
+      <w:pStyle w:val="Footer"/>
+    </w:pPr>
+  </w:p>
+</w:ftr>
+</file>
+
 <file path=word/footnotes.xml><?xml version="1.0" encoding="utf-8"?>
 <w:footnotes xmlns:wpc="http://schemas.microsoft.com/office/word/2010/wordprocessingCanvas" xmlns:cx="http://schemas.microsoft.com/office/drawing/2014/chartex" xmlns:cx1="http://schemas.microsoft.com/office/drawing/2015/9/8/chartex" xmlns:cx2="http://schemas.microsoft.com/office/drawing/2015/10/21/chartex" xmlns:cx3="http://schemas.microsoft.com/office/drawing/2016/5/9/chartex" xmlns:cx4="http://schemas.microsoft.com/office/drawing/2016/5/10/chartex" xmlns:cx5="http://schemas.microsoft.com/office/drawing/2016/5/11/chartex" xmlns:cx6="http://schemas.microsoft.com/office/drawing/2016/5/12/chartex" xmlns:cx7="http://schemas.microsoft.com/office/drawing/2016/5/13/chartex" xmlns:cx8="http://schemas.microsoft.com/office/drawing/2016/5/14/chartex" xmlns:mc="http://schemas.openxmlformats.org/markup-compatibility/2006" xmlns:aink="http://schemas.microsoft.com/office/drawing/2016/ink" xmlns:am3d="http://schemas.microsoft.com/office/drawing/2017/model3d" xmlns:o="urn:schemas-microsoft-com:office:office" xmlns:r="http://schemas.openxmlformats.org/officeDocument/2006/relationships" xmlns:m="http://schemas.openxmlformats.org/officeDocument/2006/math" xmlns:v="urn:schemas-microsoft-com:vml" xmlns:wp14="http://schemas.microsoft.com/office/word/2010/wordprocessingDrawing" xmlns:wp="http://schemas.openxmlformats.org/drawingml/2006/wordprocessingDrawing" xmlns:w10="urn:schemas-microsoft-com:office:word" xmlns:w="http://schemas.openxmlformats.org/wordprocessingml/2006/main" xmlns:w14="http://schemas.microsoft.com/office/word/2010/wordml" xmlns:w15="http://schemas.microsoft.com/office/word/2012/wordml" xmlns:w16cex="http://schemas.microsoft.com/office/word/2018/wordml/cex" xmlns:w16cid="http://schemas.microsoft.com/office/word/2016/wordml/cid" xmlns:w16="http://schemas.microsoft.com/office/word/2018/wordml" xmlns:w16sdtdh="http://schemas.microsoft.com/office/word/2020/wordml/sdtdatahash" xmlns:w16se="http://schemas.microsoft.com/office/word/2015/wordml/symex" xmlns:wpg="http://schemas.microsoft.com/office/word/2010/wordprocessingGroup" xmlns:wpi="http://schemas.microsoft.com/office/word/2010/wordprocessingInk" xmlns:wne="http://schemas.microsoft.com/office/word/2006/wordml" xmlns:wps="http://schemas.microsoft.com/office/word/2010/wordprocessingShape" mc:Ignorable="w14 w15 w16se w16cid w16 w16cex w16sdtdh wp14">
   <w:footnote w:type="separator" w:id="-1">
@@ -1506,6 +7348,468 @@
     </w:p>
   </w:footnote>
 </w:footnotes>
+</file>
+
+<file path=word/numbering.xml><?xml version="1.0" encoding="utf-8"?>
+<w:numbering xmlns:wpc="http://schemas.microsoft.com/office/word/2010/wordprocessingCanvas" xmlns:cx="http://schemas.microsoft.com/office/drawing/2014/chartex" xmlns:cx1="http://schemas.microsoft.com/office/drawing/2015/9/8/chartex" xmlns:cx2="http://schemas.microsoft.com/office/drawing/2015/10/21/chartex" xmlns:cx3="http://schemas.microsoft.com/office/drawing/2016/5/9/chartex" xmlns:cx4="http://schemas.microsoft.com/office/drawing/2016/5/10/chartex" xmlns:cx5="http://schemas.microsoft.com/office/drawing/2016/5/11/chartex" xmlns:cx6="http://schemas.microsoft.com/office/drawing/2016/5/12/chartex" xmlns:cx7="http://schemas.microsoft.com/office/drawing/2016/5/13/chartex" xmlns:cx8="http://schemas.microsoft.com/office/drawing/2016/5/14/chartex" xmlns:mc="http://schemas.openxmlformats.org/markup-compatibility/2006" xmlns:aink="http://schemas.microsoft.com/office/drawing/2016/ink" xmlns:am3d="http://schemas.microsoft.com/office/drawing/2017/model3d" xmlns:o="urn:schemas-microsoft-com:office:office" xmlns:r="http://schemas.openxmlformats.org/officeDocument/2006/relationships" xmlns:m="http://schemas.openxmlformats.org/officeDocument/2006/math" xmlns:v="urn:schemas-microsoft-com:vml" xmlns:wp14="http://schemas.microsoft.com/office/word/2010/wordprocessingDrawing" xmlns:wp="http://schemas.openxmlformats.org/drawingml/2006/wordprocessingDrawing" xmlns:w10="urn:schemas-microsoft-com:office:word" xmlns:w="http://schemas.openxmlformats.org/wordprocessingml/2006/main" xmlns:w14="http://schemas.microsoft.com/office/word/2010/wordml" xmlns:w15="http://schemas.microsoft.com/office/word/2012/wordml" xmlns:w16cex="http://schemas.microsoft.com/office/word/2018/wordml/cex" xmlns:w16cid="http://schemas.microsoft.com/office/word/2016/wordml/cid" xmlns:w16="http://schemas.microsoft.com/office/word/2018/wordml" xmlns:w16sdtdh="http://schemas.microsoft.com/office/word/2020/wordml/sdtdatahash" xmlns:w16se="http://schemas.microsoft.com/office/word/2015/wordml/symex" xmlns:wpg="http://schemas.microsoft.com/office/word/2010/wordprocessingGroup" xmlns:wpi="http://schemas.microsoft.com/office/word/2010/wordprocessingInk" xmlns:wne="http://schemas.microsoft.com/office/word/2006/wordml" xmlns:wps="http://schemas.microsoft.com/office/word/2010/wordprocessingShape" mc:Ignorable="w14 w15 w16se w16cid w16 w16cex w16sdtdh wp14">
+  <w:abstractNum w:abstractNumId="0" w15:restartNumberingAfterBreak="0">
+    <w:nsid w:val="045733C8"/>
+    <w:multiLevelType w:val="hybridMultilevel"/>
+    <w:tmpl w:val="800CEBBE"/>
+    <w:lvl w:ilvl="0" w:tplc="0409000F">
+      <w:start w:val="1"/>
+      <w:numFmt w:val="decimal"/>
+      <w:lvlText w:val="%1."/>
+      <w:lvlJc w:val="left"/>
+      <w:pPr>
+        <w:ind w:left="720" w:hanging="360"/>
+      </w:pPr>
+    </w:lvl>
+    <w:lvl w:ilvl="1" w:tplc="04090019" w:tentative="1">
+      <w:start w:val="1"/>
+      <w:numFmt w:val="lowerLetter"/>
+      <w:lvlText w:val="%2."/>
+      <w:lvlJc w:val="left"/>
+      <w:pPr>
+        <w:ind w:left="1440" w:hanging="360"/>
+      </w:pPr>
+    </w:lvl>
+    <w:lvl w:ilvl="2" w:tplc="0409001B" w:tentative="1">
+      <w:start w:val="1"/>
+      <w:numFmt w:val="lowerRoman"/>
+      <w:lvlText w:val="%3."/>
+      <w:lvlJc w:val="right"/>
+      <w:pPr>
+        <w:ind w:left="2160" w:hanging="180"/>
+      </w:pPr>
+    </w:lvl>
+    <w:lvl w:ilvl="3" w:tplc="0409000F" w:tentative="1">
+      <w:start w:val="1"/>
+      <w:numFmt w:val="decimal"/>
+      <w:lvlText w:val="%4."/>
+      <w:lvlJc w:val="left"/>
+      <w:pPr>
+        <w:ind w:left="2880" w:hanging="360"/>
+      </w:pPr>
+    </w:lvl>
+    <w:lvl w:ilvl="4" w:tplc="04090019" w:tentative="1">
+      <w:start w:val="1"/>
+      <w:numFmt w:val="lowerLetter"/>
+      <w:lvlText w:val="%5."/>
+      <w:lvlJc w:val="left"/>
+      <w:pPr>
+        <w:ind w:left="3600" w:hanging="360"/>
+      </w:pPr>
+    </w:lvl>
+    <w:lvl w:ilvl="5" w:tplc="0409001B" w:tentative="1">
+      <w:start w:val="1"/>
+      <w:numFmt w:val="lowerRoman"/>
+      <w:lvlText w:val="%6."/>
+      <w:lvlJc w:val="right"/>
+      <w:pPr>
+        <w:ind w:left="4320" w:hanging="180"/>
+      </w:pPr>
+    </w:lvl>
+    <w:lvl w:ilvl="6" w:tplc="0409000F" w:tentative="1">
+      <w:start w:val="1"/>
+      <w:numFmt w:val="decimal"/>
+      <w:lvlText w:val="%7."/>
+      <w:lvlJc w:val="left"/>
+      <w:pPr>
+        <w:ind w:left="5040" w:hanging="360"/>
+      </w:pPr>
+    </w:lvl>
+    <w:lvl w:ilvl="7" w:tplc="04090019" w:tentative="1">
+      <w:start w:val="1"/>
+      <w:numFmt w:val="lowerLetter"/>
+      <w:lvlText w:val="%8."/>
+      <w:lvlJc w:val="left"/>
+      <w:pPr>
+        <w:ind w:left="5760" w:hanging="360"/>
+      </w:pPr>
+    </w:lvl>
+    <w:lvl w:ilvl="8" w:tplc="0409001B" w:tentative="1">
+      <w:start w:val="1"/>
+      <w:numFmt w:val="lowerRoman"/>
+      <w:lvlText w:val="%9."/>
+      <w:lvlJc w:val="right"/>
+      <w:pPr>
+        <w:ind w:left="6480" w:hanging="180"/>
+      </w:pPr>
+    </w:lvl>
+  </w:abstractNum>
+  <w:abstractNum w:abstractNumId="1" w15:restartNumberingAfterBreak="0">
+    <w:nsid w:val="2E6B0B15"/>
+    <w:multiLevelType w:val="hybridMultilevel"/>
+    <w:tmpl w:val="5FCEBBFC"/>
+    <w:lvl w:ilvl="0" w:tplc="0409000F">
+      <w:start w:val="1"/>
+      <w:numFmt w:val="decimal"/>
+      <w:lvlText w:val="%1."/>
+      <w:lvlJc w:val="left"/>
+      <w:pPr>
+        <w:ind w:left="720" w:hanging="360"/>
+      </w:pPr>
+      <w:rPr>
+        <w:rFonts w:hint="default"/>
+      </w:rPr>
+    </w:lvl>
+    <w:lvl w:ilvl="1" w:tplc="04090019" w:tentative="1">
+      <w:start w:val="1"/>
+      <w:numFmt w:val="lowerLetter"/>
+      <w:lvlText w:val="%2."/>
+      <w:lvlJc w:val="left"/>
+      <w:pPr>
+        <w:ind w:left="1440" w:hanging="360"/>
+      </w:pPr>
+    </w:lvl>
+    <w:lvl w:ilvl="2" w:tplc="0409001B" w:tentative="1">
+      <w:start w:val="1"/>
+      <w:numFmt w:val="lowerRoman"/>
+      <w:lvlText w:val="%3."/>
+      <w:lvlJc w:val="right"/>
+      <w:pPr>
+        <w:ind w:left="2160" w:hanging="180"/>
+      </w:pPr>
+    </w:lvl>
+    <w:lvl w:ilvl="3" w:tplc="0409000F" w:tentative="1">
+      <w:start w:val="1"/>
+      <w:numFmt w:val="decimal"/>
+      <w:lvlText w:val="%4."/>
+      <w:lvlJc w:val="left"/>
+      <w:pPr>
+        <w:ind w:left="2880" w:hanging="360"/>
+      </w:pPr>
+    </w:lvl>
+    <w:lvl w:ilvl="4" w:tplc="04090019" w:tentative="1">
+      <w:start w:val="1"/>
+      <w:numFmt w:val="lowerLetter"/>
+      <w:lvlText w:val="%5."/>
+      <w:lvlJc w:val="left"/>
+      <w:pPr>
+        <w:ind w:left="3600" w:hanging="360"/>
+      </w:pPr>
+    </w:lvl>
+    <w:lvl w:ilvl="5" w:tplc="0409001B" w:tentative="1">
+      <w:start w:val="1"/>
+      <w:numFmt w:val="lowerRoman"/>
+      <w:lvlText w:val="%6."/>
+      <w:lvlJc w:val="right"/>
+      <w:pPr>
+        <w:ind w:left="4320" w:hanging="180"/>
+      </w:pPr>
+    </w:lvl>
+    <w:lvl w:ilvl="6" w:tplc="0409000F" w:tentative="1">
+      <w:start w:val="1"/>
+      <w:numFmt w:val="decimal"/>
+      <w:lvlText w:val="%7."/>
+      <w:lvlJc w:val="left"/>
+      <w:pPr>
+        <w:ind w:left="5040" w:hanging="360"/>
+      </w:pPr>
+    </w:lvl>
+    <w:lvl w:ilvl="7" w:tplc="04090019" w:tentative="1">
+      <w:start w:val="1"/>
+      <w:numFmt w:val="lowerLetter"/>
+      <w:lvlText w:val="%8."/>
+      <w:lvlJc w:val="left"/>
+      <w:pPr>
+        <w:ind w:left="5760" w:hanging="360"/>
+      </w:pPr>
+    </w:lvl>
+    <w:lvl w:ilvl="8" w:tplc="0409001B" w:tentative="1">
+      <w:start w:val="1"/>
+      <w:numFmt w:val="lowerRoman"/>
+      <w:lvlText w:val="%9."/>
+      <w:lvlJc w:val="right"/>
+      <w:pPr>
+        <w:ind w:left="6480" w:hanging="180"/>
+      </w:pPr>
+    </w:lvl>
+  </w:abstractNum>
+  <w:abstractNum w:abstractNumId="2" w15:restartNumberingAfterBreak="0">
+    <w:nsid w:val="49F73CA4"/>
+    <w:multiLevelType w:val="hybridMultilevel"/>
+    <w:tmpl w:val="8ED4F9E2"/>
+    <w:lvl w:ilvl="0" w:tplc="0409000F">
+      <w:start w:val="1"/>
+      <w:numFmt w:val="decimal"/>
+      <w:lvlText w:val="%1."/>
+      <w:lvlJc w:val="left"/>
+      <w:pPr>
+        <w:ind w:left="720" w:hanging="360"/>
+      </w:pPr>
+      <w:rPr>
+        <w:rFonts w:hint="default"/>
+      </w:rPr>
+    </w:lvl>
+    <w:lvl w:ilvl="1" w:tplc="04090019" w:tentative="1">
+      <w:start w:val="1"/>
+      <w:numFmt w:val="lowerLetter"/>
+      <w:lvlText w:val="%2."/>
+      <w:lvlJc w:val="left"/>
+      <w:pPr>
+        <w:ind w:left="1440" w:hanging="360"/>
+      </w:pPr>
+    </w:lvl>
+    <w:lvl w:ilvl="2" w:tplc="0409001B" w:tentative="1">
+      <w:start w:val="1"/>
+      <w:numFmt w:val="lowerRoman"/>
+      <w:lvlText w:val="%3."/>
+      <w:lvlJc w:val="right"/>
+      <w:pPr>
+        <w:ind w:left="2160" w:hanging="180"/>
+      </w:pPr>
+    </w:lvl>
+    <w:lvl w:ilvl="3" w:tplc="0409000F" w:tentative="1">
+      <w:start w:val="1"/>
+      <w:numFmt w:val="decimal"/>
+      <w:lvlText w:val="%4."/>
+      <w:lvlJc w:val="left"/>
+      <w:pPr>
+        <w:ind w:left="2880" w:hanging="360"/>
+      </w:pPr>
+    </w:lvl>
+    <w:lvl w:ilvl="4" w:tplc="04090019" w:tentative="1">
+      <w:start w:val="1"/>
+      <w:numFmt w:val="lowerLetter"/>
+      <w:lvlText w:val="%5."/>
+      <w:lvlJc w:val="left"/>
+      <w:pPr>
+        <w:ind w:left="3600" w:hanging="360"/>
+      </w:pPr>
+    </w:lvl>
+    <w:lvl w:ilvl="5" w:tplc="0409001B" w:tentative="1">
+      <w:start w:val="1"/>
+      <w:numFmt w:val="lowerRoman"/>
+      <w:lvlText w:val="%6."/>
+      <w:lvlJc w:val="right"/>
+      <w:pPr>
+        <w:ind w:left="4320" w:hanging="180"/>
+      </w:pPr>
+    </w:lvl>
+    <w:lvl w:ilvl="6" w:tplc="0409000F" w:tentative="1">
+      <w:start w:val="1"/>
+      <w:numFmt w:val="decimal"/>
+      <w:lvlText w:val="%7."/>
+      <w:lvlJc w:val="left"/>
+      <w:pPr>
+        <w:ind w:left="5040" w:hanging="360"/>
+      </w:pPr>
+    </w:lvl>
+    <w:lvl w:ilvl="7" w:tplc="04090019" w:tentative="1">
+      <w:start w:val="1"/>
+      <w:numFmt w:val="lowerLetter"/>
+      <w:lvlText w:val="%8."/>
+      <w:lvlJc w:val="left"/>
+      <w:pPr>
+        <w:ind w:left="5760" w:hanging="360"/>
+      </w:pPr>
+    </w:lvl>
+    <w:lvl w:ilvl="8" w:tplc="0409001B" w:tentative="1">
+      <w:start w:val="1"/>
+      <w:numFmt w:val="lowerRoman"/>
+      <w:lvlText w:val="%9."/>
+      <w:lvlJc w:val="right"/>
+      <w:pPr>
+        <w:ind w:left="6480" w:hanging="180"/>
+      </w:pPr>
+    </w:lvl>
+  </w:abstractNum>
+  <w:abstractNum w:abstractNumId="3" w15:restartNumberingAfterBreak="0">
+    <w:nsid w:val="523E62D7"/>
+    <w:multiLevelType w:val="hybridMultilevel"/>
+    <w:tmpl w:val="2BB65234"/>
+    <w:lvl w:ilvl="0" w:tplc="0409000F">
+      <w:start w:val="1"/>
+      <w:numFmt w:val="decimal"/>
+      <w:lvlText w:val="%1."/>
+      <w:lvlJc w:val="left"/>
+      <w:pPr>
+        <w:ind w:left="720" w:hanging="360"/>
+      </w:pPr>
+      <w:rPr>
+        <w:rFonts w:hint="default"/>
+      </w:rPr>
+    </w:lvl>
+    <w:lvl w:ilvl="1" w:tplc="04090019" w:tentative="1">
+      <w:start w:val="1"/>
+      <w:numFmt w:val="lowerLetter"/>
+      <w:lvlText w:val="%2."/>
+      <w:lvlJc w:val="left"/>
+      <w:pPr>
+        <w:ind w:left="1440" w:hanging="360"/>
+      </w:pPr>
+    </w:lvl>
+    <w:lvl w:ilvl="2" w:tplc="0409001B" w:tentative="1">
+      <w:start w:val="1"/>
+      <w:numFmt w:val="lowerRoman"/>
+      <w:lvlText w:val="%3."/>
+      <w:lvlJc w:val="right"/>
+      <w:pPr>
+        <w:ind w:left="2160" w:hanging="180"/>
+      </w:pPr>
+    </w:lvl>
+    <w:lvl w:ilvl="3" w:tplc="0409000F" w:tentative="1">
+      <w:start w:val="1"/>
+      <w:numFmt w:val="decimal"/>
+      <w:lvlText w:val="%4."/>
+      <w:lvlJc w:val="left"/>
+      <w:pPr>
+        <w:ind w:left="2880" w:hanging="360"/>
+      </w:pPr>
+    </w:lvl>
+    <w:lvl w:ilvl="4" w:tplc="04090019" w:tentative="1">
+      <w:start w:val="1"/>
+      <w:numFmt w:val="lowerLetter"/>
+      <w:lvlText w:val="%5."/>
+      <w:lvlJc w:val="left"/>
+      <w:pPr>
+        <w:ind w:left="3600" w:hanging="360"/>
+      </w:pPr>
+    </w:lvl>
+    <w:lvl w:ilvl="5" w:tplc="0409001B" w:tentative="1">
+      <w:start w:val="1"/>
+      <w:numFmt w:val="lowerRoman"/>
+      <w:lvlText w:val="%6."/>
+      <w:lvlJc w:val="right"/>
+      <w:pPr>
+        <w:ind w:left="4320" w:hanging="180"/>
+      </w:pPr>
+    </w:lvl>
+    <w:lvl w:ilvl="6" w:tplc="0409000F" w:tentative="1">
+      <w:start w:val="1"/>
+      <w:numFmt w:val="decimal"/>
+      <w:lvlText w:val="%7."/>
+      <w:lvlJc w:val="left"/>
+      <w:pPr>
+        <w:ind w:left="5040" w:hanging="360"/>
+      </w:pPr>
+    </w:lvl>
+    <w:lvl w:ilvl="7" w:tplc="04090019" w:tentative="1">
+      <w:start w:val="1"/>
+      <w:numFmt w:val="lowerLetter"/>
+      <w:lvlText w:val="%8."/>
+      <w:lvlJc w:val="left"/>
+      <w:pPr>
+        <w:ind w:left="5760" w:hanging="360"/>
+      </w:pPr>
+    </w:lvl>
+    <w:lvl w:ilvl="8" w:tplc="0409001B" w:tentative="1">
+      <w:start w:val="1"/>
+      <w:numFmt w:val="lowerRoman"/>
+      <w:lvlText w:val="%9."/>
+      <w:lvlJc w:val="right"/>
+      <w:pPr>
+        <w:ind w:left="6480" w:hanging="180"/>
+      </w:pPr>
+    </w:lvl>
+  </w:abstractNum>
+  <w:abstractNum w:abstractNumId="4" w15:restartNumberingAfterBreak="0">
+    <w:nsid w:val="5CFB5B57"/>
+    <w:multiLevelType w:val="hybridMultilevel"/>
+    <w:tmpl w:val="2522F85E"/>
+    <w:lvl w:ilvl="0" w:tplc="0409000F">
+      <w:start w:val="1"/>
+      <w:numFmt w:val="decimal"/>
+      <w:lvlText w:val="%1."/>
+      <w:lvlJc w:val="left"/>
+      <w:pPr>
+        <w:ind w:left="720" w:hanging="360"/>
+      </w:pPr>
+      <w:rPr>
+        <w:rFonts w:hint="default"/>
+      </w:rPr>
+    </w:lvl>
+    <w:lvl w:ilvl="1" w:tplc="04090019" w:tentative="1">
+      <w:start w:val="1"/>
+      <w:numFmt w:val="lowerLetter"/>
+      <w:lvlText w:val="%2."/>
+      <w:lvlJc w:val="left"/>
+      <w:pPr>
+        <w:ind w:left="1440" w:hanging="360"/>
+      </w:pPr>
+    </w:lvl>
+    <w:lvl w:ilvl="2" w:tplc="0409001B" w:tentative="1">
+      <w:start w:val="1"/>
+      <w:numFmt w:val="lowerRoman"/>
+      <w:lvlText w:val="%3."/>
+      <w:lvlJc w:val="right"/>
+      <w:pPr>
+        <w:ind w:left="2160" w:hanging="180"/>
+      </w:pPr>
+    </w:lvl>
+    <w:lvl w:ilvl="3" w:tplc="0409000F" w:tentative="1">
+      <w:start w:val="1"/>
+      <w:numFmt w:val="decimal"/>
+      <w:lvlText w:val="%4."/>
+      <w:lvlJc w:val="left"/>
+      <w:pPr>
+        <w:ind w:left="2880" w:hanging="360"/>
+      </w:pPr>
+    </w:lvl>
+    <w:lvl w:ilvl="4" w:tplc="04090019" w:tentative="1">
+      <w:start w:val="1"/>
+      <w:numFmt w:val="lowerLetter"/>
+      <w:lvlText w:val="%5."/>
+      <w:lvlJc w:val="left"/>
+      <w:pPr>
+        <w:ind w:left="3600" w:hanging="360"/>
+      </w:pPr>
+    </w:lvl>
+    <w:lvl w:ilvl="5" w:tplc="0409001B" w:tentative="1">
+      <w:start w:val="1"/>
+      <w:numFmt w:val="lowerRoman"/>
+      <w:lvlText w:val="%6."/>
+      <w:lvlJc w:val="right"/>
+      <w:pPr>
+        <w:ind w:left="4320" w:hanging="180"/>
+      </w:pPr>
+    </w:lvl>
+    <w:lvl w:ilvl="6" w:tplc="0409000F" w:tentative="1">
+      <w:start w:val="1"/>
+      <w:numFmt w:val="decimal"/>
+      <w:lvlText w:val="%7."/>
+      <w:lvlJc w:val="left"/>
+      <w:pPr>
+        <w:ind w:left="5040" w:hanging="360"/>
+      </w:pPr>
+    </w:lvl>
+    <w:lvl w:ilvl="7" w:tplc="04090019" w:tentative="1">
+      <w:start w:val="1"/>
+      <w:numFmt w:val="lowerLetter"/>
+      <w:lvlText w:val="%8."/>
+      <w:lvlJc w:val="left"/>
+      <w:pPr>
+        <w:ind w:left="5760" w:hanging="360"/>
+      </w:pPr>
+    </w:lvl>
+    <w:lvl w:ilvl="8" w:tplc="0409001B" w:tentative="1">
+      <w:start w:val="1"/>
+      <w:numFmt w:val="lowerRoman"/>
+      <w:lvlText w:val="%9."/>
+      <w:lvlJc w:val="right"/>
+      <w:pPr>
+        <w:ind w:left="6480" w:hanging="180"/>
+      </w:pPr>
+    </w:lvl>
+  </w:abstractNum>
+  <w:num w:numId="1">
+    <w:abstractNumId w:val="4"/>
+  </w:num>
+  <w:num w:numId="2">
+    <w:abstractNumId w:val="1"/>
+  </w:num>
+  <w:num w:numId="3">
+    <w:abstractNumId w:val="2"/>
+  </w:num>
+  <w:num w:numId="4">
+    <w:abstractNumId w:val="3"/>
+  </w:num>
+  <w:num w:numId="5">
+    <w:abstractNumId w:val="0"/>
+  </w:num>
+</w:numbering>
 </file>
 
 <file path=word/styles.xml><?xml version="1.0" encoding="utf-8"?>
@@ -1952,7 +8256,6 @@
   <w:style w:type="character" w:default="1" w:styleId="DefaultParagraphFont">
     <w:name w:val="Default Paragraph Font"/>
     <w:uiPriority w:val="1"/>
-    <w:semiHidden/>
     <w:unhideWhenUsed/>
   </w:style>
   <w:style w:type="table" w:default="1" w:styleId="TableNormal">
@@ -2175,6 +8478,27 @@
     <w:rsid w:val="00D90861"/>
     <w:pPr>
       <w:spacing w:after="0" w:line="240" w:lineRule="auto"/>
+    </w:pPr>
+  </w:style>
+  <w:style w:type="character" w:styleId="PlaceholderText">
+    <w:name w:val="Placeholder Text"/>
+    <w:basedOn w:val="DefaultParagraphFont"/>
+    <w:uiPriority w:val="99"/>
+    <w:semiHidden/>
+    <w:rsid w:val="00513496"/>
+    <w:rPr>
+      <w:color w:val="808080"/>
+    </w:rPr>
+  </w:style>
+  <w:style w:type="paragraph" w:styleId="ListParagraph">
+    <w:name w:val="List Paragraph"/>
+    <w:basedOn w:val="Normal"/>
+    <w:uiPriority w:val="34"/>
+    <w:qFormat/>
+    <w:rsid w:val="00B04A8F"/>
+    <w:pPr>
+      <w:ind w:left="720"/>
+      <w:contextualSpacing/>
     </w:pPr>
   </w:style>
 </w:styles>

--- a/Doc1.docx
+++ b/Doc1.docx
@@ -121,7 +121,21 @@
         <w:rPr>
           <w:rFonts w:cstheme="majorHAnsi"/>
         </w:rPr>
-        <w:t>Informatics Institute Of Technology</w:t>
+        <w:t xml:space="preserve">Informatics Institute </w:t>
+      </w:r>
+      <w:proofErr w:type="gramStart"/>
+      <w:r>
+        <w:rPr>
+          <w:rFonts w:cstheme="majorHAnsi"/>
+        </w:rPr>
+        <w:t>Of</w:t>
+      </w:r>
+      <w:proofErr w:type="gramEnd"/>
+      <w:r>
+        <w:rPr>
+          <w:rFonts w:cstheme="majorHAnsi"/>
+        </w:rPr>
+        <w:t xml:space="preserve"> Technology</w:t>
       </w:r>
     </w:p>
     <w:p/>
@@ -374,13 +388,7 @@
     </w:p>
     <w:sdt>
       <w:sdtPr>
-        <w:rPr>
-          <w:rFonts w:asciiTheme="minorHAnsi" w:eastAsiaTheme="minorHAnsi" w:hAnsiTheme="minorHAnsi" w:cstheme="minorBidi"/>
-          <w:color w:val="auto"/>
-          <w:sz w:val="22"/>
-          <w:szCs w:val="22"/>
-        </w:rPr>
-        <w:id w:val="-1539122313"/>
+        <w:id w:val="-1665157479"/>
         <w:docPartObj>
           <w:docPartGallery w:val="Table of Contents"/>
           <w:docPartUnique/>
@@ -388,26 +396,22 @@
       </w:sdtPr>
       <w:sdtEndPr>
         <w:rPr>
+          <w:rFonts w:asciiTheme="minorHAnsi" w:eastAsiaTheme="minorHAnsi" w:hAnsiTheme="minorHAnsi" w:cstheme="minorBidi"/>
           <w:b/>
           <w:bCs/>
           <w:noProof/>
+          <w:color w:val="auto"/>
+          <w:sz w:val="22"/>
+          <w:szCs w:val="22"/>
         </w:rPr>
       </w:sdtEndPr>
       <w:sdtContent>
         <w:p>
           <w:pPr>
             <w:pStyle w:val="TOCHeading"/>
-            <w:rPr>
-              <w:sz w:val="36"/>
-              <w:szCs w:val="36"/>
-            </w:rPr>
           </w:pPr>
           <w:r>
-            <w:rPr>
-              <w:sz w:val="36"/>
-              <w:szCs w:val="36"/>
-            </w:rPr>
-            <w:t>Contents</w:t>
+            <w:t>Table of Contents</w:t>
           </w:r>
         </w:p>
         <w:p>
@@ -419,38 +423,22 @@
             <w:rPr>
               <w:rFonts w:eastAsiaTheme="minorEastAsia"/>
               <w:noProof/>
-              <w:sz w:val="36"/>
-              <w:szCs w:val="36"/>
             </w:rPr>
           </w:pPr>
           <w:r>
-            <w:rPr>
-              <w:sz w:val="36"/>
-              <w:szCs w:val="36"/>
-            </w:rPr>
             <w:fldChar w:fldCharType="begin"/>
           </w:r>
           <w:r>
-            <w:rPr>
-              <w:sz w:val="36"/>
-              <w:szCs w:val="36"/>
-            </w:rPr>
             <w:instrText xml:space="preserve"> TOC \o "1-3" \h \z \u </w:instrText>
           </w:r>
           <w:r>
-            <w:rPr>
-              <w:sz w:val="36"/>
-              <w:szCs w:val="36"/>
-            </w:rPr>
             <w:fldChar w:fldCharType="separate"/>
           </w:r>
-          <w:hyperlink w:anchor="_Toc87262806" w:history="1">
+          <w:hyperlink w:anchor="_Toc87264470" w:history="1">
             <w:r>
               <w:rPr>
                 <w:rStyle w:val="Hyperlink"/>
                 <w:noProof/>
-                <w:sz w:val="36"/>
-                <w:szCs w:val="36"/>
               </w:rPr>
               <w:t>1) CONCEPTUAL ERD</w:t>
             </w:r>
@@ -458,8 +446,6 @@
               <w:rPr>
                 <w:noProof/>
                 <w:webHidden/>
-                <w:sz w:val="36"/>
-                <w:szCs w:val="36"/>
               </w:rPr>
               <w:tab/>
             </w:r>
@@ -467,8 +453,6 @@
               <w:rPr>
                 <w:noProof/>
                 <w:webHidden/>
-                <w:sz w:val="36"/>
-                <w:szCs w:val="36"/>
               </w:rPr>
               <w:fldChar w:fldCharType="begin"/>
             </w:r>
@@ -476,25 +460,19 @@
               <w:rPr>
                 <w:noProof/>
                 <w:webHidden/>
-                <w:sz w:val="36"/>
-                <w:szCs w:val="36"/>
               </w:rPr>
-              <w:instrText xml:space="preserve"> PAGEREF _Toc87262806 \h </w:instrText>
+              <w:instrText xml:space="preserve"> PAGEREF _Toc87264470 \h </w:instrText>
             </w:r>
             <w:r>
               <w:rPr>
                 <w:noProof/>
                 <w:webHidden/>
-                <w:sz w:val="36"/>
-                <w:szCs w:val="36"/>
               </w:rPr>
             </w:r>
             <w:r>
               <w:rPr>
                 <w:noProof/>
                 <w:webHidden/>
-                <w:sz w:val="36"/>
-                <w:szCs w:val="36"/>
               </w:rPr>
               <w:fldChar w:fldCharType="separate"/>
             </w:r>
@@ -502,8 +480,6 @@
               <w:rPr>
                 <w:noProof/>
                 <w:webHidden/>
-                <w:sz w:val="36"/>
-                <w:szCs w:val="36"/>
               </w:rPr>
               <w:t>3</w:t>
             </w:r>
@@ -511,8 +487,6 @@
               <w:rPr>
                 <w:noProof/>
                 <w:webHidden/>
-                <w:sz w:val="36"/>
-                <w:szCs w:val="36"/>
               </w:rPr>
               <w:fldChar w:fldCharType="end"/>
             </w:r>
@@ -527,17 +501,13 @@
             <w:rPr>
               <w:rFonts w:eastAsiaTheme="minorEastAsia"/>
               <w:noProof/>
-              <w:sz w:val="36"/>
-              <w:szCs w:val="36"/>
             </w:rPr>
           </w:pPr>
-          <w:hyperlink w:anchor="_Toc87262807" w:history="1">
+          <w:hyperlink w:anchor="_Toc87264471" w:history="1">
             <w:r>
               <w:rPr>
                 <w:rStyle w:val="Hyperlink"/>
                 <w:noProof/>
-                <w:sz w:val="36"/>
-                <w:szCs w:val="36"/>
               </w:rPr>
               <w:t>Assumptions</w:t>
             </w:r>
@@ -545,8 +515,6 @@
               <w:rPr>
                 <w:noProof/>
                 <w:webHidden/>
-                <w:sz w:val="36"/>
-                <w:szCs w:val="36"/>
               </w:rPr>
               <w:tab/>
             </w:r>
@@ -554,8 +522,6 @@
               <w:rPr>
                 <w:noProof/>
                 <w:webHidden/>
-                <w:sz w:val="36"/>
-                <w:szCs w:val="36"/>
               </w:rPr>
               <w:fldChar w:fldCharType="begin"/>
             </w:r>
@@ -563,25 +529,19 @@
               <w:rPr>
                 <w:noProof/>
                 <w:webHidden/>
-                <w:sz w:val="36"/>
-                <w:szCs w:val="36"/>
               </w:rPr>
-              <w:instrText xml:space="preserve"> PAGEREF _Toc87262807 \h </w:instrText>
+              <w:instrText xml:space="preserve"> PAGEREF _Toc87264471 \h </w:instrText>
             </w:r>
             <w:r>
               <w:rPr>
                 <w:noProof/>
                 <w:webHidden/>
-                <w:sz w:val="36"/>
-                <w:szCs w:val="36"/>
               </w:rPr>
             </w:r>
             <w:r>
               <w:rPr>
                 <w:noProof/>
                 <w:webHidden/>
-                <w:sz w:val="36"/>
-                <w:szCs w:val="36"/>
               </w:rPr>
               <w:fldChar w:fldCharType="separate"/>
             </w:r>
@@ -589,8 +549,6 @@
               <w:rPr>
                 <w:noProof/>
                 <w:webHidden/>
-                <w:sz w:val="36"/>
-                <w:szCs w:val="36"/>
               </w:rPr>
               <w:t>4</w:t>
             </w:r>
@@ -598,8 +556,6 @@
               <w:rPr>
                 <w:noProof/>
                 <w:webHidden/>
-                <w:sz w:val="36"/>
-                <w:szCs w:val="36"/>
               </w:rPr>
               <w:fldChar w:fldCharType="end"/>
             </w:r>
@@ -614,17 +570,13 @@
             <w:rPr>
               <w:rFonts w:eastAsiaTheme="minorEastAsia"/>
               <w:noProof/>
-              <w:sz w:val="36"/>
-              <w:szCs w:val="36"/>
             </w:rPr>
           </w:pPr>
-          <w:hyperlink w:anchor="_Toc87262808" w:history="1">
+          <w:hyperlink w:anchor="_Toc87264472" w:history="1">
             <w:r>
               <w:rPr>
                 <w:rStyle w:val="Hyperlink"/>
                 <w:noProof/>
-                <w:sz w:val="36"/>
-                <w:szCs w:val="36"/>
               </w:rPr>
               <w:t>2) Data Dictionary to document how I identified the entities</w:t>
             </w:r>
@@ -632,8 +584,6 @@
               <w:rPr>
                 <w:noProof/>
                 <w:webHidden/>
-                <w:sz w:val="36"/>
-                <w:szCs w:val="36"/>
               </w:rPr>
               <w:tab/>
             </w:r>
@@ -641,8 +591,6 @@
               <w:rPr>
                 <w:noProof/>
                 <w:webHidden/>
-                <w:sz w:val="36"/>
-                <w:szCs w:val="36"/>
               </w:rPr>
               <w:fldChar w:fldCharType="begin"/>
             </w:r>
@@ -650,25 +598,19 @@
               <w:rPr>
                 <w:noProof/>
                 <w:webHidden/>
-                <w:sz w:val="36"/>
-                <w:szCs w:val="36"/>
               </w:rPr>
-              <w:instrText xml:space="preserve"> PAGEREF _Toc87262808 \h </w:instrText>
+              <w:instrText xml:space="preserve"> PAGEREF _Toc87264472 \h </w:instrText>
             </w:r>
             <w:r>
               <w:rPr>
                 <w:noProof/>
                 <w:webHidden/>
-                <w:sz w:val="36"/>
-                <w:szCs w:val="36"/>
               </w:rPr>
             </w:r>
             <w:r>
               <w:rPr>
                 <w:noProof/>
                 <w:webHidden/>
-                <w:sz w:val="36"/>
-                <w:szCs w:val="36"/>
               </w:rPr>
               <w:fldChar w:fldCharType="separate"/>
             </w:r>
@@ -676,8 +618,6 @@
               <w:rPr>
                 <w:noProof/>
                 <w:webHidden/>
-                <w:sz w:val="36"/>
-                <w:szCs w:val="36"/>
               </w:rPr>
               <w:t>5</w:t>
             </w:r>
@@ -685,8 +625,6 @@
               <w:rPr>
                 <w:noProof/>
                 <w:webHidden/>
-                <w:sz w:val="36"/>
-                <w:szCs w:val="36"/>
               </w:rPr>
               <w:fldChar w:fldCharType="end"/>
             </w:r>
@@ -701,17 +639,13 @@
             <w:rPr>
               <w:rFonts w:eastAsiaTheme="minorEastAsia"/>
               <w:noProof/>
-              <w:sz w:val="36"/>
-              <w:szCs w:val="36"/>
             </w:rPr>
           </w:pPr>
-          <w:hyperlink w:anchor="_Toc87262809" w:history="1">
+          <w:hyperlink w:anchor="_Toc87264473" w:history="1">
             <w:r>
               <w:rPr>
                 <w:rStyle w:val="Hyperlink"/>
                 <w:noProof/>
-                <w:sz w:val="36"/>
-                <w:szCs w:val="36"/>
               </w:rPr>
               <w:t>3) A data dictionary to document how I identified the relationships and multiplicities</w:t>
             </w:r>
@@ -719,8 +653,6 @@
               <w:rPr>
                 <w:noProof/>
                 <w:webHidden/>
-                <w:sz w:val="36"/>
-                <w:szCs w:val="36"/>
               </w:rPr>
               <w:tab/>
             </w:r>
@@ -728,8 +660,6 @@
               <w:rPr>
                 <w:noProof/>
                 <w:webHidden/>
-                <w:sz w:val="36"/>
-                <w:szCs w:val="36"/>
               </w:rPr>
               <w:fldChar w:fldCharType="begin"/>
             </w:r>
@@ -737,25 +667,19 @@
               <w:rPr>
                 <w:noProof/>
                 <w:webHidden/>
-                <w:sz w:val="36"/>
-                <w:szCs w:val="36"/>
               </w:rPr>
-              <w:instrText xml:space="preserve"> PAGEREF _Toc87262809 \h </w:instrText>
+              <w:instrText xml:space="preserve"> PAGEREF _Toc87264473 \h </w:instrText>
             </w:r>
             <w:r>
               <w:rPr>
                 <w:noProof/>
                 <w:webHidden/>
-                <w:sz w:val="36"/>
-                <w:szCs w:val="36"/>
               </w:rPr>
             </w:r>
             <w:r>
               <w:rPr>
                 <w:noProof/>
                 <w:webHidden/>
-                <w:sz w:val="36"/>
-                <w:szCs w:val="36"/>
               </w:rPr>
               <w:fldChar w:fldCharType="separate"/>
             </w:r>
@@ -763,8 +687,6 @@
               <w:rPr>
                 <w:noProof/>
                 <w:webHidden/>
-                <w:sz w:val="36"/>
-                <w:szCs w:val="36"/>
               </w:rPr>
               <w:t>7</w:t>
             </w:r>
@@ -772,8 +694,6 @@
               <w:rPr>
                 <w:noProof/>
                 <w:webHidden/>
-                <w:sz w:val="36"/>
-                <w:szCs w:val="36"/>
               </w:rPr>
               <w:fldChar w:fldCharType="end"/>
             </w:r>
@@ -788,17 +708,13 @@
             <w:rPr>
               <w:rFonts w:eastAsiaTheme="minorEastAsia"/>
               <w:noProof/>
-              <w:sz w:val="36"/>
-              <w:szCs w:val="36"/>
             </w:rPr>
           </w:pPr>
-          <w:hyperlink w:anchor="_Toc87262810" w:history="1">
+          <w:hyperlink w:anchor="_Toc87264474" w:history="1">
             <w:r>
               <w:rPr>
                 <w:rStyle w:val="Hyperlink"/>
                 <w:noProof/>
-                <w:sz w:val="36"/>
-                <w:szCs w:val="36"/>
               </w:rPr>
               <w:t>4) Data dictionary to document how I identified the attributes and primary keys</w:t>
             </w:r>
@@ -806,8 +722,6 @@
               <w:rPr>
                 <w:noProof/>
                 <w:webHidden/>
-                <w:sz w:val="36"/>
-                <w:szCs w:val="36"/>
               </w:rPr>
               <w:tab/>
             </w:r>
@@ -815,8 +729,6 @@
               <w:rPr>
                 <w:noProof/>
                 <w:webHidden/>
-                <w:sz w:val="36"/>
-                <w:szCs w:val="36"/>
               </w:rPr>
               <w:fldChar w:fldCharType="begin"/>
             </w:r>
@@ -824,25 +736,19 @@
               <w:rPr>
                 <w:noProof/>
                 <w:webHidden/>
-                <w:sz w:val="36"/>
-                <w:szCs w:val="36"/>
               </w:rPr>
-              <w:instrText xml:space="preserve"> PAGEREF _Toc87262810 \h </w:instrText>
+              <w:instrText xml:space="preserve"> PAGEREF _Toc87264474 \h </w:instrText>
             </w:r>
             <w:r>
               <w:rPr>
                 <w:noProof/>
                 <w:webHidden/>
-                <w:sz w:val="36"/>
-                <w:szCs w:val="36"/>
               </w:rPr>
             </w:r>
             <w:r>
               <w:rPr>
                 <w:noProof/>
                 <w:webHidden/>
-                <w:sz w:val="36"/>
-                <w:szCs w:val="36"/>
               </w:rPr>
               <w:fldChar w:fldCharType="separate"/>
             </w:r>
@@ -850,38 +756,24 @@
               <w:rPr>
                 <w:noProof/>
                 <w:webHidden/>
-                <w:sz w:val="36"/>
-                <w:szCs w:val="36"/>
               </w:rPr>
-              <w:t>11</w:t>
+              <w:t>12</w:t>
             </w:r>
             <w:r>
               <w:rPr>
                 <w:noProof/>
                 <w:webHidden/>
-                <w:sz w:val="36"/>
-                <w:szCs w:val="36"/>
               </w:rPr>
               <w:fldChar w:fldCharType="end"/>
             </w:r>
           </w:hyperlink>
         </w:p>
         <w:p>
-          <w:pPr>
-            <w:rPr>
-              <w:rFonts w:cstheme="minorHAnsi"/>
-              <w:sz w:val="28"/>
-              <w:szCs w:val="28"/>
-              <w:shd w:val="clear" w:color="auto" w:fill="FFFFFF"/>
-            </w:rPr>
-          </w:pPr>
           <w:r>
             <w:rPr>
               <w:b/>
               <w:bCs/>
               <w:noProof/>
-              <w:sz w:val="36"/>
-              <w:szCs w:val="36"/>
             </w:rPr>
             <w:fldChar w:fldCharType="end"/>
           </w:r>
@@ -1019,7 +911,7 @@
       <w:pPr>
         <w:pStyle w:val="Heading2"/>
       </w:pPr>
-      <w:bookmarkStart w:id="0" w:name="_Toc87262806"/>
+      <w:bookmarkStart w:id="0" w:name="_Toc87264470"/>
       <w:r>
         <w:lastRenderedPageBreak/>
         <w:t>1</w:t>
@@ -1110,7 +1002,7 @@
       <w:pPr>
         <w:pStyle w:val="Heading2"/>
       </w:pPr>
-      <w:bookmarkStart w:id="1" w:name="_Toc87262807"/>
+      <w:bookmarkStart w:id="1" w:name="_Toc87264471"/>
       <w:r>
         <w:lastRenderedPageBreak/>
         <w:t>Assumptions</w:t>
@@ -1131,7 +1023,15 @@
         <w:spacing w:line="276" w:lineRule="auto"/>
       </w:pPr>
       <w:r>
-        <w:t>I assume that one trip can be arranged for multiple tourists. As an example, tourists can come in as groups such that causes Archipelago Crazy only keep one record of that entire tour group.</w:t>
+        <w:t xml:space="preserve">I assume that one trip can </w:t>
+      </w:r>
+      <w:proofErr w:type="gramStart"/>
+      <w:r>
+        <w:t>be arranged</w:t>
+      </w:r>
+      <w:proofErr w:type="gramEnd"/>
+      <w:r>
+        <w:t xml:space="preserve"> for multiple tourists. As an example, tourists can come in as groups such that causes Archipelago Crazy only keep one record of that entire tour group.</w:t>
       </w:r>
       <w:r>
         <w:t xml:space="preserve"> </w:t>
@@ -1328,7 +1228,6 @@
       <w:pPr>
         <w:pStyle w:val="Heading2"/>
       </w:pPr>
-      <w:bookmarkStart w:id="2" w:name="_Toc87262808"/>
     </w:p>
     <w:p>
       <w:pPr>
@@ -1341,6 +1240,7 @@
       <w:pPr>
         <w:pStyle w:val="Heading2"/>
       </w:pPr>
+      <w:bookmarkStart w:id="2" w:name="_Toc87264472"/>
       <w:r>
         <w:lastRenderedPageBreak/>
         <w:t>2) Data Dictionary to document how I identified the entitie</w:t>
@@ -1868,7 +1768,15 @@
           </w:tcPr>
           <w:p>
             <w:r>
-              <w:t>A general term to describe boats that can carry between only 6 to 8 people in it. And this is used to provides a local taxi service.</w:t>
+              <w:t xml:space="preserve">A general term to describe boats that can carry between only 6 to 8 people in it. And this </w:t>
+            </w:r>
+            <w:proofErr w:type="gramStart"/>
+            <w:r>
+              <w:t>is used</w:t>
+            </w:r>
+            <w:proofErr w:type="gramEnd"/>
+            <w:r>
+              <w:t xml:space="preserve"> to provides a local taxi service.</w:t>
             </w:r>
           </w:p>
         </w:tc>
@@ -1900,7 +1808,15 @@
           </w:tcPr>
           <w:p>
             <w:r>
-              <w:t>A general term to describe boats that is used carry passengers to more remote bays and creeks.</w:t>
+              <w:t xml:space="preserve">A general term to describe boats that </w:t>
+            </w:r>
+            <w:proofErr w:type="gramStart"/>
+            <w:r>
+              <w:t>is used</w:t>
+            </w:r>
+            <w:proofErr w:type="gramEnd"/>
+            <w:r>
+              <w:t xml:space="preserve"> carry passengers to more remote bays and creeks.</w:t>
             </w:r>
           </w:p>
         </w:tc>
@@ -2295,7 +2211,7 @@
       <w:pPr>
         <w:pStyle w:val="Heading2"/>
       </w:pPr>
-      <w:bookmarkStart w:id="3" w:name="_Toc87262809"/>
+      <w:bookmarkStart w:id="3" w:name="_Toc87264473"/>
       <w:r>
         <w:lastRenderedPageBreak/>
         <w:t>3) A data dictionary to document how I identified the relationships and multiplicities</w:t>
@@ -2316,12 +2232,12 @@
         <w:gridCol w:w="1080"/>
         <w:gridCol w:w="2009"/>
         <w:gridCol w:w="1320"/>
-        <w:gridCol w:w="2970"/>
-        <w:gridCol w:w="4555"/>
+        <w:gridCol w:w="3060"/>
+        <w:gridCol w:w="4465"/>
       </w:tblGrid>
       <w:tr>
         <w:trPr>
-          <w:trHeight w:val="1178"/>
+          <w:trHeight w:val="1628"/>
         </w:trPr>
         <w:tc>
           <w:tcPr>
@@ -2405,7 +2321,7 @@
         </w:tc>
         <w:tc>
           <w:tcPr>
-            <w:tcW w:w="2970" w:type="dxa"/>
+            <w:tcW w:w="3060" w:type="dxa"/>
           </w:tcPr>
           <w:p>
             <w:pPr>
@@ -2425,7 +2341,7 @@
         </w:tc>
         <w:tc>
           <w:tcPr>
-            <w:tcW w:w="4555" w:type="dxa"/>
+            <w:tcW w:w="4465" w:type="dxa"/>
           </w:tcPr>
           <w:p>
             <w:pPr>
@@ -2446,7 +2362,7 @@
       </w:tr>
       <w:tr>
         <w:trPr>
-          <w:trHeight w:val="491"/>
+          <w:trHeight w:val="719"/>
         </w:trPr>
         <w:tc>
           <w:tcPr>
@@ -2497,7 +2413,7 @@
         </w:tc>
         <w:tc>
           <w:tcPr>
-            <w:tcW w:w="2970" w:type="dxa"/>
+            <w:tcW w:w="3060" w:type="dxa"/>
             <w:vMerge w:val="restart"/>
           </w:tcPr>
           <w:p>
@@ -2511,7 +2427,7 @@
         </w:tc>
         <w:tc>
           <w:tcPr>
-            <w:tcW w:w="4555" w:type="dxa"/>
+            <w:tcW w:w="4465" w:type="dxa"/>
           </w:tcPr>
           <w:p>
             <w:r>
@@ -2534,7 +2450,7 @@
       </w:tr>
       <w:tr>
         <w:trPr>
-          <w:trHeight w:val="498"/>
+          <w:trHeight w:val="791"/>
         </w:trPr>
         <w:tc>
           <w:tcPr>
@@ -2566,21 +2482,29 @@
         </w:tc>
         <w:tc>
           <w:tcPr>
-            <w:tcW w:w="2970" w:type="dxa"/>
-            <w:vMerge/>
-          </w:tcPr>
-          <w:p/>
-        </w:tc>
-        <w:tc>
-          <w:tcPr>
-            <w:tcW w:w="4555" w:type="dxa"/>
+            <w:tcW w:w="3060" w:type="dxa"/>
+            <w:vMerge/>
+          </w:tcPr>
+          <w:p/>
+        </w:tc>
+        <w:tc>
+          <w:tcPr>
+            <w:tcW w:w="4465" w:type="dxa"/>
           </w:tcPr>
           <w:p>
             <w:r>
               <w:t>One trip may</w:t>
             </w:r>
             <w:r>
-              <w:t xml:space="preserve"> have many </w:t>
+              <w:t xml:space="preserve"> have </w:t>
+            </w:r>
+            <w:proofErr w:type="gramStart"/>
+            <w:r>
+              <w:t>many</w:t>
+            </w:r>
+            <w:proofErr w:type="gramEnd"/>
+            <w:r>
+              <w:t xml:space="preserve"> </w:t>
             </w:r>
             <w:r>
               <w:t>tourists</w:t>
@@ -2602,7 +2526,7 @@
       </w:tr>
       <w:tr>
         <w:trPr>
-          <w:trHeight w:val="508"/>
+          <w:trHeight w:val="602"/>
         </w:trPr>
         <w:tc>
           <w:tcPr>
@@ -2634,18 +2558,24 @@
         </w:tc>
         <w:tc>
           <w:tcPr>
-            <w:tcW w:w="2970" w:type="dxa"/>
-            <w:vMerge/>
-          </w:tcPr>
-          <w:p/>
-        </w:tc>
-        <w:tc>
-          <w:tcPr>
-            <w:tcW w:w="4555" w:type="dxa"/>
-          </w:tcPr>
-          <w:p>
-            <w:r>
-              <w:t>One tourist can have one trip.</w:t>
+            <w:tcW w:w="3060" w:type="dxa"/>
+            <w:vMerge/>
+          </w:tcPr>
+          <w:p/>
+        </w:tc>
+        <w:tc>
+          <w:tcPr>
+            <w:tcW w:w="4465" w:type="dxa"/>
+          </w:tcPr>
+          <w:p>
+            <w:r>
+              <w:t xml:space="preserve">One tourist </w:t>
+            </w:r>
+            <w:r>
+              <w:t xml:space="preserve">must </w:t>
+            </w:r>
+            <w:r>
+              <w:t>have one trip.</w:t>
             </w:r>
             <w:r>
               <w:t xml:space="preserve"> </w:t>
@@ -2655,7 +2585,7 @@
       </w:tr>
       <w:tr>
         <w:trPr>
-          <w:trHeight w:val="518"/>
+          <w:trHeight w:val="539"/>
         </w:trPr>
         <w:tc>
           <w:tcPr>
@@ -2687,25 +2617,31 @@
         </w:tc>
         <w:tc>
           <w:tcPr>
-            <w:tcW w:w="2970" w:type="dxa"/>
-            <w:vMerge/>
-          </w:tcPr>
-          <w:p/>
-        </w:tc>
-        <w:tc>
-          <w:tcPr>
-            <w:tcW w:w="4555" w:type="dxa"/>
-          </w:tcPr>
-          <w:p>
-            <w:r>
-              <w:t>One tourist can only have one trip.</w:t>
-            </w:r>
-          </w:p>
-        </w:tc>
-      </w:tr>
-      <w:tr>
-        <w:trPr>
-          <w:trHeight w:val="517"/>
+            <w:tcW w:w="3060" w:type="dxa"/>
+            <w:vMerge/>
+          </w:tcPr>
+          <w:p/>
+        </w:tc>
+        <w:tc>
+          <w:tcPr>
+            <w:tcW w:w="4465" w:type="dxa"/>
+          </w:tcPr>
+          <w:p>
+            <w:r>
+              <w:t xml:space="preserve">One tourist can only have </w:t>
+            </w:r>
+            <w:r>
+              <w:t xml:space="preserve">up to </w:t>
+            </w:r>
+            <w:r>
+              <w:t>one trip.</w:t>
+            </w:r>
+          </w:p>
+        </w:tc>
+      </w:tr>
+      <w:tr>
+        <w:trPr>
+          <w:trHeight w:val="620"/>
         </w:trPr>
         <w:tc>
           <w:tcPr>
@@ -2753,7 +2689,7 @@
         </w:tc>
         <w:tc>
           <w:tcPr>
-            <w:tcW w:w="2970" w:type="dxa"/>
+            <w:tcW w:w="3060" w:type="dxa"/>
             <w:vMerge w:val="restart"/>
           </w:tcPr>
           <w:p>
@@ -2764,7 +2700,7 @@
         </w:tc>
         <w:tc>
           <w:tcPr>
-            <w:tcW w:w="4555" w:type="dxa"/>
+            <w:tcW w:w="4465" w:type="dxa"/>
           </w:tcPr>
           <w:p>
             <w:r>
@@ -2822,14 +2758,14 @@
         </w:tc>
         <w:tc>
           <w:tcPr>
-            <w:tcW w:w="2970" w:type="dxa"/>
-            <w:vMerge/>
-          </w:tcPr>
-          <w:p/>
-        </w:tc>
-        <w:tc>
-          <w:tcPr>
-            <w:tcW w:w="4555" w:type="dxa"/>
+            <w:tcW w:w="3060" w:type="dxa"/>
+            <w:vMerge/>
+          </w:tcPr>
+          <w:p/>
+        </w:tc>
+        <w:tc>
+          <w:tcPr>
+            <w:tcW w:w="4465" w:type="dxa"/>
           </w:tcPr>
           <w:p>
             <w:r>
@@ -2852,7 +2788,7 @@
       </w:tr>
       <w:tr>
         <w:trPr>
-          <w:trHeight w:val="514"/>
+          <w:trHeight w:val="647"/>
         </w:trPr>
         <w:tc>
           <w:tcPr>
@@ -2884,14 +2820,14 @@
         </w:tc>
         <w:tc>
           <w:tcPr>
-            <w:tcW w:w="2970" w:type="dxa"/>
-            <w:vMerge/>
-          </w:tcPr>
-          <w:p/>
-        </w:tc>
-        <w:tc>
-          <w:tcPr>
-            <w:tcW w:w="4555" w:type="dxa"/>
+            <w:tcW w:w="3060" w:type="dxa"/>
+            <w:vMerge/>
+          </w:tcPr>
+          <w:p/>
+        </w:tc>
+        <w:tc>
+          <w:tcPr>
+            <w:tcW w:w="4465" w:type="dxa"/>
           </w:tcPr>
           <w:p>
             <w:r>
@@ -2902,7 +2838,7 @@
       </w:tr>
       <w:tr>
         <w:trPr>
-          <w:trHeight w:val="596"/>
+          <w:trHeight w:val="692"/>
         </w:trPr>
         <w:tc>
           <w:tcPr>
@@ -2934,18 +2870,26 @@
         </w:tc>
         <w:tc>
           <w:tcPr>
-            <w:tcW w:w="2970" w:type="dxa"/>
-            <w:vMerge/>
-          </w:tcPr>
-          <w:p/>
-        </w:tc>
-        <w:tc>
-          <w:tcPr>
-            <w:tcW w:w="4555" w:type="dxa"/>
-          </w:tcPr>
-          <w:p>
-            <w:r>
-              <w:t xml:space="preserve">One island may have many </w:t>
+            <w:tcW w:w="3060" w:type="dxa"/>
+            <w:vMerge/>
+          </w:tcPr>
+          <w:p/>
+        </w:tc>
+        <w:tc>
+          <w:tcPr>
+            <w:tcW w:w="4465" w:type="dxa"/>
+          </w:tcPr>
+          <w:p>
+            <w:r>
+              <w:t xml:space="preserve">One island may have </w:t>
+            </w:r>
+            <w:proofErr w:type="gramStart"/>
+            <w:r>
+              <w:t>many</w:t>
+            </w:r>
+            <w:proofErr w:type="gramEnd"/>
+            <w:r>
+              <w:t xml:space="preserve"> </w:t>
             </w:r>
             <w:r>
               <w:t>tourists</w:t>
@@ -3006,7 +2950,7 @@
         </w:tc>
         <w:tc>
           <w:tcPr>
-            <w:tcW w:w="2970" w:type="dxa"/>
+            <w:tcW w:w="3060" w:type="dxa"/>
             <w:vMerge w:val="restart"/>
           </w:tcPr>
           <w:p>
@@ -3020,7 +2964,7 @@
         </w:tc>
         <w:tc>
           <w:tcPr>
-            <w:tcW w:w="4555" w:type="dxa"/>
+            <w:tcW w:w="4465" w:type="dxa"/>
           </w:tcPr>
           <w:p>
             <w:r>
@@ -3066,18 +3010,26 @@
         </w:tc>
         <w:tc>
           <w:tcPr>
-            <w:tcW w:w="2970" w:type="dxa"/>
-            <w:vMerge/>
-          </w:tcPr>
-          <w:p/>
-        </w:tc>
-        <w:tc>
-          <w:tcPr>
-            <w:tcW w:w="4555" w:type="dxa"/>
-          </w:tcPr>
-          <w:p>
-            <w:r>
-              <w:t>One tourist can book many adventures.</w:t>
+            <w:tcW w:w="3060" w:type="dxa"/>
+            <w:vMerge/>
+          </w:tcPr>
+          <w:p/>
+        </w:tc>
+        <w:tc>
+          <w:tcPr>
+            <w:tcW w:w="4465" w:type="dxa"/>
+          </w:tcPr>
+          <w:p>
+            <w:r>
+              <w:t xml:space="preserve">One tourist can book </w:t>
+            </w:r>
+            <w:proofErr w:type="gramStart"/>
+            <w:r>
+              <w:t>many</w:t>
+            </w:r>
+            <w:proofErr w:type="gramEnd"/>
+            <w:r>
+              <w:t xml:space="preserve"> adventures.</w:t>
             </w:r>
           </w:p>
         </w:tc>
@@ -3116,14 +3068,14 @@
         </w:tc>
         <w:tc>
           <w:tcPr>
-            <w:tcW w:w="2970" w:type="dxa"/>
-            <w:vMerge/>
-          </w:tcPr>
-          <w:p/>
-        </w:tc>
-        <w:tc>
-          <w:tcPr>
-            <w:tcW w:w="4555" w:type="dxa"/>
+            <w:tcW w:w="3060" w:type="dxa"/>
+            <w:vMerge/>
+          </w:tcPr>
+          <w:p/>
+        </w:tc>
+        <w:tc>
+          <w:tcPr>
+            <w:tcW w:w="4465" w:type="dxa"/>
           </w:tcPr>
           <w:p>
             <w:r>
@@ -3134,7 +3086,7 @@
       </w:tr>
       <w:tr>
         <w:trPr>
-          <w:trHeight w:val="523"/>
+          <w:trHeight w:val="521"/>
         </w:trPr>
         <w:tc>
           <w:tcPr>
@@ -3166,18 +3118,26 @@
         </w:tc>
         <w:tc>
           <w:tcPr>
-            <w:tcW w:w="2970" w:type="dxa"/>
-            <w:vMerge/>
-          </w:tcPr>
-          <w:p/>
-        </w:tc>
-        <w:tc>
-          <w:tcPr>
-            <w:tcW w:w="4555" w:type="dxa"/>
-          </w:tcPr>
-          <w:p>
-            <w:r>
-              <w:t xml:space="preserve">One adventure can be book by many </w:t>
+            <w:tcW w:w="3060" w:type="dxa"/>
+            <w:vMerge/>
+          </w:tcPr>
+          <w:p/>
+        </w:tc>
+        <w:tc>
+          <w:tcPr>
+            <w:tcW w:w="4465" w:type="dxa"/>
+          </w:tcPr>
+          <w:p>
+            <w:r>
+              <w:t xml:space="preserve">One adventure can be book by </w:t>
+            </w:r>
+            <w:proofErr w:type="gramStart"/>
+            <w:r>
+              <w:t>many</w:t>
+            </w:r>
+            <w:proofErr w:type="gramEnd"/>
+            <w:r>
+              <w:t xml:space="preserve"> </w:t>
             </w:r>
             <w:r>
               <w:t>tourists</w:t>
@@ -3199,6 +3159,7 @@
           </w:tcPr>
           <w:p>
             <w:r>
+              <w:lastRenderedPageBreak/>
               <w:t>W1830179_</w:t>
             </w:r>
             <w:r>
@@ -3241,7 +3202,7 @@
         </w:tc>
         <w:tc>
           <w:tcPr>
-            <w:tcW w:w="2970" w:type="dxa"/>
+            <w:tcW w:w="3060" w:type="dxa"/>
             <w:vMerge w:val="restart"/>
           </w:tcPr>
           <w:p>
@@ -3252,7 +3213,7 @@
         </w:tc>
         <w:tc>
           <w:tcPr>
-            <w:tcW w:w="4555" w:type="dxa"/>
+            <w:tcW w:w="4465" w:type="dxa"/>
           </w:tcPr>
           <w:p>
             <w:r>
@@ -3319,18 +3280,26 @@
         </w:tc>
         <w:tc>
           <w:tcPr>
-            <w:tcW w:w="2970" w:type="dxa"/>
-            <w:vMerge/>
-          </w:tcPr>
-          <w:p/>
-        </w:tc>
-        <w:tc>
-          <w:tcPr>
-            <w:tcW w:w="4555" w:type="dxa"/>
-          </w:tcPr>
-          <w:p>
-            <w:r>
-              <w:t>One boat can carry many tourists on it.</w:t>
+            <w:tcW w:w="3060" w:type="dxa"/>
+            <w:vMerge/>
+          </w:tcPr>
+          <w:p/>
+        </w:tc>
+        <w:tc>
+          <w:tcPr>
+            <w:tcW w:w="4465" w:type="dxa"/>
+          </w:tcPr>
+          <w:p>
+            <w:r>
+              <w:t xml:space="preserve">One boat can carry </w:t>
+            </w:r>
+            <w:proofErr w:type="gramStart"/>
+            <w:r>
+              <w:t>many</w:t>
+            </w:r>
+            <w:proofErr w:type="gramEnd"/>
+            <w:r>
+              <w:t xml:space="preserve"> tourists on it.</w:t>
             </w:r>
           </w:p>
         </w:tc>
@@ -3369,25 +3338,33 @@
         </w:tc>
         <w:tc>
           <w:tcPr>
-            <w:tcW w:w="2970" w:type="dxa"/>
-            <w:vMerge/>
-          </w:tcPr>
-          <w:p/>
-        </w:tc>
-        <w:tc>
-          <w:tcPr>
-            <w:tcW w:w="4555" w:type="dxa"/>
-          </w:tcPr>
-          <w:p>
-            <w:r>
-              <w:t>One tourist can be carried by one boat.</w:t>
-            </w:r>
-          </w:p>
-        </w:tc>
-      </w:tr>
-      <w:tr>
-        <w:trPr>
-          <w:trHeight w:val="612"/>
+            <w:tcW w:w="3060" w:type="dxa"/>
+            <w:vMerge/>
+          </w:tcPr>
+          <w:p/>
+        </w:tc>
+        <w:tc>
+          <w:tcPr>
+            <w:tcW w:w="4465" w:type="dxa"/>
+          </w:tcPr>
+          <w:p>
+            <w:r>
+              <w:t xml:space="preserve">One tourist can </w:t>
+            </w:r>
+            <w:proofErr w:type="gramStart"/>
+            <w:r>
+              <w:t>be carried</w:t>
+            </w:r>
+            <w:proofErr w:type="gramEnd"/>
+            <w:r>
+              <w:t xml:space="preserve"> by one boat.</w:t>
+            </w:r>
+          </w:p>
+        </w:tc>
+      </w:tr>
+      <w:tr>
+        <w:trPr>
+          <w:trHeight w:val="620"/>
         </w:trPr>
         <w:tc>
           <w:tcPr>
@@ -3419,21 +3396,29 @@
         </w:tc>
         <w:tc>
           <w:tcPr>
-            <w:tcW w:w="2970" w:type="dxa"/>
-            <w:vMerge/>
-          </w:tcPr>
-          <w:p/>
-        </w:tc>
-        <w:tc>
-          <w:tcPr>
-            <w:tcW w:w="4555" w:type="dxa"/>
-          </w:tcPr>
-          <w:p>
-            <w:r>
-              <w:t>One tourist can be carri</w:t>
-            </w:r>
-            <w:r>
-              <w:t>ed by only one boat.</w:t>
+            <w:tcW w:w="3060" w:type="dxa"/>
+            <w:vMerge/>
+          </w:tcPr>
+          <w:p/>
+        </w:tc>
+        <w:tc>
+          <w:tcPr>
+            <w:tcW w:w="4465" w:type="dxa"/>
+          </w:tcPr>
+          <w:p>
+            <w:r>
+              <w:t xml:space="preserve">One tourist can </w:t>
+            </w:r>
+            <w:proofErr w:type="gramStart"/>
+            <w:r>
+              <w:t>be carri</w:t>
+            </w:r>
+            <w:r>
+              <w:t>ed</w:t>
+            </w:r>
+            <w:proofErr w:type="gramEnd"/>
+            <w:r>
+              <w:t xml:space="preserve"> by only one boat.</w:t>
             </w:r>
           </w:p>
         </w:tc>
@@ -3488,7 +3473,7 @@
         </w:tc>
         <w:tc>
           <w:tcPr>
-            <w:tcW w:w="2970" w:type="dxa"/>
+            <w:tcW w:w="3060" w:type="dxa"/>
             <w:vMerge w:val="restart"/>
           </w:tcPr>
           <w:p>
@@ -3499,7 +3484,7 @@
         </w:tc>
         <w:tc>
           <w:tcPr>
-            <w:tcW w:w="4555" w:type="dxa"/>
+            <w:tcW w:w="4465" w:type="dxa"/>
           </w:tcPr>
           <w:p>
             <w:r>
@@ -3542,14 +3527,14 @@
         </w:tc>
         <w:tc>
           <w:tcPr>
-            <w:tcW w:w="2970" w:type="dxa"/>
-            <w:vMerge/>
-          </w:tcPr>
-          <w:p/>
-        </w:tc>
-        <w:tc>
-          <w:tcPr>
-            <w:tcW w:w="4555" w:type="dxa"/>
+            <w:tcW w:w="3060" w:type="dxa"/>
+            <w:vMerge/>
+          </w:tcPr>
+          <w:p/>
+        </w:tc>
+        <w:tc>
+          <w:tcPr>
+            <w:tcW w:w="4465" w:type="dxa"/>
           </w:tcPr>
           <w:p>
             <w:r>
@@ -3592,18 +3577,26 @@
         </w:tc>
         <w:tc>
           <w:tcPr>
-            <w:tcW w:w="2970" w:type="dxa"/>
-            <w:vMerge/>
-          </w:tcPr>
-          <w:p/>
-        </w:tc>
-        <w:tc>
-          <w:tcPr>
-            <w:tcW w:w="4555" w:type="dxa"/>
-          </w:tcPr>
-          <w:p>
-            <w:r>
-              <w:t>One land adventure can be overseen by at least one walking guide.</w:t>
+            <w:tcW w:w="3060" w:type="dxa"/>
+            <w:vMerge/>
+          </w:tcPr>
+          <w:p/>
+        </w:tc>
+        <w:tc>
+          <w:tcPr>
+            <w:tcW w:w="4465" w:type="dxa"/>
+          </w:tcPr>
+          <w:p>
+            <w:r>
+              <w:t xml:space="preserve">One land adventure can </w:t>
+            </w:r>
+            <w:proofErr w:type="gramStart"/>
+            <w:r>
+              <w:t>be overseen</w:t>
+            </w:r>
+            <w:proofErr w:type="gramEnd"/>
+            <w:r>
+              <w:t xml:space="preserve"> by at least one walking guide.</w:t>
             </w:r>
           </w:p>
         </w:tc>
@@ -3642,18 +3635,26 @@
         </w:tc>
         <w:tc>
           <w:tcPr>
-            <w:tcW w:w="2970" w:type="dxa"/>
-            <w:vMerge/>
-          </w:tcPr>
-          <w:p/>
-        </w:tc>
-        <w:tc>
-          <w:tcPr>
-            <w:tcW w:w="4555" w:type="dxa"/>
-          </w:tcPr>
-          <w:p>
-            <w:r>
-              <w:t xml:space="preserve">One land adventure can be overseen by </w:t>
+            <w:tcW w:w="3060" w:type="dxa"/>
+            <w:vMerge/>
+          </w:tcPr>
+          <w:p/>
+        </w:tc>
+        <w:tc>
+          <w:tcPr>
+            <w:tcW w:w="4465" w:type="dxa"/>
+          </w:tcPr>
+          <w:p>
+            <w:r>
+              <w:t xml:space="preserve">One land adventure can </w:t>
+            </w:r>
+            <w:proofErr w:type="gramStart"/>
+            <w:r>
+              <w:t>be overseen</w:t>
+            </w:r>
+            <w:proofErr w:type="gramEnd"/>
+            <w:r>
+              <w:t xml:space="preserve"> by </w:t>
             </w:r>
             <w:r>
               <w:t>many</w:t>
@@ -3723,7 +3724,7 @@
         </w:tc>
         <w:tc>
           <w:tcPr>
-            <w:tcW w:w="2970" w:type="dxa"/>
+            <w:tcW w:w="3060" w:type="dxa"/>
             <w:vMerge w:val="restart"/>
           </w:tcPr>
           <w:p>
@@ -3737,7 +3738,7 @@
         </w:tc>
         <w:tc>
           <w:tcPr>
-            <w:tcW w:w="4555" w:type="dxa"/>
+            <w:tcW w:w="4465" w:type="dxa"/>
           </w:tcPr>
           <w:p>
             <w:r>
@@ -3792,14 +3793,14 @@
         </w:tc>
         <w:tc>
           <w:tcPr>
-            <w:tcW w:w="2970" w:type="dxa"/>
-            <w:vMerge/>
-          </w:tcPr>
-          <w:p/>
-        </w:tc>
-        <w:tc>
-          <w:tcPr>
-            <w:tcW w:w="4555" w:type="dxa"/>
+            <w:tcW w:w="3060" w:type="dxa"/>
+            <w:vMerge/>
+          </w:tcPr>
+          <w:p/>
+        </w:tc>
+        <w:tc>
+          <w:tcPr>
+            <w:tcW w:w="4465" w:type="dxa"/>
           </w:tcPr>
           <w:p>
             <w:r>
@@ -3848,18 +3849,26 @@
         </w:tc>
         <w:tc>
           <w:tcPr>
-            <w:tcW w:w="2970" w:type="dxa"/>
-            <w:vMerge/>
-          </w:tcPr>
-          <w:p/>
-        </w:tc>
-        <w:tc>
-          <w:tcPr>
-            <w:tcW w:w="4555" w:type="dxa"/>
-          </w:tcPr>
-          <w:p>
-            <w:r>
-              <w:t>One walking tour can be guided by at least one walking guide.</w:t>
+            <w:tcW w:w="3060" w:type="dxa"/>
+            <w:vMerge/>
+          </w:tcPr>
+          <w:p/>
+        </w:tc>
+        <w:tc>
+          <w:tcPr>
+            <w:tcW w:w="4465" w:type="dxa"/>
+          </w:tcPr>
+          <w:p>
+            <w:r>
+              <w:t xml:space="preserve">One walking tour can </w:t>
+            </w:r>
+            <w:proofErr w:type="gramStart"/>
+            <w:r>
+              <w:t>be guided</w:t>
+            </w:r>
+            <w:proofErr w:type="gramEnd"/>
+            <w:r>
+              <w:t xml:space="preserve"> by at least one walking guide.</w:t>
             </w:r>
           </w:p>
         </w:tc>
@@ -3898,18 +3907,26 @@
         </w:tc>
         <w:tc>
           <w:tcPr>
-            <w:tcW w:w="2970" w:type="dxa"/>
-            <w:vMerge/>
-          </w:tcPr>
-          <w:p/>
-        </w:tc>
-        <w:tc>
-          <w:tcPr>
-            <w:tcW w:w="4555" w:type="dxa"/>
-          </w:tcPr>
-          <w:p>
-            <w:r>
-              <w:t xml:space="preserve">One walking tour can be guided by many walking guides. </w:t>
+            <w:tcW w:w="3060" w:type="dxa"/>
+            <w:vMerge/>
+          </w:tcPr>
+          <w:p/>
+        </w:tc>
+        <w:tc>
+          <w:tcPr>
+            <w:tcW w:w="4465" w:type="dxa"/>
+          </w:tcPr>
+          <w:p>
+            <w:r>
+              <w:t xml:space="preserve">One walking tour can </w:t>
+            </w:r>
+            <w:proofErr w:type="gramStart"/>
+            <w:r>
+              <w:t>be guided</w:t>
+            </w:r>
+            <w:proofErr w:type="gramEnd"/>
+            <w:r>
+              <w:t xml:space="preserve"> by many walking guides. </w:t>
             </w:r>
           </w:p>
         </w:tc>
@@ -3964,7 +3981,7 @@
         </w:tc>
         <w:tc>
           <w:tcPr>
-            <w:tcW w:w="2970" w:type="dxa"/>
+            <w:tcW w:w="3060" w:type="dxa"/>
             <w:vMerge w:val="restart"/>
           </w:tcPr>
           <w:p>
@@ -3975,7 +3992,7 @@
         </w:tc>
         <w:tc>
           <w:tcPr>
-            <w:tcW w:w="4555" w:type="dxa"/>
+            <w:tcW w:w="4465" w:type="dxa"/>
           </w:tcPr>
           <w:p>
             <w:r>
@@ -4024,14 +4041,14 @@
         </w:tc>
         <w:tc>
           <w:tcPr>
-            <w:tcW w:w="2970" w:type="dxa"/>
-            <w:vMerge/>
-          </w:tcPr>
-          <w:p/>
-        </w:tc>
-        <w:tc>
-          <w:tcPr>
-            <w:tcW w:w="4555" w:type="dxa"/>
+            <w:tcW w:w="3060" w:type="dxa"/>
+            <w:vMerge/>
+          </w:tcPr>
+          <w:p/>
+        </w:tc>
+        <w:tc>
+          <w:tcPr>
+            <w:tcW w:w="4465" w:type="dxa"/>
           </w:tcPr>
           <w:p>
             <w:r>
@@ -4080,22 +4097,27 @@
         </w:tc>
         <w:tc>
           <w:tcPr>
-            <w:tcW w:w="2970" w:type="dxa"/>
-            <w:vMerge/>
-          </w:tcPr>
-          <w:p/>
-        </w:tc>
-        <w:tc>
-          <w:tcPr>
-            <w:tcW w:w="4555" w:type="dxa"/>
-          </w:tcPr>
-          <w:p>
-            <w:r>
-              <w:t>One sea adventure can be manage</w:t>
+            <w:tcW w:w="3060" w:type="dxa"/>
+            <w:vMerge/>
+          </w:tcPr>
+          <w:p/>
+        </w:tc>
+        <w:tc>
+          <w:tcPr>
+            <w:tcW w:w="4465" w:type="dxa"/>
+          </w:tcPr>
+          <w:p>
+            <w:r>
+              <w:t xml:space="preserve">One sea adventure can </w:t>
+            </w:r>
+            <w:proofErr w:type="gramStart"/>
+            <w:r>
+              <w:t>be manage</w:t>
             </w:r>
             <w:r>
               <w:t>d</w:t>
             </w:r>
+            <w:proofErr w:type="gramEnd"/>
             <w:r>
               <w:t xml:space="preserve"> by </w:t>
             </w:r>
@@ -4139,18 +4161,26 @@
         </w:tc>
         <w:tc>
           <w:tcPr>
-            <w:tcW w:w="2970" w:type="dxa"/>
-            <w:vMerge/>
-          </w:tcPr>
-          <w:p/>
-        </w:tc>
-        <w:tc>
-          <w:tcPr>
-            <w:tcW w:w="4555" w:type="dxa"/>
-          </w:tcPr>
-          <w:p>
-            <w:r>
-              <w:t>One sea adventure can be managed by many sea crew.</w:t>
+            <w:tcW w:w="3060" w:type="dxa"/>
+            <w:vMerge/>
+          </w:tcPr>
+          <w:p/>
+        </w:tc>
+        <w:tc>
+          <w:tcPr>
+            <w:tcW w:w="4465" w:type="dxa"/>
+          </w:tcPr>
+          <w:p>
+            <w:r>
+              <w:t xml:space="preserve">One sea adventure can be managed by many </w:t>
+            </w:r>
+            <w:proofErr w:type="gramStart"/>
+            <w:r>
+              <w:t>sea</w:t>
+            </w:r>
+            <w:proofErr w:type="gramEnd"/>
+            <w:r>
+              <w:t xml:space="preserve"> crew.</w:t>
             </w:r>
           </w:p>
         </w:tc>
@@ -4166,6 +4196,7 @@
           </w:tcPr>
           <w:p>
             <w:r>
+              <w:lastRenderedPageBreak/>
               <w:t>w1830179_Marine_Exploration</w:t>
             </w:r>
           </w:p>
@@ -4205,7 +4236,7 @@
         </w:tc>
         <w:tc>
           <w:tcPr>
-            <w:tcW w:w="2970" w:type="dxa"/>
+            <w:tcW w:w="3060" w:type="dxa"/>
             <w:vMerge w:val="restart"/>
           </w:tcPr>
           <w:p>
@@ -4216,7 +4247,7 @@
         </w:tc>
         <w:tc>
           <w:tcPr>
-            <w:tcW w:w="4555" w:type="dxa"/>
+            <w:tcW w:w="4465" w:type="dxa"/>
           </w:tcPr>
           <w:p>
             <w:r>
@@ -4262,14 +4293,14 @@
         </w:tc>
         <w:tc>
           <w:tcPr>
-            <w:tcW w:w="2970" w:type="dxa"/>
-            <w:vMerge/>
-          </w:tcPr>
-          <w:p/>
-        </w:tc>
-        <w:tc>
-          <w:tcPr>
-            <w:tcW w:w="4555" w:type="dxa"/>
+            <w:tcW w:w="3060" w:type="dxa"/>
+            <w:vMerge/>
+          </w:tcPr>
+          <w:p/>
+        </w:tc>
+        <w:tc>
+          <w:tcPr>
+            <w:tcW w:w="4465" w:type="dxa"/>
           </w:tcPr>
           <w:p>
             <w:r>
@@ -4280,7 +4311,7 @@
       </w:tr>
       <w:tr>
         <w:trPr>
-          <w:trHeight w:val="707"/>
+          <w:trHeight w:val="809"/>
         </w:trPr>
         <w:tc>
           <w:tcPr>
@@ -4312,25 +4343,33 @@
         </w:tc>
         <w:tc>
           <w:tcPr>
-            <w:tcW w:w="2970" w:type="dxa"/>
-            <w:vMerge/>
-          </w:tcPr>
-          <w:p/>
-        </w:tc>
-        <w:tc>
-          <w:tcPr>
-            <w:tcW w:w="4555" w:type="dxa"/>
-          </w:tcPr>
-          <w:p>
-            <w:r>
-              <w:t>One paddle propelled boat may not be used in any marine exploration adventure.</w:t>
-            </w:r>
-          </w:p>
-        </w:tc>
-      </w:tr>
-      <w:tr>
-        <w:trPr>
-          <w:trHeight w:val="806"/>
+            <w:tcW w:w="3060" w:type="dxa"/>
+            <w:vMerge/>
+          </w:tcPr>
+          <w:p/>
+        </w:tc>
+        <w:tc>
+          <w:tcPr>
+            <w:tcW w:w="4465" w:type="dxa"/>
+          </w:tcPr>
+          <w:p>
+            <w:r>
+              <w:t xml:space="preserve">One paddle propelled boat may not </w:t>
+            </w:r>
+            <w:proofErr w:type="gramStart"/>
+            <w:r>
+              <w:t>be used</w:t>
+            </w:r>
+            <w:proofErr w:type="gramEnd"/>
+            <w:r>
+              <w:t xml:space="preserve"> in any marine exploration adventure.</w:t>
+            </w:r>
+          </w:p>
+        </w:tc>
+      </w:tr>
+      <w:tr>
+        <w:trPr>
+          <w:trHeight w:val="989"/>
         </w:trPr>
         <w:tc>
           <w:tcPr>
@@ -4362,18 +4401,26 @@
         </w:tc>
         <w:tc>
           <w:tcPr>
-            <w:tcW w:w="2970" w:type="dxa"/>
-            <w:vMerge/>
-          </w:tcPr>
-          <w:p/>
-        </w:tc>
-        <w:tc>
-          <w:tcPr>
-            <w:tcW w:w="4555" w:type="dxa"/>
-          </w:tcPr>
-          <w:p>
-            <w:r>
-              <w:t xml:space="preserve">One paddle propelled boat can be used </w:t>
+            <w:tcW w:w="3060" w:type="dxa"/>
+            <w:vMerge/>
+          </w:tcPr>
+          <w:p/>
+        </w:tc>
+        <w:tc>
+          <w:tcPr>
+            <w:tcW w:w="4465" w:type="dxa"/>
+          </w:tcPr>
+          <w:p>
+            <w:r>
+              <w:t xml:space="preserve">One paddle propelled boat can </w:t>
+            </w:r>
+            <w:proofErr w:type="gramStart"/>
+            <w:r>
+              <w:t>be used</w:t>
+            </w:r>
+            <w:proofErr w:type="gramEnd"/>
+            <w:r>
+              <w:t xml:space="preserve"> </w:t>
             </w:r>
             <w:r>
               <w:t xml:space="preserve">in </w:t>
@@ -4440,7 +4487,7 @@
         </w:tc>
         <w:tc>
           <w:tcPr>
-            <w:tcW w:w="2970" w:type="dxa"/>
+            <w:tcW w:w="3060" w:type="dxa"/>
             <w:vMerge w:val="restart"/>
           </w:tcPr>
           <w:p>
@@ -4451,7 +4498,7 @@
         </w:tc>
         <w:tc>
           <w:tcPr>
-            <w:tcW w:w="4555" w:type="dxa"/>
+            <w:tcW w:w="4465" w:type="dxa"/>
           </w:tcPr>
           <w:p>
             <w:r>
@@ -4497,18 +4544,26 @@
         </w:tc>
         <w:tc>
           <w:tcPr>
-            <w:tcW w:w="2970" w:type="dxa"/>
-            <w:vMerge/>
-          </w:tcPr>
-          <w:p/>
-        </w:tc>
-        <w:tc>
-          <w:tcPr>
-            <w:tcW w:w="4555" w:type="dxa"/>
-          </w:tcPr>
-          <w:p>
-            <w:r>
-              <w:t xml:space="preserve">One boat can be maintained by many boat mechanics. </w:t>
+            <w:tcW w:w="3060" w:type="dxa"/>
+            <w:vMerge/>
+          </w:tcPr>
+          <w:p/>
+        </w:tc>
+        <w:tc>
+          <w:tcPr>
+            <w:tcW w:w="4465" w:type="dxa"/>
+          </w:tcPr>
+          <w:p>
+            <w:r>
+              <w:t xml:space="preserve">One boat can </w:t>
+            </w:r>
+            <w:proofErr w:type="gramStart"/>
+            <w:r>
+              <w:t>be maintained</w:t>
+            </w:r>
+            <w:proofErr w:type="gramEnd"/>
+            <w:r>
+              <w:t xml:space="preserve"> by many boat mechanics. </w:t>
             </w:r>
           </w:p>
         </w:tc>
@@ -4547,14 +4602,14 @@
         </w:tc>
         <w:tc>
           <w:tcPr>
-            <w:tcW w:w="2970" w:type="dxa"/>
-            <w:vMerge/>
-          </w:tcPr>
-          <w:p/>
-        </w:tc>
-        <w:tc>
-          <w:tcPr>
-            <w:tcW w:w="4555" w:type="dxa"/>
+            <w:tcW w:w="3060" w:type="dxa"/>
+            <w:vMerge/>
+          </w:tcPr>
+          <w:p/>
+        </w:tc>
+        <w:tc>
+          <w:tcPr>
+            <w:tcW w:w="4465" w:type="dxa"/>
           </w:tcPr>
           <w:p>
             <w:r>
@@ -4565,7 +4620,7 @@
       </w:tr>
       <w:tr>
         <w:trPr>
-          <w:trHeight w:val="729"/>
+          <w:trHeight w:val="917"/>
         </w:trPr>
         <w:tc>
           <w:tcPr>
@@ -4597,14 +4652,14 @@
         </w:tc>
         <w:tc>
           <w:tcPr>
-            <w:tcW w:w="2970" w:type="dxa"/>
-            <w:vMerge/>
-          </w:tcPr>
-          <w:p/>
-        </w:tc>
-        <w:tc>
-          <w:tcPr>
-            <w:tcW w:w="4555" w:type="dxa"/>
+            <w:tcW w:w="3060" w:type="dxa"/>
+            <w:vMerge/>
+          </w:tcPr>
+          <w:p/>
+        </w:tc>
+        <w:tc>
+          <w:tcPr>
+            <w:tcW w:w="4465" w:type="dxa"/>
           </w:tcPr>
           <w:p>
             <w:r>
@@ -4615,7 +4670,7 @@
       </w:tr>
       <w:tr>
         <w:trPr>
-          <w:trHeight w:val="617"/>
+          <w:trHeight w:val="791"/>
         </w:trPr>
         <w:tc>
           <w:tcPr>
@@ -4666,7 +4721,7 @@
         </w:tc>
         <w:tc>
           <w:tcPr>
-            <w:tcW w:w="2970" w:type="dxa"/>
+            <w:tcW w:w="3060" w:type="dxa"/>
             <w:vMerge w:val="restart"/>
           </w:tcPr>
           <w:p>
@@ -4683,7 +4738,7 @@
         </w:tc>
         <w:tc>
           <w:tcPr>
-            <w:tcW w:w="4555" w:type="dxa"/>
+            <w:tcW w:w="4465" w:type="dxa"/>
           </w:tcPr>
           <w:p>
             <w:r>
@@ -4712,7 +4767,7 @@
       </w:tr>
       <w:tr>
         <w:trPr>
-          <w:trHeight w:val="608"/>
+          <w:trHeight w:val="791"/>
         </w:trPr>
         <w:tc>
           <w:tcPr>
@@ -4744,14 +4799,14 @@
         </w:tc>
         <w:tc>
           <w:tcPr>
-            <w:tcW w:w="2970" w:type="dxa"/>
-            <w:vMerge/>
-          </w:tcPr>
-          <w:p/>
-        </w:tc>
-        <w:tc>
-          <w:tcPr>
-            <w:tcW w:w="4555" w:type="dxa"/>
+            <w:tcW w:w="3060" w:type="dxa"/>
+            <w:vMerge/>
+          </w:tcPr>
+          <w:p/>
+        </w:tc>
+        <w:tc>
+          <w:tcPr>
+            <w:tcW w:w="4465" w:type="dxa"/>
           </w:tcPr>
           <w:p>
             <w:r>
@@ -4780,7 +4835,7 @@
       </w:tr>
       <w:tr>
         <w:trPr>
-          <w:trHeight w:val="626"/>
+          <w:trHeight w:val="719"/>
         </w:trPr>
         <w:tc>
           <w:tcPr>
@@ -4812,14 +4867,14 @@
         </w:tc>
         <w:tc>
           <w:tcPr>
-            <w:tcW w:w="2970" w:type="dxa"/>
-            <w:vMerge/>
-          </w:tcPr>
-          <w:p/>
-        </w:tc>
-        <w:tc>
-          <w:tcPr>
-            <w:tcW w:w="4555" w:type="dxa"/>
+            <w:tcW w:w="3060" w:type="dxa"/>
+            <w:vMerge/>
+          </w:tcPr>
+          <w:p/>
+        </w:tc>
+        <w:tc>
+          <w:tcPr>
+            <w:tcW w:w="4465" w:type="dxa"/>
           </w:tcPr>
           <w:p>
             <w:r>
@@ -4832,7 +4887,15 @@
               <w:t xml:space="preserve"> </w:t>
             </w:r>
             <w:r>
-              <w:t>may not be used in any</w:t>
+              <w:t xml:space="preserve">may not </w:t>
+            </w:r>
+            <w:proofErr w:type="gramStart"/>
+            <w:r>
+              <w:t>be used</w:t>
+            </w:r>
+            <w:proofErr w:type="gramEnd"/>
+            <w:r>
+              <w:t xml:space="preserve"> in any</w:t>
             </w:r>
             <w:r>
               <w:t xml:space="preserve"> </w:t>
@@ -4848,7 +4911,7 @@
       </w:tr>
       <w:tr>
         <w:trPr>
-          <w:trHeight w:val="629"/>
+          <w:trHeight w:val="989"/>
         </w:trPr>
         <w:tc>
           <w:tcPr>
@@ -4880,14 +4943,14 @@
         </w:tc>
         <w:tc>
           <w:tcPr>
-            <w:tcW w:w="2970" w:type="dxa"/>
-            <w:vMerge/>
-          </w:tcPr>
-          <w:p/>
-        </w:tc>
-        <w:tc>
-          <w:tcPr>
-            <w:tcW w:w="4555" w:type="dxa"/>
+            <w:tcW w:w="3060" w:type="dxa"/>
+            <w:vMerge/>
+          </w:tcPr>
+          <w:p/>
+        </w:tc>
+        <w:tc>
+          <w:tcPr>
+            <w:tcW w:w="4465" w:type="dxa"/>
           </w:tcPr>
           <w:p>
             <w:r>
@@ -4897,7 +4960,15 @@
               <w:t>smaller motorised boat</w:t>
             </w:r>
             <w:r>
-              <w:t xml:space="preserve"> can be used </w:t>
+              <w:t xml:space="preserve"> can </w:t>
+            </w:r>
+            <w:proofErr w:type="gramStart"/>
+            <w:r>
+              <w:t>be used</w:t>
+            </w:r>
+            <w:proofErr w:type="gramEnd"/>
+            <w:r>
+              <w:t xml:space="preserve"> </w:t>
             </w:r>
             <w:r>
               <w:t xml:space="preserve">in </w:t>
@@ -4925,6 +4996,7 @@
           </w:tcPr>
           <w:p>
             <w:r>
+              <w:lastRenderedPageBreak/>
               <w:t>w1830179_Sea_Crossing</w:t>
             </w:r>
           </w:p>
@@ -4964,7 +5036,7 @@
         </w:tc>
         <w:tc>
           <w:tcPr>
-            <w:tcW w:w="2970" w:type="dxa"/>
+            <w:tcW w:w="3060" w:type="dxa"/>
             <w:vMerge w:val="restart"/>
           </w:tcPr>
           <w:p>
@@ -4975,7 +5047,7 @@
         </w:tc>
         <w:tc>
           <w:tcPr>
-            <w:tcW w:w="4555" w:type="dxa"/>
+            <w:tcW w:w="4465" w:type="dxa"/>
           </w:tcPr>
           <w:p>
             <w:r>
@@ -5030,14 +5102,14 @@
         </w:tc>
         <w:tc>
           <w:tcPr>
-            <w:tcW w:w="2970" w:type="dxa"/>
-            <w:vMerge/>
-          </w:tcPr>
-          <w:p/>
-        </w:tc>
-        <w:tc>
-          <w:tcPr>
-            <w:tcW w:w="4555" w:type="dxa"/>
+            <w:tcW w:w="3060" w:type="dxa"/>
+            <w:vMerge/>
+          </w:tcPr>
+          <w:p/>
+        </w:tc>
+        <w:tc>
+          <w:tcPr>
+            <w:tcW w:w="4465" w:type="dxa"/>
           </w:tcPr>
           <w:p>
             <w:r>
@@ -5086,14 +5158,14 @@
         </w:tc>
         <w:tc>
           <w:tcPr>
-            <w:tcW w:w="2970" w:type="dxa"/>
-            <w:vMerge/>
-          </w:tcPr>
-          <w:p/>
-        </w:tc>
-        <w:tc>
-          <w:tcPr>
-            <w:tcW w:w="4555" w:type="dxa"/>
+            <w:tcW w:w="3060" w:type="dxa"/>
+            <w:vMerge/>
+          </w:tcPr>
+          <w:p/>
+        </w:tc>
+        <w:tc>
+          <w:tcPr>
+            <w:tcW w:w="4465" w:type="dxa"/>
           </w:tcPr>
           <w:p>
             <w:r>
@@ -5106,7 +5178,15 @@
               <w:t xml:space="preserve"> </w:t>
             </w:r>
             <w:r>
-              <w:t xml:space="preserve">may not be used in any </w:t>
+              <w:t xml:space="preserve">may not </w:t>
+            </w:r>
+            <w:proofErr w:type="gramStart"/>
+            <w:r>
+              <w:t>be used</w:t>
+            </w:r>
+            <w:proofErr w:type="gramEnd"/>
+            <w:r>
+              <w:t xml:space="preserve"> in any </w:t>
             </w:r>
             <w:r>
               <w:t>Sea crossing adventure</w:t>
@@ -5151,14 +5231,14 @@
         </w:tc>
         <w:tc>
           <w:tcPr>
-            <w:tcW w:w="2970" w:type="dxa"/>
-            <w:vMerge/>
-          </w:tcPr>
-          <w:p/>
-        </w:tc>
-        <w:tc>
-          <w:tcPr>
-            <w:tcW w:w="4555" w:type="dxa"/>
+            <w:tcW w:w="3060" w:type="dxa"/>
+            <w:vMerge/>
+          </w:tcPr>
+          <w:p/>
+        </w:tc>
+        <w:tc>
+          <w:tcPr>
+            <w:tcW w:w="4465" w:type="dxa"/>
           </w:tcPr>
           <w:p>
             <w:r>
@@ -5168,7 +5248,15 @@
               <w:t>Large motorised boat</w:t>
             </w:r>
             <w:r>
-              <w:t xml:space="preserve"> can be used in one </w:t>
+              <w:t xml:space="preserve"> can </w:t>
+            </w:r>
+            <w:proofErr w:type="gramStart"/>
+            <w:r>
+              <w:t>be used</w:t>
+            </w:r>
+            <w:proofErr w:type="gramEnd"/>
+            <w:r>
+              <w:t xml:space="preserve"> in one </w:t>
             </w:r>
             <w:r>
               <w:t>Sea crossing adventure</w:t>
@@ -5190,7 +5278,6 @@
           </w:tcPr>
           <w:p>
             <w:r>
-              <w:lastRenderedPageBreak/>
               <w:t>w1830179_</w:t>
             </w:r>
             <w:r>
@@ -5232,7 +5319,7 @@
         </w:tc>
         <w:tc>
           <w:tcPr>
-            <w:tcW w:w="2970" w:type="dxa"/>
+            <w:tcW w:w="3060" w:type="dxa"/>
           </w:tcPr>
           <w:p>
             <w:r>
@@ -5245,7 +5332,7 @@
         </w:tc>
         <w:tc>
           <w:tcPr>
-            <w:tcW w:w="4555" w:type="dxa"/>
+            <w:tcW w:w="4465" w:type="dxa"/>
           </w:tcPr>
           <w:p>
             <w:r>
@@ -5291,7 +5378,7 @@
         </w:tc>
         <w:tc>
           <w:tcPr>
-            <w:tcW w:w="2970" w:type="dxa"/>
+            <w:tcW w:w="3060" w:type="dxa"/>
           </w:tcPr>
           <w:p>
             <w:r>
@@ -5304,7 +5391,7 @@
         </w:tc>
         <w:tc>
           <w:tcPr>
-            <w:tcW w:w="4555" w:type="dxa"/>
+            <w:tcW w:w="4465" w:type="dxa"/>
           </w:tcPr>
           <w:p>
             <w:r>
@@ -5316,8 +5403,13 @@
             <w:r>
               <w:t xml:space="preserve"> </w:t>
             </w:r>
-            <w:r>
-              <w:t xml:space="preserve">many boats in many islands </w:t>
+            <w:proofErr w:type="gramStart"/>
+            <w:r>
+              <w:t>many</w:t>
+            </w:r>
+            <w:proofErr w:type="gramEnd"/>
+            <w:r>
+              <w:t xml:space="preserve"> boats in many islands </w:t>
             </w:r>
           </w:p>
         </w:tc>
@@ -5352,13 +5444,13 @@
         </w:tc>
         <w:tc>
           <w:tcPr>
-            <w:tcW w:w="2970" w:type="dxa"/>
-          </w:tcPr>
-          <w:p/>
-        </w:tc>
-        <w:tc>
-          <w:tcPr>
-            <w:tcW w:w="4555" w:type="dxa"/>
+            <w:tcW w:w="3060" w:type="dxa"/>
+          </w:tcPr>
+          <w:p/>
+        </w:tc>
+        <w:tc>
+          <w:tcPr>
+            <w:tcW w:w="4465" w:type="dxa"/>
           </w:tcPr>
           <w:p/>
         </w:tc>
@@ -5418,7 +5510,7 @@
         </w:tc>
         <w:tc>
           <w:tcPr>
-            <w:tcW w:w="2970" w:type="dxa"/>
+            <w:tcW w:w="3060" w:type="dxa"/>
           </w:tcPr>
           <w:p>
             <w:r>
@@ -5431,7 +5523,7 @@
         </w:tc>
         <w:tc>
           <w:tcPr>
-            <w:tcW w:w="4555" w:type="dxa"/>
+            <w:tcW w:w="4465" w:type="dxa"/>
           </w:tcPr>
           <w:p>
             <w:r>
@@ -5486,7 +5578,7 @@
         </w:tc>
         <w:tc>
           <w:tcPr>
-            <w:tcW w:w="2970" w:type="dxa"/>
+            <w:tcW w:w="3060" w:type="dxa"/>
           </w:tcPr>
           <w:p>
             <w:r>
@@ -5499,11 +5591,19 @@
         </w:tc>
         <w:tc>
           <w:tcPr>
-            <w:tcW w:w="4555" w:type="dxa"/>
-          </w:tcPr>
-          <w:p>
-            <w:r>
-              <w:t>One boat may be verified by many staff members at many islands.</w:t>
+            <w:tcW w:w="4465" w:type="dxa"/>
+          </w:tcPr>
+          <w:p>
+            <w:r>
+              <w:t xml:space="preserve">One boat may </w:t>
+            </w:r>
+            <w:proofErr w:type="gramStart"/>
+            <w:r>
+              <w:t>be verified</w:t>
+            </w:r>
+            <w:proofErr w:type="gramEnd"/>
+            <w:r>
+              <w:t xml:space="preserve"> by many staff members at many islands.</w:t>
             </w:r>
           </w:p>
         </w:tc>
@@ -5538,13 +5638,13 @@
         </w:tc>
         <w:tc>
           <w:tcPr>
-            <w:tcW w:w="2970" w:type="dxa"/>
-          </w:tcPr>
-          <w:p/>
-        </w:tc>
-        <w:tc>
-          <w:tcPr>
-            <w:tcW w:w="4555" w:type="dxa"/>
+            <w:tcW w:w="3060" w:type="dxa"/>
+          </w:tcPr>
+          <w:p/>
+        </w:tc>
+        <w:tc>
+          <w:tcPr>
+            <w:tcW w:w="4465" w:type="dxa"/>
           </w:tcPr>
           <w:p/>
         </w:tc>
@@ -5604,7 +5704,7 @@
         </w:tc>
         <w:tc>
           <w:tcPr>
-            <w:tcW w:w="2970" w:type="dxa"/>
+            <w:tcW w:w="3060" w:type="dxa"/>
           </w:tcPr>
           <w:p>
             <w:r>
@@ -5617,7 +5717,7 @@
         </w:tc>
         <w:tc>
           <w:tcPr>
-            <w:tcW w:w="4555" w:type="dxa"/>
+            <w:tcW w:w="4465" w:type="dxa"/>
           </w:tcPr>
           <w:p>
             <w:r>
@@ -5628,7 +5728,7 @@
       </w:tr>
       <w:tr>
         <w:trPr>
-          <w:trHeight w:val="1263"/>
+          <w:trHeight w:val="863"/>
         </w:trPr>
         <w:tc>
           <w:tcPr>
@@ -5663,7 +5763,7 @@
         </w:tc>
         <w:tc>
           <w:tcPr>
-            <w:tcW w:w="2970" w:type="dxa"/>
+            <w:tcW w:w="3060" w:type="dxa"/>
           </w:tcPr>
           <w:p>
             <w:r>
@@ -5676,11 +5776,19 @@
         </w:tc>
         <w:tc>
           <w:tcPr>
-            <w:tcW w:w="4555" w:type="dxa"/>
-          </w:tcPr>
-          <w:p>
-            <w:r>
-              <w:t>One island may verify many boats from many staff members.</w:t>
+            <w:tcW w:w="4465" w:type="dxa"/>
+          </w:tcPr>
+          <w:p>
+            <w:r>
+              <w:t xml:space="preserve">One island may verify </w:t>
+            </w:r>
+            <w:proofErr w:type="gramStart"/>
+            <w:r>
+              <w:t>many</w:t>
+            </w:r>
+            <w:proofErr w:type="gramEnd"/>
+            <w:r>
+              <w:t xml:space="preserve"> boats from many staff members.</w:t>
             </w:r>
           </w:p>
         </w:tc>
@@ -5734,7 +5842,7 @@
         </w:tc>
         <w:tc>
           <w:tcPr>
-            <w:tcW w:w="2970" w:type="dxa"/>
+            <w:tcW w:w="3060" w:type="dxa"/>
           </w:tcPr>
           <w:p>
             <w:r>
@@ -5750,7 +5858,7 @@
         </w:tc>
         <w:tc>
           <w:tcPr>
-            <w:tcW w:w="4555" w:type="dxa"/>
+            <w:tcW w:w="4465" w:type="dxa"/>
           </w:tcPr>
           <w:p>
             <w:r>
@@ -5796,7 +5904,7 @@
         </w:tc>
         <w:tc>
           <w:tcPr>
-            <w:tcW w:w="2970" w:type="dxa"/>
+            <w:tcW w:w="3060" w:type="dxa"/>
           </w:tcPr>
           <w:p>
             <w:r>
@@ -5809,11 +5917,19 @@
         </w:tc>
         <w:tc>
           <w:tcPr>
-            <w:tcW w:w="4555" w:type="dxa"/>
-          </w:tcPr>
-          <w:p>
-            <w:r>
-              <w:t xml:space="preserve">One boat mechanic may keep many maintenance logs for many boats. </w:t>
+            <w:tcW w:w="4465" w:type="dxa"/>
+          </w:tcPr>
+          <w:p>
+            <w:r>
+              <w:t xml:space="preserve">One boat mechanic may keep </w:t>
+            </w:r>
+            <w:proofErr w:type="gramStart"/>
+            <w:r>
+              <w:t>many</w:t>
+            </w:r>
+            <w:proofErr w:type="gramEnd"/>
+            <w:r>
+              <w:t xml:space="preserve"> maintenance logs for many boats. </w:t>
             </w:r>
           </w:p>
         </w:tc>
@@ -5848,13 +5964,13 @@
         </w:tc>
         <w:tc>
           <w:tcPr>
-            <w:tcW w:w="2970" w:type="dxa"/>
-          </w:tcPr>
-          <w:p/>
-        </w:tc>
-        <w:tc>
-          <w:tcPr>
-            <w:tcW w:w="4555" w:type="dxa"/>
+            <w:tcW w:w="3060" w:type="dxa"/>
+          </w:tcPr>
+          <w:p/>
+        </w:tc>
+        <w:tc>
+          <w:tcPr>
+            <w:tcW w:w="4465" w:type="dxa"/>
           </w:tcPr>
           <w:p/>
         </w:tc>
@@ -5870,6 +5986,7 @@
           </w:tcPr>
           <w:p>
             <w:r>
+              <w:lastRenderedPageBreak/>
               <w:t xml:space="preserve"> w1830179_</w:t>
             </w:r>
             <w:r>
@@ -5914,7 +6031,7 @@
         </w:tc>
         <w:tc>
           <w:tcPr>
-            <w:tcW w:w="2970" w:type="dxa"/>
+            <w:tcW w:w="3060" w:type="dxa"/>
           </w:tcPr>
           <w:p>
             <w:r>
@@ -5930,7 +6047,7 @@
         </w:tc>
         <w:tc>
           <w:tcPr>
-            <w:tcW w:w="4555" w:type="dxa"/>
+            <w:tcW w:w="4465" w:type="dxa"/>
           </w:tcPr>
           <w:p>
             <w:r>
@@ -5982,7 +6099,7 @@
         </w:tc>
         <w:tc>
           <w:tcPr>
-            <w:tcW w:w="2970" w:type="dxa"/>
+            <w:tcW w:w="3060" w:type="dxa"/>
           </w:tcPr>
           <w:p>
             <w:r>
@@ -5998,11 +6115,19 @@
         </w:tc>
         <w:tc>
           <w:tcPr>
-            <w:tcW w:w="4555" w:type="dxa"/>
-          </w:tcPr>
-          <w:p>
-            <w:r>
-              <w:t>One boat may keep many maintenances log from many boat mechanics.</w:t>
+            <w:tcW w:w="4465" w:type="dxa"/>
+          </w:tcPr>
+          <w:p>
+            <w:r>
+              <w:t xml:space="preserve">One boat may keep </w:t>
+            </w:r>
+            <w:proofErr w:type="gramStart"/>
+            <w:r>
+              <w:t>many</w:t>
+            </w:r>
+            <w:proofErr w:type="gramEnd"/>
+            <w:r>
+              <w:t xml:space="preserve"> maintenances log from many boat mechanics.</w:t>
             </w:r>
           </w:p>
         </w:tc>
@@ -6037,13 +6162,13 @@
         </w:tc>
         <w:tc>
           <w:tcPr>
-            <w:tcW w:w="2970" w:type="dxa"/>
-          </w:tcPr>
-          <w:p/>
-        </w:tc>
-        <w:tc>
-          <w:tcPr>
-            <w:tcW w:w="4555" w:type="dxa"/>
+            <w:tcW w:w="3060" w:type="dxa"/>
+          </w:tcPr>
+          <w:p/>
+        </w:tc>
+        <w:tc>
+          <w:tcPr>
+            <w:tcW w:w="4465" w:type="dxa"/>
           </w:tcPr>
           <w:p/>
         </w:tc>
@@ -6109,24 +6234,38 @@
         </w:tc>
         <w:tc>
           <w:tcPr>
-            <w:tcW w:w="2970" w:type="dxa"/>
-          </w:tcPr>
-          <w:p>
-            <w:r>
-              <w:t>w1830179_Maintenance_Log</w:t>
-            </w:r>
-          </w:p>
-        </w:tc>
-        <w:tc>
-          <w:tcPr>
-            <w:tcW w:w="4555" w:type="dxa"/>
-          </w:tcPr>
-          <w:p>
-            <w:r>
-              <w:t xml:space="preserve">One maintenances log </w:t>
-            </w:r>
-            <w:r>
-              <w:t>is at least kept</w:t>
+            <w:tcW w:w="3060" w:type="dxa"/>
+          </w:tcPr>
+          <w:p>
+            <w:r>
+              <w:t>w1830179_</w:t>
+            </w:r>
+            <w:r>
+              <w:t>Boat</w:t>
+            </w:r>
+          </w:p>
+        </w:tc>
+        <w:tc>
+          <w:tcPr>
+            <w:tcW w:w="4465" w:type="dxa"/>
+          </w:tcPr>
+          <w:p>
+            <w:r>
+              <w:t xml:space="preserve">One </w:t>
+            </w:r>
+            <w:proofErr w:type="gramStart"/>
+            <w:r>
+              <w:t>maintenances</w:t>
+            </w:r>
+            <w:proofErr w:type="gramEnd"/>
+            <w:r>
+              <w:t xml:space="preserve"> log</w:t>
+            </w:r>
+            <w:r>
+              <w:t xml:space="preserve"> </w:t>
+            </w:r>
+            <w:r>
+              <w:t>at least kept</w:t>
             </w:r>
             <w:r>
               <w:t xml:space="preserve"> for one boat f</w:t>
@@ -6181,7 +6320,7 @@
         </w:tc>
         <w:tc>
           <w:tcPr>
-            <w:tcW w:w="2970" w:type="dxa"/>
+            <w:tcW w:w="3060" w:type="dxa"/>
           </w:tcPr>
           <w:p>
             <w:r>
@@ -6194,11 +6333,19 @@
         </w:tc>
         <w:tc>
           <w:tcPr>
-            <w:tcW w:w="4555" w:type="dxa"/>
-          </w:tcPr>
-          <w:p>
-            <w:r>
-              <w:t>One maintenances log can be kept from many boat mechanics for many boats.</w:t>
+            <w:tcW w:w="4465" w:type="dxa"/>
+          </w:tcPr>
+          <w:p>
+            <w:r>
+              <w:t xml:space="preserve">One maintenances log can </w:t>
+            </w:r>
+            <w:proofErr w:type="gramStart"/>
+            <w:r>
+              <w:t>be kept</w:t>
+            </w:r>
+            <w:proofErr w:type="gramEnd"/>
+            <w:r>
+              <w:t xml:space="preserve"> from many boat mechanics for many boats.</w:t>
             </w:r>
           </w:p>
         </w:tc>
@@ -6218,7 +6365,7 @@
       <w:pPr>
         <w:pStyle w:val="Heading2"/>
       </w:pPr>
-      <w:bookmarkStart w:id="4" w:name="_Toc87262810"/>
+      <w:bookmarkStart w:id="4" w:name="_Toc87264474"/>
       <w:r>
         <w:lastRenderedPageBreak/>
         <w:t>4) D</w:t>
@@ -8501,6 +8648,37 @@
       <w:contextualSpacing/>
     </w:pPr>
   </w:style>
+  <w:style w:type="paragraph" w:styleId="TOC1">
+    <w:name w:val="toc 1"/>
+    <w:basedOn w:val="Normal"/>
+    <w:next w:val="Normal"/>
+    <w:autoRedefine/>
+    <w:uiPriority w:val="39"/>
+    <w:unhideWhenUsed/>
+    <w:rsid w:val="002B1139"/>
+    <w:pPr>
+      <w:spacing w:after="100"/>
+    </w:pPr>
+    <w:rPr>
+      <w:rFonts w:eastAsiaTheme="minorEastAsia" w:cs="Times New Roman"/>
+    </w:rPr>
+  </w:style>
+  <w:style w:type="paragraph" w:styleId="TOC3">
+    <w:name w:val="toc 3"/>
+    <w:basedOn w:val="Normal"/>
+    <w:next w:val="Normal"/>
+    <w:autoRedefine/>
+    <w:uiPriority w:val="39"/>
+    <w:unhideWhenUsed/>
+    <w:rsid w:val="002B1139"/>
+    <w:pPr>
+      <w:spacing w:after="100"/>
+      <w:ind w:left="440"/>
+    </w:pPr>
+    <w:rPr>
+      <w:rFonts w:eastAsiaTheme="minorEastAsia" w:cs="Times New Roman"/>
+    </w:rPr>
+  </w:style>
 </w:styles>
 </file>
 
